--- a/Documenti/Importi Mensilità da Mag 25 in poi.docx
+++ b/Documenti/Importi Mensilità da Mag 25 in poi.docx
@@ -2087,6 +2087,2514 @@
                 <w14:ligatures w14:val="none"/>
               </w:rPr>
               <w:t>12,30</w:t>
+            </w:r>
+          </w:p>
+        </w:tc>
+      </w:tr>
+    </w:tbl>
+    <w:p/>
+    <w:p>
+      <w:r>
+        <w:br w:type="page"/>
+      </w:r>
+    </w:p>
+    <w:p>
+      <w:pPr>
+        <w:shd w:val="clear" w:color="auto" w:fill="FFFFFF" w:themeFill="background1"/>
+        <w:spacing w:before="100" w:beforeAutospacing="1" w:after="100" w:afterAutospacing="1" w:line="240" w:lineRule="auto"/>
+        <w:outlineLvl w:val="1"/>
+        <w:rPr>
+          <w:rFonts w:ascii="Poppins" w:eastAsia="Times New Roman" w:hAnsi="Poppins" w:cs="Poppins"/>
+          <w:b/>
+          <w:bCs/>
+          <w:spacing w:val="-2"/>
+          <w:kern w:val="0"/>
+          <w:sz w:val="36"/>
+          <w:szCs w:val="36"/>
+          <w:lang w:eastAsia="it-IT"/>
+          <w14:ligatures w14:val="none"/>
+        </w:rPr>
+      </w:pPr>
+      <w:r>
+        <w:rPr>
+          <w:rFonts w:ascii="Poppins" w:eastAsia="Times New Roman" w:hAnsi="Poppins" w:cs="Poppins"/>
+          <w:b/>
+          <w:bCs/>
+          <w:spacing w:val="-2"/>
+          <w:kern w:val="0"/>
+          <w:sz w:val="36"/>
+          <w:szCs w:val="36"/>
+          <w:lang w:eastAsia="it-IT"/>
+          <w14:ligatures w14:val="none"/>
+        </w:rPr>
+        <w:lastRenderedPageBreak/>
+        <w:t xml:space="preserve">Importi Mese </w:t>
+      </w:r>
+      <w:r>
+        <w:rPr>
+          <w:rFonts w:ascii="Poppins" w:eastAsia="Times New Roman" w:hAnsi="Poppins" w:cs="Poppins"/>
+          <w:b/>
+          <w:bCs/>
+          <w:spacing w:val="-2"/>
+          <w:kern w:val="0"/>
+          <w:sz w:val="36"/>
+          <w:szCs w:val="36"/>
+          <w:lang w:eastAsia="it-IT"/>
+          <w14:ligatures w14:val="none"/>
+        </w:rPr>
+        <w:t>di giugno 2025</w:t>
+      </w:r>
+    </w:p>
+    <w:tbl>
+      <w:tblPr>
+        <w:tblW w:w="9600" w:type="dxa"/>
+        <w:tblBorders>
+          <w:top w:val="single" w:sz="6" w:space="0" w:color="767171" w:themeColor="background2" w:themeShade="80"/>
+          <w:left w:val="single" w:sz="6" w:space="0" w:color="767171" w:themeColor="background2" w:themeShade="80"/>
+          <w:bottom w:val="single" w:sz="6" w:space="0" w:color="767171" w:themeColor="background2" w:themeShade="80"/>
+          <w:right w:val="single" w:sz="6" w:space="0" w:color="767171" w:themeColor="background2" w:themeShade="80"/>
+          <w:insideH w:val="single" w:sz="6" w:space="0" w:color="767171" w:themeColor="background2" w:themeShade="80"/>
+          <w:insideV w:val="single" w:sz="6" w:space="0" w:color="767171" w:themeColor="background2" w:themeShade="80"/>
+        </w:tblBorders>
+        <w:shd w:val="clear" w:color="auto" w:fill="FFFFFF" w:themeFill="background1"/>
+        <w:tblCellMar>
+          <w:top w:w="15" w:type="dxa"/>
+          <w:left w:w="15" w:type="dxa"/>
+          <w:bottom w:w="15" w:type="dxa"/>
+          <w:right w:w="15" w:type="dxa"/>
+        </w:tblCellMar>
+        <w:tblLook w:val="04A0" w:firstRow="1" w:lastRow="0" w:firstColumn="1" w:lastColumn="0" w:noHBand="0" w:noVBand="1"/>
+      </w:tblPr>
+      <w:tblGrid>
+        <w:gridCol w:w="4769"/>
+        <w:gridCol w:w="4831"/>
+      </w:tblGrid>
+      <w:tr>
+        <w:trPr>
+          <w:tblHeader/>
+        </w:trPr>
+        <w:tc>
+          <w:tcPr>
+            <w:tcW w:w="0" w:type="auto"/>
+            <w:shd w:val="clear" w:color="auto" w:fill="DDDDDD"/>
+            <w:tcMar>
+              <w:top w:w="120" w:type="dxa"/>
+              <w:left w:w="120" w:type="dxa"/>
+              <w:bottom w:w="120" w:type="dxa"/>
+              <w:right w:w="120" w:type="dxa"/>
+            </w:tcMar>
+            <w:vAlign w:val="center"/>
+            <w:hideMark/>
+          </w:tcPr>
+          <w:p>
+            <w:pPr>
+              <w:spacing w:after="0" w:line="240" w:lineRule="auto"/>
+              <w:rPr>
+                <w:rFonts w:ascii="Times New Roman" w:eastAsia="Times New Roman" w:hAnsi="Times New Roman" w:cs="Times New Roman"/>
+                <w:b/>
+                <w:bCs/>
+                <w:kern w:val="0"/>
+                <w:sz w:val="24"/>
+                <w:szCs w:val="24"/>
+                <w:lang w:eastAsia="it-IT"/>
+                <w14:ligatures w14:val="none"/>
+              </w:rPr>
+            </w:pPr>
+            <w:r>
+              <w:rPr>
+                <w:rFonts w:ascii="Times New Roman" w:eastAsia="Times New Roman" w:hAnsi="Times New Roman" w:cs="Times New Roman"/>
+                <w:b/>
+                <w:bCs/>
+                <w:kern w:val="0"/>
+                <w:sz w:val="24"/>
+                <w:szCs w:val="24"/>
+                <w:lang w:eastAsia="it-IT"/>
+                <w14:ligatures w14:val="none"/>
+              </w:rPr>
+              <w:t>Data</w:t>
+            </w:r>
+          </w:p>
+        </w:tc>
+        <w:tc>
+          <w:tcPr>
+            <w:tcW w:w="0" w:type="auto"/>
+            <w:shd w:val="clear" w:color="auto" w:fill="DDDDDD"/>
+            <w:tcMar>
+              <w:top w:w="120" w:type="dxa"/>
+              <w:left w:w="120" w:type="dxa"/>
+              <w:bottom w:w="120" w:type="dxa"/>
+              <w:right w:w="120" w:type="dxa"/>
+            </w:tcMar>
+            <w:vAlign w:val="center"/>
+            <w:hideMark/>
+          </w:tcPr>
+          <w:p>
+            <w:pPr>
+              <w:spacing w:after="0" w:line="240" w:lineRule="auto"/>
+              <w:rPr>
+                <w:rFonts w:ascii="Times New Roman" w:eastAsia="Times New Roman" w:hAnsi="Times New Roman" w:cs="Times New Roman"/>
+                <w:b/>
+                <w:bCs/>
+                <w:kern w:val="0"/>
+                <w:sz w:val="24"/>
+                <w:szCs w:val="24"/>
+                <w:lang w:eastAsia="it-IT"/>
+                <w14:ligatures w14:val="none"/>
+              </w:rPr>
+            </w:pPr>
+            <w:r>
+              <w:rPr>
+                <w:rFonts w:ascii="Times New Roman" w:eastAsia="Times New Roman" w:hAnsi="Times New Roman" w:cs="Times New Roman"/>
+                <w:b/>
+                <w:bCs/>
+                <w:kern w:val="0"/>
+                <w:sz w:val="24"/>
+                <w:szCs w:val="24"/>
+                <w:lang w:eastAsia="it-IT"/>
+                <w14:ligatures w14:val="none"/>
+              </w:rPr>
+              <w:t>Importo</w:t>
+            </w:r>
+          </w:p>
+        </w:tc>
+      </w:tr>
+      <w:tr>
+        <w:tc>
+          <w:tcPr>
+            <w:tcW w:w="0" w:type="auto"/>
+            <w:shd w:val="clear" w:color="auto" w:fill="FFFFFF" w:themeFill="background1"/>
+            <w:tcMar>
+              <w:top w:w="120" w:type="dxa"/>
+              <w:left w:w="120" w:type="dxa"/>
+              <w:bottom w:w="120" w:type="dxa"/>
+              <w:right w:w="120" w:type="dxa"/>
+            </w:tcMar>
+            <w:vAlign w:val="center"/>
+            <w:hideMark/>
+          </w:tcPr>
+          <w:p>
+            <w:pPr>
+              <w:spacing w:after="0" w:line="240" w:lineRule="auto"/>
+              <w:rPr>
+                <w:rFonts w:ascii="Times New Roman" w:eastAsia="Times New Roman" w:hAnsi="Times New Roman" w:cs="Times New Roman"/>
+                <w:kern w:val="0"/>
+                <w:sz w:val="24"/>
+                <w:szCs w:val="24"/>
+                <w:lang w:eastAsia="it-IT"/>
+                <w14:ligatures w14:val="none"/>
+              </w:rPr>
+            </w:pPr>
+            <w:r>
+              <w:rPr>
+                <w:rFonts w:ascii="Times New Roman" w:eastAsia="Times New Roman" w:hAnsi="Times New Roman" w:cs="Times New Roman"/>
+                <w:kern w:val="0"/>
+                <w:sz w:val="24"/>
+                <w:szCs w:val="24"/>
+                <w:lang w:eastAsia="it-IT"/>
+                <w14:ligatures w14:val="none"/>
+              </w:rPr>
+              <w:t>02.06.25</w:t>
+            </w:r>
+          </w:p>
+        </w:tc>
+        <w:tc>
+          <w:tcPr>
+            <w:tcW w:w="0" w:type="auto"/>
+            <w:shd w:val="clear" w:color="auto" w:fill="FFFFFF" w:themeFill="background1"/>
+            <w:tcMar>
+              <w:top w:w="120" w:type="dxa"/>
+              <w:left w:w="120" w:type="dxa"/>
+              <w:bottom w:w="120" w:type="dxa"/>
+              <w:right w:w="120" w:type="dxa"/>
+            </w:tcMar>
+            <w:vAlign w:val="center"/>
+            <w:hideMark/>
+          </w:tcPr>
+          <w:p>
+            <w:pPr>
+              <w:spacing w:after="0" w:line="240" w:lineRule="auto"/>
+              <w:rPr>
+                <w:rFonts w:ascii="Times New Roman" w:eastAsia="Times New Roman" w:hAnsi="Times New Roman" w:cs="Times New Roman"/>
+                <w:kern w:val="0"/>
+                <w:sz w:val="24"/>
+                <w:szCs w:val="24"/>
+                <w:lang w:eastAsia="it-IT"/>
+                <w14:ligatures w14:val="none"/>
+              </w:rPr>
+            </w:pPr>
+            <w:r>
+              <w:rPr>
+                <w:rFonts w:ascii="Times New Roman" w:eastAsia="Times New Roman" w:hAnsi="Times New Roman" w:cs="Times New Roman"/>
+                <w:kern w:val="0"/>
+                <w:sz w:val="24"/>
+                <w:szCs w:val="24"/>
+                <w:lang w:eastAsia="it-IT"/>
+                <w14:ligatures w14:val="none"/>
+              </w:rPr>
+              <w:t>0,77</w:t>
+            </w:r>
+          </w:p>
+        </w:tc>
+      </w:tr>
+      <w:tr>
+        <w:tc>
+          <w:tcPr>
+            <w:tcW w:w="0" w:type="auto"/>
+            <w:shd w:val="clear" w:color="auto" w:fill="F9F9F9"/>
+            <w:tcMar>
+              <w:top w:w="120" w:type="dxa"/>
+              <w:left w:w="120" w:type="dxa"/>
+              <w:bottom w:w="120" w:type="dxa"/>
+              <w:right w:w="120" w:type="dxa"/>
+            </w:tcMar>
+            <w:vAlign w:val="center"/>
+            <w:hideMark/>
+          </w:tcPr>
+          <w:p>
+            <w:pPr>
+              <w:spacing w:after="0" w:line="240" w:lineRule="auto"/>
+              <w:rPr>
+                <w:rFonts w:ascii="Times New Roman" w:eastAsia="Times New Roman" w:hAnsi="Times New Roman" w:cs="Times New Roman"/>
+                <w:kern w:val="0"/>
+                <w:sz w:val="24"/>
+                <w:szCs w:val="24"/>
+                <w:lang w:eastAsia="it-IT"/>
+                <w14:ligatures w14:val="none"/>
+              </w:rPr>
+            </w:pPr>
+            <w:r>
+              <w:rPr>
+                <w:rFonts w:ascii="Times New Roman" w:eastAsia="Times New Roman" w:hAnsi="Times New Roman" w:cs="Times New Roman"/>
+                <w:kern w:val="0"/>
+                <w:sz w:val="24"/>
+                <w:szCs w:val="24"/>
+                <w:lang w:eastAsia="it-IT"/>
+                <w14:ligatures w14:val="none"/>
+              </w:rPr>
+              <w:t>02.06.25</w:t>
+            </w:r>
+          </w:p>
+        </w:tc>
+        <w:tc>
+          <w:tcPr>
+            <w:tcW w:w="0" w:type="auto"/>
+            <w:shd w:val="clear" w:color="auto" w:fill="F9F9F9"/>
+            <w:tcMar>
+              <w:top w:w="120" w:type="dxa"/>
+              <w:left w:w="120" w:type="dxa"/>
+              <w:bottom w:w="120" w:type="dxa"/>
+              <w:right w:w="120" w:type="dxa"/>
+            </w:tcMar>
+            <w:vAlign w:val="center"/>
+            <w:hideMark/>
+          </w:tcPr>
+          <w:p>
+            <w:pPr>
+              <w:spacing w:after="0" w:line="240" w:lineRule="auto"/>
+              <w:rPr>
+                <w:rFonts w:ascii="Times New Roman" w:eastAsia="Times New Roman" w:hAnsi="Times New Roman" w:cs="Times New Roman"/>
+                <w:kern w:val="0"/>
+                <w:sz w:val="24"/>
+                <w:szCs w:val="24"/>
+                <w:lang w:eastAsia="it-IT"/>
+                <w14:ligatures w14:val="none"/>
+              </w:rPr>
+            </w:pPr>
+            <w:r>
+              <w:rPr>
+                <w:rFonts w:ascii="Times New Roman" w:eastAsia="Times New Roman" w:hAnsi="Times New Roman" w:cs="Times New Roman"/>
+                <w:kern w:val="0"/>
+                <w:sz w:val="24"/>
+                <w:szCs w:val="24"/>
+                <w:lang w:eastAsia="it-IT"/>
+                <w14:ligatures w14:val="none"/>
+              </w:rPr>
+              <w:t>1,07</w:t>
+            </w:r>
+          </w:p>
+        </w:tc>
+      </w:tr>
+      <w:tr>
+        <w:tc>
+          <w:tcPr>
+            <w:tcW w:w="0" w:type="auto"/>
+            <w:shd w:val="clear" w:color="auto" w:fill="FFFFFF" w:themeFill="background1"/>
+            <w:tcMar>
+              <w:top w:w="120" w:type="dxa"/>
+              <w:left w:w="120" w:type="dxa"/>
+              <w:bottom w:w="120" w:type="dxa"/>
+              <w:right w:w="120" w:type="dxa"/>
+            </w:tcMar>
+            <w:vAlign w:val="center"/>
+            <w:hideMark/>
+          </w:tcPr>
+          <w:p>
+            <w:pPr>
+              <w:spacing w:after="0" w:line="240" w:lineRule="auto"/>
+              <w:rPr>
+                <w:rFonts w:ascii="Times New Roman" w:eastAsia="Times New Roman" w:hAnsi="Times New Roman" w:cs="Times New Roman"/>
+                <w:kern w:val="0"/>
+                <w:sz w:val="24"/>
+                <w:szCs w:val="24"/>
+                <w:lang w:eastAsia="it-IT"/>
+                <w14:ligatures w14:val="none"/>
+              </w:rPr>
+            </w:pPr>
+            <w:r>
+              <w:rPr>
+                <w:rFonts w:ascii="Times New Roman" w:eastAsia="Times New Roman" w:hAnsi="Times New Roman" w:cs="Times New Roman"/>
+                <w:kern w:val="0"/>
+                <w:sz w:val="24"/>
+                <w:szCs w:val="24"/>
+                <w:lang w:eastAsia="it-IT"/>
+                <w14:ligatures w14:val="none"/>
+              </w:rPr>
+              <w:t>03.06.25</w:t>
+            </w:r>
+          </w:p>
+        </w:tc>
+        <w:tc>
+          <w:tcPr>
+            <w:tcW w:w="0" w:type="auto"/>
+            <w:shd w:val="clear" w:color="auto" w:fill="FFFFFF" w:themeFill="background1"/>
+            <w:tcMar>
+              <w:top w:w="120" w:type="dxa"/>
+              <w:left w:w="120" w:type="dxa"/>
+              <w:bottom w:w="120" w:type="dxa"/>
+              <w:right w:w="120" w:type="dxa"/>
+            </w:tcMar>
+            <w:vAlign w:val="center"/>
+            <w:hideMark/>
+          </w:tcPr>
+          <w:p>
+            <w:pPr>
+              <w:spacing w:after="0" w:line="240" w:lineRule="auto"/>
+              <w:rPr>
+                <w:rFonts w:ascii="Times New Roman" w:eastAsia="Times New Roman" w:hAnsi="Times New Roman" w:cs="Times New Roman"/>
+                <w:kern w:val="0"/>
+                <w:sz w:val="24"/>
+                <w:szCs w:val="24"/>
+                <w:lang w:eastAsia="it-IT"/>
+                <w14:ligatures w14:val="none"/>
+              </w:rPr>
+            </w:pPr>
+            <w:r>
+              <w:rPr>
+                <w:rFonts w:ascii="Times New Roman" w:eastAsia="Times New Roman" w:hAnsi="Times New Roman" w:cs="Times New Roman"/>
+                <w:kern w:val="0"/>
+                <w:sz w:val="24"/>
+                <w:szCs w:val="24"/>
+                <w:lang w:eastAsia="it-IT"/>
+                <w14:ligatures w14:val="none"/>
+              </w:rPr>
+              <w:t>0,30</w:t>
+            </w:r>
+          </w:p>
+        </w:tc>
+      </w:tr>
+      <w:tr>
+        <w:tc>
+          <w:tcPr>
+            <w:tcW w:w="0" w:type="auto"/>
+            <w:shd w:val="clear" w:color="auto" w:fill="F9F9F9"/>
+            <w:tcMar>
+              <w:top w:w="120" w:type="dxa"/>
+              <w:left w:w="120" w:type="dxa"/>
+              <w:bottom w:w="120" w:type="dxa"/>
+              <w:right w:w="120" w:type="dxa"/>
+            </w:tcMar>
+            <w:vAlign w:val="center"/>
+            <w:hideMark/>
+          </w:tcPr>
+          <w:p>
+            <w:pPr>
+              <w:spacing w:after="0" w:line="240" w:lineRule="auto"/>
+              <w:rPr>
+                <w:rFonts w:ascii="Times New Roman" w:eastAsia="Times New Roman" w:hAnsi="Times New Roman" w:cs="Times New Roman"/>
+                <w:kern w:val="0"/>
+                <w:sz w:val="24"/>
+                <w:szCs w:val="24"/>
+                <w:lang w:eastAsia="it-IT"/>
+                <w14:ligatures w14:val="none"/>
+              </w:rPr>
+            </w:pPr>
+            <w:r>
+              <w:rPr>
+                <w:rFonts w:ascii="Times New Roman" w:eastAsia="Times New Roman" w:hAnsi="Times New Roman" w:cs="Times New Roman"/>
+                <w:kern w:val="0"/>
+                <w:sz w:val="24"/>
+                <w:szCs w:val="24"/>
+                <w:lang w:eastAsia="it-IT"/>
+                <w14:ligatures w14:val="none"/>
+              </w:rPr>
+              <w:t>03.06.25</w:t>
+            </w:r>
+          </w:p>
+        </w:tc>
+        <w:tc>
+          <w:tcPr>
+            <w:tcW w:w="0" w:type="auto"/>
+            <w:shd w:val="clear" w:color="auto" w:fill="F9F9F9"/>
+            <w:tcMar>
+              <w:top w:w="120" w:type="dxa"/>
+              <w:left w:w="120" w:type="dxa"/>
+              <w:bottom w:w="120" w:type="dxa"/>
+              <w:right w:w="120" w:type="dxa"/>
+            </w:tcMar>
+            <w:vAlign w:val="center"/>
+            <w:hideMark/>
+          </w:tcPr>
+          <w:p>
+            <w:pPr>
+              <w:spacing w:after="0" w:line="240" w:lineRule="auto"/>
+              <w:rPr>
+                <w:rFonts w:ascii="Times New Roman" w:eastAsia="Times New Roman" w:hAnsi="Times New Roman" w:cs="Times New Roman"/>
+                <w:kern w:val="0"/>
+                <w:sz w:val="24"/>
+                <w:szCs w:val="24"/>
+                <w:lang w:eastAsia="it-IT"/>
+                <w14:ligatures w14:val="none"/>
+              </w:rPr>
+            </w:pPr>
+            <w:r>
+              <w:rPr>
+                <w:rFonts w:ascii="Times New Roman" w:eastAsia="Times New Roman" w:hAnsi="Times New Roman" w:cs="Times New Roman"/>
+                <w:kern w:val="0"/>
+                <w:sz w:val="24"/>
+                <w:szCs w:val="24"/>
+                <w:lang w:eastAsia="it-IT"/>
+                <w14:ligatures w14:val="none"/>
+              </w:rPr>
+              <w:t>0,24</w:t>
+            </w:r>
+          </w:p>
+        </w:tc>
+      </w:tr>
+      <w:tr>
+        <w:tc>
+          <w:tcPr>
+            <w:tcW w:w="0" w:type="auto"/>
+            <w:shd w:val="clear" w:color="auto" w:fill="FFFFFF" w:themeFill="background1"/>
+            <w:tcMar>
+              <w:top w:w="120" w:type="dxa"/>
+              <w:left w:w="120" w:type="dxa"/>
+              <w:bottom w:w="120" w:type="dxa"/>
+              <w:right w:w="120" w:type="dxa"/>
+            </w:tcMar>
+            <w:vAlign w:val="center"/>
+            <w:hideMark/>
+          </w:tcPr>
+          <w:p>
+            <w:pPr>
+              <w:spacing w:after="0" w:line="240" w:lineRule="auto"/>
+              <w:rPr>
+                <w:rFonts w:ascii="Times New Roman" w:eastAsia="Times New Roman" w:hAnsi="Times New Roman" w:cs="Times New Roman"/>
+                <w:kern w:val="0"/>
+                <w:sz w:val="24"/>
+                <w:szCs w:val="24"/>
+                <w:lang w:eastAsia="it-IT"/>
+                <w14:ligatures w14:val="none"/>
+              </w:rPr>
+            </w:pPr>
+            <w:r>
+              <w:rPr>
+                <w:rFonts w:ascii="Times New Roman" w:eastAsia="Times New Roman" w:hAnsi="Times New Roman" w:cs="Times New Roman"/>
+                <w:kern w:val="0"/>
+                <w:sz w:val="24"/>
+                <w:szCs w:val="24"/>
+                <w:lang w:eastAsia="it-IT"/>
+                <w14:ligatures w14:val="none"/>
+              </w:rPr>
+              <w:t>06.06.25</w:t>
+            </w:r>
+          </w:p>
+        </w:tc>
+        <w:tc>
+          <w:tcPr>
+            <w:tcW w:w="0" w:type="auto"/>
+            <w:shd w:val="clear" w:color="auto" w:fill="FFFFFF" w:themeFill="background1"/>
+            <w:tcMar>
+              <w:top w:w="120" w:type="dxa"/>
+              <w:left w:w="120" w:type="dxa"/>
+              <w:bottom w:w="120" w:type="dxa"/>
+              <w:right w:w="120" w:type="dxa"/>
+            </w:tcMar>
+            <w:vAlign w:val="center"/>
+            <w:hideMark/>
+          </w:tcPr>
+          <w:p>
+            <w:pPr>
+              <w:spacing w:after="0" w:line="240" w:lineRule="auto"/>
+              <w:rPr>
+                <w:rFonts w:ascii="Times New Roman" w:eastAsia="Times New Roman" w:hAnsi="Times New Roman" w:cs="Times New Roman"/>
+                <w:kern w:val="0"/>
+                <w:sz w:val="24"/>
+                <w:szCs w:val="24"/>
+                <w:lang w:eastAsia="it-IT"/>
+                <w14:ligatures w14:val="none"/>
+              </w:rPr>
+            </w:pPr>
+            <w:r>
+              <w:rPr>
+                <w:rFonts w:ascii="Times New Roman" w:eastAsia="Times New Roman" w:hAnsi="Times New Roman" w:cs="Times New Roman"/>
+                <w:kern w:val="0"/>
+                <w:sz w:val="24"/>
+                <w:szCs w:val="24"/>
+                <w:lang w:eastAsia="it-IT"/>
+                <w14:ligatures w14:val="none"/>
+              </w:rPr>
+              <w:t>0,15</w:t>
+            </w:r>
+          </w:p>
+        </w:tc>
+      </w:tr>
+      <w:tr>
+        <w:tc>
+          <w:tcPr>
+            <w:tcW w:w="0" w:type="auto"/>
+            <w:shd w:val="clear" w:color="auto" w:fill="F9F9F9"/>
+            <w:tcMar>
+              <w:top w:w="120" w:type="dxa"/>
+              <w:left w:w="120" w:type="dxa"/>
+              <w:bottom w:w="120" w:type="dxa"/>
+              <w:right w:w="120" w:type="dxa"/>
+            </w:tcMar>
+            <w:vAlign w:val="center"/>
+            <w:hideMark/>
+          </w:tcPr>
+          <w:p>
+            <w:pPr>
+              <w:spacing w:after="0" w:line="240" w:lineRule="auto"/>
+              <w:rPr>
+                <w:rFonts w:ascii="Times New Roman" w:eastAsia="Times New Roman" w:hAnsi="Times New Roman" w:cs="Times New Roman"/>
+                <w:kern w:val="0"/>
+                <w:sz w:val="24"/>
+                <w:szCs w:val="24"/>
+                <w:lang w:eastAsia="it-IT"/>
+                <w14:ligatures w14:val="none"/>
+              </w:rPr>
+            </w:pPr>
+            <w:r>
+              <w:rPr>
+                <w:rFonts w:ascii="Times New Roman" w:eastAsia="Times New Roman" w:hAnsi="Times New Roman" w:cs="Times New Roman"/>
+                <w:kern w:val="0"/>
+                <w:sz w:val="24"/>
+                <w:szCs w:val="24"/>
+                <w:lang w:eastAsia="it-IT"/>
+                <w14:ligatures w14:val="none"/>
+              </w:rPr>
+              <w:t>06.06.25</w:t>
+            </w:r>
+          </w:p>
+        </w:tc>
+        <w:tc>
+          <w:tcPr>
+            <w:tcW w:w="0" w:type="auto"/>
+            <w:shd w:val="clear" w:color="auto" w:fill="F9F9F9"/>
+            <w:tcMar>
+              <w:top w:w="120" w:type="dxa"/>
+              <w:left w:w="120" w:type="dxa"/>
+              <w:bottom w:w="120" w:type="dxa"/>
+              <w:right w:w="120" w:type="dxa"/>
+            </w:tcMar>
+            <w:vAlign w:val="center"/>
+            <w:hideMark/>
+          </w:tcPr>
+          <w:p>
+            <w:pPr>
+              <w:spacing w:after="0" w:line="240" w:lineRule="auto"/>
+              <w:rPr>
+                <w:rFonts w:ascii="Times New Roman" w:eastAsia="Times New Roman" w:hAnsi="Times New Roman" w:cs="Times New Roman"/>
+                <w:kern w:val="0"/>
+                <w:sz w:val="24"/>
+                <w:szCs w:val="24"/>
+                <w:lang w:eastAsia="it-IT"/>
+                <w14:ligatures w14:val="none"/>
+              </w:rPr>
+            </w:pPr>
+            <w:r>
+              <w:rPr>
+                <w:rFonts w:ascii="Times New Roman" w:eastAsia="Times New Roman" w:hAnsi="Times New Roman" w:cs="Times New Roman"/>
+                <w:kern w:val="0"/>
+                <w:sz w:val="24"/>
+                <w:szCs w:val="24"/>
+                <w:lang w:eastAsia="it-IT"/>
+                <w14:ligatures w14:val="none"/>
+              </w:rPr>
+              <w:t>0,39</w:t>
+            </w:r>
+          </w:p>
+        </w:tc>
+      </w:tr>
+      <w:tr>
+        <w:tc>
+          <w:tcPr>
+            <w:tcW w:w="0" w:type="auto"/>
+            <w:shd w:val="clear" w:color="auto" w:fill="FFFFFF" w:themeFill="background1"/>
+            <w:tcMar>
+              <w:top w:w="120" w:type="dxa"/>
+              <w:left w:w="120" w:type="dxa"/>
+              <w:bottom w:w="120" w:type="dxa"/>
+              <w:right w:w="120" w:type="dxa"/>
+            </w:tcMar>
+            <w:vAlign w:val="center"/>
+            <w:hideMark/>
+          </w:tcPr>
+          <w:p>
+            <w:pPr>
+              <w:spacing w:after="0" w:line="240" w:lineRule="auto"/>
+              <w:rPr>
+                <w:rFonts w:ascii="Times New Roman" w:eastAsia="Times New Roman" w:hAnsi="Times New Roman" w:cs="Times New Roman"/>
+                <w:kern w:val="0"/>
+                <w:sz w:val="24"/>
+                <w:szCs w:val="24"/>
+                <w:lang w:eastAsia="it-IT"/>
+                <w14:ligatures w14:val="none"/>
+              </w:rPr>
+            </w:pPr>
+            <w:r>
+              <w:rPr>
+                <w:rFonts w:ascii="Times New Roman" w:eastAsia="Times New Roman" w:hAnsi="Times New Roman" w:cs="Times New Roman"/>
+                <w:kern w:val="0"/>
+                <w:sz w:val="24"/>
+                <w:szCs w:val="24"/>
+                <w:lang w:eastAsia="it-IT"/>
+                <w14:ligatures w14:val="none"/>
+              </w:rPr>
+              <w:t>07.06.25</w:t>
+            </w:r>
+          </w:p>
+        </w:tc>
+        <w:tc>
+          <w:tcPr>
+            <w:tcW w:w="0" w:type="auto"/>
+            <w:shd w:val="clear" w:color="auto" w:fill="FFFFFF" w:themeFill="background1"/>
+            <w:tcMar>
+              <w:top w:w="120" w:type="dxa"/>
+              <w:left w:w="120" w:type="dxa"/>
+              <w:bottom w:w="120" w:type="dxa"/>
+              <w:right w:w="120" w:type="dxa"/>
+            </w:tcMar>
+            <w:vAlign w:val="center"/>
+            <w:hideMark/>
+          </w:tcPr>
+          <w:p>
+            <w:pPr>
+              <w:spacing w:after="0" w:line="240" w:lineRule="auto"/>
+              <w:rPr>
+                <w:rFonts w:ascii="Times New Roman" w:eastAsia="Times New Roman" w:hAnsi="Times New Roman" w:cs="Times New Roman"/>
+                <w:kern w:val="0"/>
+                <w:sz w:val="24"/>
+                <w:szCs w:val="24"/>
+                <w:lang w:eastAsia="it-IT"/>
+                <w14:ligatures w14:val="none"/>
+              </w:rPr>
+            </w:pPr>
+            <w:r>
+              <w:rPr>
+                <w:rFonts w:ascii="Times New Roman" w:eastAsia="Times New Roman" w:hAnsi="Times New Roman" w:cs="Times New Roman"/>
+                <w:kern w:val="0"/>
+                <w:sz w:val="24"/>
+                <w:szCs w:val="24"/>
+                <w:lang w:eastAsia="it-IT"/>
+                <w14:ligatures w14:val="none"/>
+              </w:rPr>
+              <w:t>1,69</w:t>
+            </w:r>
+          </w:p>
+        </w:tc>
+      </w:tr>
+      <w:tr>
+        <w:tc>
+          <w:tcPr>
+            <w:tcW w:w="0" w:type="auto"/>
+            <w:shd w:val="clear" w:color="auto" w:fill="F9F9F9"/>
+            <w:tcMar>
+              <w:top w:w="120" w:type="dxa"/>
+              <w:left w:w="120" w:type="dxa"/>
+              <w:bottom w:w="120" w:type="dxa"/>
+              <w:right w:w="120" w:type="dxa"/>
+            </w:tcMar>
+            <w:vAlign w:val="center"/>
+            <w:hideMark/>
+          </w:tcPr>
+          <w:p>
+            <w:pPr>
+              <w:spacing w:after="0" w:line="240" w:lineRule="auto"/>
+              <w:rPr>
+                <w:rFonts w:ascii="Times New Roman" w:eastAsia="Times New Roman" w:hAnsi="Times New Roman" w:cs="Times New Roman"/>
+                <w:kern w:val="0"/>
+                <w:sz w:val="24"/>
+                <w:szCs w:val="24"/>
+                <w:lang w:eastAsia="it-IT"/>
+                <w14:ligatures w14:val="none"/>
+              </w:rPr>
+            </w:pPr>
+            <w:r>
+              <w:rPr>
+                <w:rFonts w:ascii="Times New Roman" w:eastAsia="Times New Roman" w:hAnsi="Times New Roman" w:cs="Times New Roman"/>
+                <w:kern w:val="0"/>
+                <w:sz w:val="24"/>
+                <w:szCs w:val="24"/>
+                <w:lang w:eastAsia="it-IT"/>
+                <w14:ligatures w14:val="none"/>
+              </w:rPr>
+              <w:t>09.06.25</w:t>
+            </w:r>
+          </w:p>
+        </w:tc>
+        <w:tc>
+          <w:tcPr>
+            <w:tcW w:w="0" w:type="auto"/>
+            <w:shd w:val="clear" w:color="auto" w:fill="F9F9F9"/>
+            <w:tcMar>
+              <w:top w:w="120" w:type="dxa"/>
+              <w:left w:w="120" w:type="dxa"/>
+              <w:bottom w:w="120" w:type="dxa"/>
+              <w:right w:w="120" w:type="dxa"/>
+            </w:tcMar>
+            <w:vAlign w:val="center"/>
+            <w:hideMark/>
+          </w:tcPr>
+          <w:p>
+            <w:pPr>
+              <w:spacing w:after="0" w:line="240" w:lineRule="auto"/>
+              <w:rPr>
+                <w:rFonts w:ascii="Times New Roman" w:eastAsia="Times New Roman" w:hAnsi="Times New Roman" w:cs="Times New Roman"/>
+                <w:kern w:val="0"/>
+                <w:sz w:val="24"/>
+                <w:szCs w:val="24"/>
+                <w:lang w:eastAsia="it-IT"/>
+                <w14:ligatures w14:val="none"/>
+              </w:rPr>
+            </w:pPr>
+            <w:r>
+              <w:rPr>
+                <w:rFonts w:ascii="Times New Roman" w:eastAsia="Times New Roman" w:hAnsi="Times New Roman" w:cs="Times New Roman"/>
+                <w:kern w:val="0"/>
+                <w:sz w:val="24"/>
+                <w:szCs w:val="24"/>
+                <w:lang w:eastAsia="it-IT"/>
+                <w14:ligatures w14:val="none"/>
+              </w:rPr>
+              <w:t>0,16</w:t>
+            </w:r>
+          </w:p>
+        </w:tc>
+      </w:tr>
+      <w:tr>
+        <w:tc>
+          <w:tcPr>
+            <w:tcW w:w="0" w:type="auto"/>
+            <w:shd w:val="clear" w:color="auto" w:fill="FFFFFF" w:themeFill="background1"/>
+            <w:tcMar>
+              <w:top w:w="120" w:type="dxa"/>
+              <w:left w:w="120" w:type="dxa"/>
+              <w:bottom w:w="120" w:type="dxa"/>
+              <w:right w:w="120" w:type="dxa"/>
+            </w:tcMar>
+            <w:vAlign w:val="center"/>
+            <w:hideMark/>
+          </w:tcPr>
+          <w:p>
+            <w:pPr>
+              <w:spacing w:after="0" w:line="240" w:lineRule="auto"/>
+              <w:rPr>
+                <w:rFonts w:ascii="Times New Roman" w:eastAsia="Times New Roman" w:hAnsi="Times New Roman" w:cs="Times New Roman"/>
+                <w:kern w:val="0"/>
+                <w:sz w:val="24"/>
+                <w:szCs w:val="24"/>
+                <w:lang w:eastAsia="it-IT"/>
+                <w14:ligatures w14:val="none"/>
+              </w:rPr>
+            </w:pPr>
+            <w:r>
+              <w:rPr>
+                <w:rFonts w:ascii="Times New Roman" w:eastAsia="Times New Roman" w:hAnsi="Times New Roman" w:cs="Times New Roman"/>
+                <w:kern w:val="0"/>
+                <w:sz w:val="24"/>
+                <w:szCs w:val="24"/>
+                <w:lang w:eastAsia="it-IT"/>
+                <w14:ligatures w14:val="none"/>
+              </w:rPr>
+              <w:t>09.06.25</w:t>
+            </w:r>
+          </w:p>
+        </w:tc>
+        <w:tc>
+          <w:tcPr>
+            <w:tcW w:w="0" w:type="auto"/>
+            <w:shd w:val="clear" w:color="auto" w:fill="FFFFFF" w:themeFill="background1"/>
+            <w:tcMar>
+              <w:top w:w="120" w:type="dxa"/>
+              <w:left w:w="120" w:type="dxa"/>
+              <w:bottom w:w="120" w:type="dxa"/>
+              <w:right w:w="120" w:type="dxa"/>
+            </w:tcMar>
+            <w:vAlign w:val="center"/>
+            <w:hideMark/>
+          </w:tcPr>
+          <w:p>
+            <w:pPr>
+              <w:spacing w:after="0" w:line="240" w:lineRule="auto"/>
+              <w:rPr>
+                <w:rFonts w:ascii="Times New Roman" w:eastAsia="Times New Roman" w:hAnsi="Times New Roman" w:cs="Times New Roman"/>
+                <w:kern w:val="0"/>
+                <w:sz w:val="24"/>
+                <w:szCs w:val="24"/>
+                <w:lang w:eastAsia="it-IT"/>
+                <w14:ligatures w14:val="none"/>
+              </w:rPr>
+            </w:pPr>
+            <w:r>
+              <w:rPr>
+                <w:rFonts w:ascii="Times New Roman" w:eastAsia="Times New Roman" w:hAnsi="Times New Roman" w:cs="Times New Roman"/>
+                <w:kern w:val="0"/>
+                <w:sz w:val="24"/>
+                <w:szCs w:val="24"/>
+                <w:lang w:eastAsia="it-IT"/>
+                <w14:ligatures w14:val="none"/>
+              </w:rPr>
+              <w:t>0,18</w:t>
+            </w:r>
+          </w:p>
+        </w:tc>
+      </w:tr>
+      <w:tr>
+        <w:tc>
+          <w:tcPr>
+            <w:tcW w:w="0" w:type="auto"/>
+            <w:shd w:val="clear" w:color="auto" w:fill="FFFFFF" w:themeFill="background1"/>
+            <w:tcMar>
+              <w:top w:w="120" w:type="dxa"/>
+              <w:left w:w="120" w:type="dxa"/>
+              <w:bottom w:w="120" w:type="dxa"/>
+              <w:right w:w="120" w:type="dxa"/>
+            </w:tcMar>
+            <w:vAlign w:val="center"/>
+            <w:hideMark/>
+          </w:tcPr>
+          <w:p>
+            <w:pPr>
+              <w:spacing w:after="0" w:line="240" w:lineRule="auto"/>
+              <w:rPr>
+                <w:rFonts w:ascii="Times New Roman" w:eastAsia="Times New Roman" w:hAnsi="Times New Roman" w:cs="Times New Roman"/>
+                <w:kern w:val="0"/>
+                <w:sz w:val="24"/>
+                <w:szCs w:val="24"/>
+                <w:lang w:eastAsia="it-IT"/>
+                <w14:ligatures w14:val="none"/>
+              </w:rPr>
+            </w:pPr>
+            <w:r>
+              <w:rPr>
+                <w:rFonts w:ascii="Times New Roman" w:eastAsia="Times New Roman" w:hAnsi="Times New Roman" w:cs="Times New Roman"/>
+                <w:kern w:val="0"/>
+                <w:sz w:val="24"/>
+                <w:szCs w:val="24"/>
+                <w:lang w:eastAsia="it-IT"/>
+                <w14:ligatures w14:val="none"/>
+              </w:rPr>
+              <w:t>09.06.25</w:t>
+            </w:r>
+          </w:p>
+        </w:tc>
+        <w:tc>
+          <w:tcPr>
+            <w:tcW w:w="0" w:type="auto"/>
+            <w:shd w:val="clear" w:color="auto" w:fill="FFFFFF" w:themeFill="background1"/>
+            <w:tcMar>
+              <w:top w:w="120" w:type="dxa"/>
+              <w:left w:w="120" w:type="dxa"/>
+              <w:bottom w:w="120" w:type="dxa"/>
+              <w:right w:w="120" w:type="dxa"/>
+            </w:tcMar>
+            <w:vAlign w:val="center"/>
+            <w:hideMark/>
+          </w:tcPr>
+          <w:p>
+            <w:pPr>
+              <w:spacing w:after="0" w:line="240" w:lineRule="auto"/>
+              <w:rPr>
+                <w:rFonts w:ascii="Times New Roman" w:eastAsia="Times New Roman" w:hAnsi="Times New Roman" w:cs="Times New Roman"/>
+                <w:kern w:val="0"/>
+                <w:sz w:val="24"/>
+                <w:szCs w:val="24"/>
+                <w:lang w:eastAsia="it-IT"/>
+                <w14:ligatures w14:val="none"/>
+              </w:rPr>
+            </w:pPr>
+            <w:r>
+              <w:rPr>
+                <w:rFonts w:ascii="Times New Roman" w:eastAsia="Times New Roman" w:hAnsi="Times New Roman" w:cs="Times New Roman"/>
+                <w:kern w:val="0"/>
+                <w:sz w:val="24"/>
+                <w:szCs w:val="24"/>
+                <w:lang w:eastAsia="it-IT"/>
+                <w14:ligatures w14:val="none"/>
+              </w:rPr>
+              <w:t>0,50</w:t>
+            </w:r>
+          </w:p>
+        </w:tc>
+      </w:tr>
+      <w:tr>
+        <w:tc>
+          <w:tcPr>
+            <w:tcW w:w="0" w:type="auto"/>
+            <w:shd w:val="clear" w:color="auto" w:fill="FFFFFF" w:themeFill="background1"/>
+            <w:tcMar>
+              <w:top w:w="120" w:type="dxa"/>
+              <w:left w:w="120" w:type="dxa"/>
+              <w:bottom w:w="120" w:type="dxa"/>
+              <w:right w:w="120" w:type="dxa"/>
+            </w:tcMar>
+            <w:vAlign w:val="center"/>
+            <w:hideMark/>
+          </w:tcPr>
+          <w:p>
+            <w:pPr>
+              <w:spacing w:after="0" w:line="240" w:lineRule="auto"/>
+              <w:rPr>
+                <w:rFonts w:ascii="Times New Roman" w:eastAsia="Times New Roman" w:hAnsi="Times New Roman" w:cs="Times New Roman"/>
+                <w:kern w:val="0"/>
+                <w:sz w:val="24"/>
+                <w:szCs w:val="24"/>
+                <w:lang w:eastAsia="it-IT"/>
+                <w14:ligatures w14:val="none"/>
+              </w:rPr>
+            </w:pPr>
+            <w:r>
+              <w:rPr>
+                <w:rFonts w:ascii="Times New Roman" w:eastAsia="Times New Roman" w:hAnsi="Times New Roman" w:cs="Times New Roman"/>
+                <w:kern w:val="0"/>
+                <w:sz w:val="24"/>
+                <w:szCs w:val="24"/>
+                <w:lang w:eastAsia="it-IT"/>
+                <w14:ligatures w14:val="none"/>
+              </w:rPr>
+              <w:t>09.06.25</w:t>
+            </w:r>
+          </w:p>
+        </w:tc>
+        <w:tc>
+          <w:tcPr>
+            <w:tcW w:w="0" w:type="auto"/>
+            <w:shd w:val="clear" w:color="auto" w:fill="FFFFFF" w:themeFill="background1"/>
+            <w:tcMar>
+              <w:top w:w="120" w:type="dxa"/>
+              <w:left w:w="120" w:type="dxa"/>
+              <w:bottom w:w="120" w:type="dxa"/>
+              <w:right w:w="120" w:type="dxa"/>
+            </w:tcMar>
+            <w:vAlign w:val="center"/>
+            <w:hideMark/>
+          </w:tcPr>
+          <w:p>
+            <w:pPr>
+              <w:spacing w:after="0" w:line="240" w:lineRule="auto"/>
+              <w:rPr>
+                <w:rFonts w:ascii="Times New Roman" w:eastAsia="Times New Roman" w:hAnsi="Times New Roman" w:cs="Times New Roman"/>
+                <w:kern w:val="0"/>
+                <w:sz w:val="24"/>
+                <w:szCs w:val="24"/>
+                <w:lang w:eastAsia="it-IT"/>
+                <w14:ligatures w14:val="none"/>
+              </w:rPr>
+            </w:pPr>
+            <w:r>
+              <w:rPr>
+                <w:rFonts w:ascii="Times New Roman" w:eastAsia="Times New Roman" w:hAnsi="Times New Roman" w:cs="Times New Roman"/>
+                <w:kern w:val="0"/>
+                <w:sz w:val="24"/>
+                <w:szCs w:val="24"/>
+                <w:lang w:eastAsia="it-IT"/>
+                <w14:ligatures w14:val="none"/>
+              </w:rPr>
+              <w:t>0,70</w:t>
+            </w:r>
+          </w:p>
+        </w:tc>
+      </w:tr>
+      <w:tr>
+        <w:tc>
+          <w:tcPr>
+            <w:tcW w:w="0" w:type="auto"/>
+            <w:shd w:val="clear" w:color="auto" w:fill="FFFFFF" w:themeFill="background1"/>
+            <w:tcMar>
+              <w:top w:w="120" w:type="dxa"/>
+              <w:left w:w="120" w:type="dxa"/>
+              <w:bottom w:w="120" w:type="dxa"/>
+              <w:right w:w="120" w:type="dxa"/>
+            </w:tcMar>
+            <w:vAlign w:val="center"/>
+            <w:hideMark/>
+          </w:tcPr>
+          <w:p>
+            <w:pPr>
+              <w:spacing w:after="0" w:line="240" w:lineRule="auto"/>
+              <w:rPr>
+                <w:rFonts w:ascii="Times New Roman" w:eastAsia="Times New Roman" w:hAnsi="Times New Roman" w:cs="Times New Roman"/>
+                <w:kern w:val="0"/>
+                <w:sz w:val="24"/>
+                <w:szCs w:val="24"/>
+                <w:lang w:eastAsia="it-IT"/>
+                <w14:ligatures w14:val="none"/>
+              </w:rPr>
+            </w:pPr>
+            <w:r>
+              <w:rPr>
+                <w:rFonts w:ascii="Times New Roman" w:eastAsia="Times New Roman" w:hAnsi="Times New Roman" w:cs="Times New Roman"/>
+                <w:kern w:val="0"/>
+                <w:sz w:val="24"/>
+                <w:szCs w:val="24"/>
+                <w:lang w:eastAsia="it-IT"/>
+                <w14:ligatures w14:val="none"/>
+              </w:rPr>
+              <w:t>09.06.25</w:t>
+            </w:r>
+          </w:p>
+        </w:tc>
+        <w:tc>
+          <w:tcPr>
+            <w:tcW w:w="0" w:type="auto"/>
+            <w:shd w:val="clear" w:color="auto" w:fill="FFFFFF" w:themeFill="background1"/>
+            <w:tcMar>
+              <w:top w:w="120" w:type="dxa"/>
+              <w:left w:w="120" w:type="dxa"/>
+              <w:bottom w:w="120" w:type="dxa"/>
+              <w:right w:w="120" w:type="dxa"/>
+            </w:tcMar>
+            <w:vAlign w:val="center"/>
+            <w:hideMark/>
+          </w:tcPr>
+          <w:p>
+            <w:pPr>
+              <w:spacing w:after="0" w:line="240" w:lineRule="auto"/>
+              <w:rPr>
+                <w:rFonts w:ascii="Times New Roman" w:eastAsia="Times New Roman" w:hAnsi="Times New Roman" w:cs="Times New Roman"/>
+                <w:kern w:val="0"/>
+                <w:sz w:val="24"/>
+                <w:szCs w:val="24"/>
+                <w:lang w:eastAsia="it-IT"/>
+                <w14:ligatures w14:val="none"/>
+              </w:rPr>
+            </w:pPr>
+            <w:r>
+              <w:rPr>
+                <w:rFonts w:ascii="Times New Roman" w:eastAsia="Times New Roman" w:hAnsi="Times New Roman" w:cs="Times New Roman"/>
+                <w:kern w:val="0"/>
+                <w:sz w:val="24"/>
+                <w:szCs w:val="24"/>
+                <w:lang w:eastAsia="it-IT"/>
+                <w14:ligatures w14:val="none"/>
+              </w:rPr>
+              <w:t>1,90</w:t>
+            </w:r>
+          </w:p>
+        </w:tc>
+      </w:tr>
+      <w:tr>
+        <w:tc>
+          <w:tcPr>
+            <w:tcW w:w="0" w:type="auto"/>
+            <w:shd w:val="clear" w:color="auto" w:fill="FFFFFF" w:themeFill="background1"/>
+            <w:tcMar>
+              <w:top w:w="120" w:type="dxa"/>
+              <w:left w:w="120" w:type="dxa"/>
+              <w:bottom w:w="120" w:type="dxa"/>
+              <w:right w:w="120" w:type="dxa"/>
+            </w:tcMar>
+            <w:vAlign w:val="center"/>
+            <w:hideMark/>
+          </w:tcPr>
+          <w:p>
+            <w:pPr>
+              <w:spacing w:after="0" w:line="240" w:lineRule="auto"/>
+              <w:rPr>
+                <w:rFonts w:ascii="Times New Roman" w:eastAsia="Times New Roman" w:hAnsi="Times New Roman" w:cs="Times New Roman"/>
+                <w:kern w:val="0"/>
+                <w:sz w:val="24"/>
+                <w:szCs w:val="24"/>
+                <w:lang w:eastAsia="it-IT"/>
+                <w14:ligatures w14:val="none"/>
+              </w:rPr>
+            </w:pPr>
+            <w:r>
+              <w:rPr>
+                <w:rFonts w:ascii="Times New Roman" w:eastAsia="Times New Roman" w:hAnsi="Times New Roman" w:cs="Times New Roman"/>
+                <w:kern w:val="0"/>
+                <w:sz w:val="24"/>
+                <w:szCs w:val="24"/>
+                <w:lang w:eastAsia="it-IT"/>
+                <w14:ligatures w14:val="none"/>
+              </w:rPr>
+              <w:t>09.06.25</w:t>
+            </w:r>
+          </w:p>
+        </w:tc>
+        <w:tc>
+          <w:tcPr>
+            <w:tcW w:w="0" w:type="auto"/>
+            <w:shd w:val="clear" w:color="auto" w:fill="FFFFFF" w:themeFill="background1"/>
+            <w:tcMar>
+              <w:top w:w="120" w:type="dxa"/>
+              <w:left w:w="120" w:type="dxa"/>
+              <w:bottom w:w="120" w:type="dxa"/>
+              <w:right w:w="120" w:type="dxa"/>
+            </w:tcMar>
+            <w:vAlign w:val="center"/>
+            <w:hideMark/>
+          </w:tcPr>
+          <w:p>
+            <w:pPr>
+              <w:spacing w:after="0" w:line="240" w:lineRule="auto"/>
+              <w:rPr>
+                <w:rFonts w:ascii="Times New Roman" w:eastAsia="Times New Roman" w:hAnsi="Times New Roman" w:cs="Times New Roman"/>
+                <w:kern w:val="0"/>
+                <w:sz w:val="24"/>
+                <w:szCs w:val="24"/>
+                <w:lang w:eastAsia="it-IT"/>
+                <w14:ligatures w14:val="none"/>
+              </w:rPr>
+            </w:pPr>
+            <w:r>
+              <w:rPr>
+                <w:rFonts w:ascii="Times New Roman" w:eastAsia="Times New Roman" w:hAnsi="Times New Roman" w:cs="Times New Roman"/>
+                <w:kern w:val="0"/>
+                <w:sz w:val="24"/>
+                <w:szCs w:val="24"/>
+                <w:lang w:eastAsia="it-IT"/>
+                <w14:ligatures w14:val="none"/>
+              </w:rPr>
+              <w:t>2,66</w:t>
+            </w:r>
+          </w:p>
+        </w:tc>
+      </w:tr>
+      <w:tr>
+        <w:tc>
+          <w:tcPr>
+            <w:tcW w:w="0" w:type="auto"/>
+            <w:shd w:val="clear" w:color="auto" w:fill="FFFFFF" w:themeFill="background1"/>
+            <w:tcMar>
+              <w:top w:w="120" w:type="dxa"/>
+              <w:left w:w="120" w:type="dxa"/>
+              <w:bottom w:w="120" w:type="dxa"/>
+              <w:right w:w="120" w:type="dxa"/>
+            </w:tcMar>
+            <w:vAlign w:val="center"/>
+            <w:hideMark/>
+          </w:tcPr>
+          <w:p>
+            <w:pPr>
+              <w:spacing w:after="0" w:line="240" w:lineRule="auto"/>
+              <w:rPr>
+                <w:rFonts w:ascii="Times New Roman" w:eastAsia="Times New Roman" w:hAnsi="Times New Roman" w:cs="Times New Roman"/>
+                <w:kern w:val="0"/>
+                <w:sz w:val="24"/>
+                <w:szCs w:val="24"/>
+                <w:lang w:eastAsia="it-IT"/>
+                <w14:ligatures w14:val="none"/>
+              </w:rPr>
+            </w:pPr>
+            <w:r>
+              <w:rPr>
+                <w:rFonts w:ascii="Times New Roman" w:eastAsia="Times New Roman" w:hAnsi="Times New Roman" w:cs="Times New Roman"/>
+                <w:kern w:val="0"/>
+                <w:sz w:val="24"/>
+                <w:szCs w:val="24"/>
+                <w:lang w:eastAsia="it-IT"/>
+                <w14:ligatures w14:val="none"/>
+              </w:rPr>
+              <w:t>10.06.25</w:t>
+            </w:r>
+          </w:p>
+        </w:tc>
+        <w:tc>
+          <w:tcPr>
+            <w:tcW w:w="0" w:type="auto"/>
+            <w:shd w:val="clear" w:color="auto" w:fill="FFFFFF" w:themeFill="background1"/>
+            <w:tcMar>
+              <w:top w:w="120" w:type="dxa"/>
+              <w:left w:w="120" w:type="dxa"/>
+              <w:bottom w:w="120" w:type="dxa"/>
+              <w:right w:w="120" w:type="dxa"/>
+            </w:tcMar>
+            <w:vAlign w:val="center"/>
+            <w:hideMark/>
+          </w:tcPr>
+          <w:p>
+            <w:pPr>
+              <w:spacing w:after="0" w:line="240" w:lineRule="auto"/>
+              <w:rPr>
+                <w:rFonts w:ascii="Times New Roman" w:eastAsia="Times New Roman" w:hAnsi="Times New Roman" w:cs="Times New Roman"/>
+                <w:kern w:val="0"/>
+                <w:sz w:val="24"/>
+                <w:szCs w:val="24"/>
+                <w:lang w:eastAsia="it-IT"/>
+                <w14:ligatures w14:val="none"/>
+              </w:rPr>
+            </w:pPr>
+            <w:r>
+              <w:rPr>
+                <w:rFonts w:ascii="Times New Roman" w:eastAsia="Times New Roman" w:hAnsi="Times New Roman" w:cs="Times New Roman"/>
+                <w:kern w:val="0"/>
+                <w:sz w:val="24"/>
+                <w:szCs w:val="24"/>
+                <w:lang w:eastAsia="it-IT"/>
+                <w14:ligatures w14:val="none"/>
+              </w:rPr>
+              <w:t>0,76</w:t>
+            </w:r>
+          </w:p>
+        </w:tc>
+      </w:tr>
+      <w:tr>
+        <w:tc>
+          <w:tcPr>
+            <w:tcW w:w="0" w:type="auto"/>
+            <w:shd w:val="clear" w:color="auto" w:fill="FFFFFF" w:themeFill="background1"/>
+            <w:tcMar>
+              <w:top w:w="120" w:type="dxa"/>
+              <w:left w:w="120" w:type="dxa"/>
+              <w:bottom w:w="120" w:type="dxa"/>
+              <w:right w:w="120" w:type="dxa"/>
+            </w:tcMar>
+            <w:vAlign w:val="center"/>
+            <w:hideMark/>
+          </w:tcPr>
+          <w:p>
+            <w:pPr>
+              <w:spacing w:after="0" w:line="240" w:lineRule="auto"/>
+              <w:rPr>
+                <w:rFonts w:ascii="Times New Roman" w:eastAsia="Times New Roman" w:hAnsi="Times New Roman" w:cs="Times New Roman"/>
+                <w:kern w:val="0"/>
+                <w:sz w:val="24"/>
+                <w:szCs w:val="24"/>
+                <w:lang w:eastAsia="it-IT"/>
+                <w14:ligatures w14:val="none"/>
+              </w:rPr>
+            </w:pPr>
+            <w:r>
+              <w:rPr>
+                <w:rFonts w:ascii="Times New Roman" w:eastAsia="Times New Roman" w:hAnsi="Times New Roman" w:cs="Times New Roman"/>
+                <w:kern w:val="0"/>
+                <w:sz w:val="24"/>
+                <w:szCs w:val="24"/>
+                <w:lang w:eastAsia="it-IT"/>
+                <w14:ligatures w14:val="none"/>
+              </w:rPr>
+              <w:t>10.06.25</w:t>
+            </w:r>
+          </w:p>
+        </w:tc>
+        <w:tc>
+          <w:tcPr>
+            <w:tcW w:w="0" w:type="auto"/>
+            <w:shd w:val="clear" w:color="auto" w:fill="FFFFFF" w:themeFill="background1"/>
+            <w:tcMar>
+              <w:top w:w="120" w:type="dxa"/>
+              <w:left w:w="120" w:type="dxa"/>
+              <w:bottom w:w="120" w:type="dxa"/>
+              <w:right w:w="120" w:type="dxa"/>
+            </w:tcMar>
+            <w:vAlign w:val="center"/>
+            <w:hideMark/>
+          </w:tcPr>
+          <w:p>
+            <w:pPr>
+              <w:spacing w:after="0" w:line="240" w:lineRule="auto"/>
+              <w:rPr>
+                <w:rFonts w:ascii="Times New Roman" w:eastAsia="Times New Roman" w:hAnsi="Times New Roman" w:cs="Times New Roman"/>
+                <w:kern w:val="0"/>
+                <w:sz w:val="24"/>
+                <w:szCs w:val="24"/>
+                <w:lang w:eastAsia="it-IT"/>
+                <w14:ligatures w14:val="none"/>
+              </w:rPr>
+            </w:pPr>
+            <w:r>
+              <w:rPr>
+                <w:rFonts w:ascii="Times New Roman" w:eastAsia="Times New Roman" w:hAnsi="Times New Roman" w:cs="Times New Roman"/>
+                <w:kern w:val="0"/>
+                <w:sz w:val="24"/>
+                <w:szCs w:val="24"/>
+                <w:lang w:eastAsia="it-IT"/>
+                <w14:ligatures w14:val="none"/>
+              </w:rPr>
+              <w:t>0,70</w:t>
+            </w:r>
+          </w:p>
+        </w:tc>
+      </w:tr>
+      <w:tr>
+        <w:tc>
+          <w:tcPr>
+            <w:tcW w:w="0" w:type="auto"/>
+            <w:shd w:val="clear" w:color="auto" w:fill="FFFFFF" w:themeFill="background1"/>
+            <w:tcMar>
+              <w:top w:w="120" w:type="dxa"/>
+              <w:left w:w="120" w:type="dxa"/>
+              <w:bottom w:w="120" w:type="dxa"/>
+              <w:right w:w="120" w:type="dxa"/>
+            </w:tcMar>
+            <w:vAlign w:val="center"/>
+            <w:hideMark/>
+          </w:tcPr>
+          <w:p>
+            <w:pPr>
+              <w:spacing w:after="0" w:line="240" w:lineRule="auto"/>
+              <w:rPr>
+                <w:rFonts w:ascii="Times New Roman" w:eastAsia="Times New Roman" w:hAnsi="Times New Roman" w:cs="Times New Roman"/>
+                <w:kern w:val="0"/>
+                <w:sz w:val="24"/>
+                <w:szCs w:val="24"/>
+                <w:lang w:eastAsia="it-IT"/>
+                <w14:ligatures w14:val="none"/>
+              </w:rPr>
+            </w:pPr>
+            <w:r>
+              <w:rPr>
+                <w:rFonts w:ascii="Times New Roman" w:eastAsia="Times New Roman" w:hAnsi="Times New Roman" w:cs="Times New Roman"/>
+                <w:kern w:val="0"/>
+                <w:sz w:val="24"/>
+                <w:szCs w:val="24"/>
+                <w:lang w:eastAsia="it-IT"/>
+                <w14:ligatures w14:val="none"/>
+              </w:rPr>
+              <w:t>12.06.25</w:t>
+            </w:r>
+          </w:p>
+        </w:tc>
+        <w:tc>
+          <w:tcPr>
+            <w:tcW w:w="0" w:type="auto"/>
+            <w:shd w:val="clear" w:color="auto" w:fill="FFFFFF" w:themeFill="background1"/>
+            <w:tcMar>
+              <w:top w:w="120" w:type="dxa"/>
+              <w:left w:w="120" w:type="dxa"/>
+              <w:bottom w:w="120" w:type="dxa"/>
+              <w:right w:w="120" w:type="dxa"/>
+            </w:tcMar>
+            <w:vAlign w:val="center"/>
+            <w:hideMark/>
+          </w:tcPr>
+          <w:p>
+            <w:pPr>
+              <w:spacing w:after="0" w:line="240" w:lineRule="auto"/>
+              <w:rPr>
+                <w:rFonts w:ascii="Times New Roman" w:eastAsia="Times New Roman" w:hAnsi="Times New Roman" w:cs="Times New Roman"/>
+                <w:kern w:val="0"/>
+                <w:sz w:val="24"/>
+                <w:szCs w:val="24"/>
+                <w:lang w:eastAsia="it-IT"/>
+                <w14:ligatures w14:val="none"/>
+              </w:rPr>
+            </w:pPr>
+            <w:r>
+              <w:rPr>
+                <w:rFonts w:ascii="Times New Roman" w:eastAsia="Times New Roman" w:hAnsi="Times New Roman" w:cs="Times New Roman"/>
+                <w:kern w:val="0"/>
+                <w:sz w:val="24"/>
+                <w:szCs w:val="24"/>
+                <w:lang w:eastAsia="it-IT"/>
+                <w14:ligatures w14:val="none"/>
+              </w:rPr>
+              <w:t>0,54</w:t>
+            </w:r>
+          </w:p>
+        </w:tc>
+      </w:tr>
+      <w:tr>
+        <w:tc>
+          <w:tcPr>
+            <w:tcW w:w="0" w:type="auto"/>
+            <w:shd w:val="clear" w:color="auto" w:fill="FFFFFF" w:themeFill="background1"/>
+            <w:tcMar>
+              <w:top w:w="120" w:type="dxa"/>
+              <w:left w:w="120" w:type="dxa"/>
+              <w:bottom w:w="120" w:type="dxa"/>
+              <w:right w:w="120" w:type="dxa"/>
+            </w:tcMar>
+            <w:vAlign w:val="center"/>
+            <w:hideMark/>
+          </w:tcPr>
+          <w:p>
+            <w:pPr>
+              <w:spacing w:after="0" w:line="240" w:lineRule="auto"/>
+              <w:rPr>
+                <w:rFonts w:ascii="Times New Roman" w:eastAsia="Times New Roman" w:hAnsi="Times New Roman" w:cs="Times New Roman"/>
+                <w:kern w:val="0"/>
+                <w:sz w:val="24"/>
+                <w:szCs w:val="24"/>
+                <w:lang w:eastAsia="it-IT"/>
+                <w14:ligatures w14:val="none"/>
+              </w:rPr>
+            </w:pPr>
+            <w:r>
+              <w:rPr>
+                <w:rFonts w:ascii="Times New Roman" w:eastAsia="Times New Roman" w:hAnsi="Times New Roman" w:cs="Times New Roman"/>
+                <w:kern w:val="0"/>
+                <w:sz w:val="24"/>
+                <w:szCs w:val="24"/>
+                <w:lang w:eastAsia="it-IT"/>
+                <w14:ligatures w14:val="none"/>
+              </w:rPr>
+              <w:t>16.06.25</w:t>
+            </w:r>
+          </w:p>
+        </w:tc>
+        <w:tc>
+          <w:tcPr>
+            <w:tcW w:w="0" w:type="auto"/>
+            <w:shd w:val="clear" w:color="auto" w:fill="FFFFFF" w:themeFill="background1"/>
+            <w:tcMar>
+              <w:top w:w="120" w:type="dxa"/>
+              <w:left w:w="120" w:type="dxa"/>
+              <w:bottom w:w="120" w:type="dxa"/>
+              <w:right w:w="120" w:type="dxa"/>
+            </w:tcMar>
+            <w:vAlign w:val="center"/>
+            <w:hideMark/>
+          </w:tcPr>
+          <w:p>
+            <w:pPr>
+              <w:spacing w:after="0" w:line="240" w:lineRule="auto"/>
+              <w:rPr>
+                <w:rFonts w:ascii="Times New Roman" w:eastAsia="Times New Roman" w:hAnsi="Times New Roman" w:cs="Times New Roman"/>
+                <w:kern w:val="0"/>
+                <w:sz w:val="24"/>
+                <w:szCs w:val="24"/>
+                <w:lang w:eastAsia="it-IT"/>
+                <w14:ligatures w14:val="none"/>
+              </w:rPr>
+            </w:pPr>
+            <w:r>
+              <w:rPr>
+                <w:rFonts w:ascii="Times New Roman" w:eastAsia="Times New Roman" w:hAnsi="Times New Roman" w:cs="Times New Roman"/>
+                <w:kern w:val="0"/>
+                <w:sz w:val="24"/>
+                <w:szCs w:val="24"/>
+                <w:lang w:eastAsia="it-IT"/>
+                <w14:ligatures w14:val="none"/>
+              </w:rPr>
+              <w:t>0,60</w:t>
+            </w:r>
+          </w:p>
+        </w:tc>
+      </w:tr>
+      <w:tr>
+        <w:tc>
+          <w:tcPr>
+            <w:tcW w:w="0" w:type="auto"/>
+            <w:shd w:val="clear" w:color="auto" w:fill="FFFFFF" w:themeFill="background1"/>
+            <w:tcMar>
+              <w:top w:w="120" w:type="dxa"/>
+              <w:left w:w="120" w:type="dxa"/>
+              <w:bottom w:w="120" w:type="dxa"/>
+              <w:right w:w="120" w:type="dxa"/>
+            </w:tcMar>
+            <w:vAlign w:val="center"/>
+            <w:hideMark/>
+          </w:tcPr>
+          <w:p>
+            <w:pPr>
+              <w:spacing w:after="0" w:line="240" w:lineRule="auto"/>
+              <w:rPr>
+                <w:rFonts w:ascii="Times New Roman" w:eastAsia="Times New Roman" w:hAnsi="Times New Roman" w:cs="Times New Roman"/>
+                <w:kern w:val="0"/>
+                <w:sz w:val="24"/>
+                <w:szCs w:val="24"/>
+                <w:lang w:eastAsia="it-IT"/>
+                <w14:ligatures w14:val="none"/>
+              </w:rPr>
+            </w:pPr>
+            <w:r>
+              <w:rPr>
+                <w:rFonts w:ascii="Times New Roman" w:eastAsia="Times New Roman" w:hAnsi="Times New Roman" w:cs="Times New Roman"/>
+                <w:kern w:val="0"/>
+                <w:sz w:val="24"/>
+                <w:szCs w:val="24"/>
+                <w:lang w:eastAsia="it-IT"/>
+                <w14:ligatures w14:val="none"/>
+              </w:rPr>
+              <w:t>19.06.25</w:t>
+            </w:r>
+          </w:p>
+        </w:tc>
+        <w:tc>
+          <w:tcPr>
+            <w:tcW w:w="0" w:type="auto"/>
+            <w:shd w:val="clear" w:color="auto" w:fill="FFFFFF" w:themeFill="background1"/>
+            <w:tcMar>
+              <w:top w:w="120" w:type="dxa"/>
+              <w:left w:w="120" w:type="dxa"/>
+              <w:bottom w:w="120" w:type="dxa"/>
+              <w:right w:w="120" w:type="dxa"/>
+            </w:tcMar>
+            <w:vAlign w:val="center"/>
+            <w:hideMark/>
+          </w:tcPr>
+          <w:p>
+            <w:pPr>
+              <w:spacing w:after="0" w:line="240" w:lineRule="auto"/>
+              <w:rPr>
+                <w:rFonts w:ascii="Times New Roman" w:eastAsia="Times New Roman" w:hAnsi="Times New Roman" w:cs="Times New Roman"/>
+                <w:kern w:val="0"/>
+                <w:sz w:val="24"/>
+                <w:szCs w:val="24"/>
+                <w:lang w:eastAsia="it-IT"/>
+                <w14:ligatures w14:val="none"/>
+              </w:rPr>
+            </w:pPr>
+            <w:r>
+              <w:rPr>
+                <w:rFonts w:ascii="Times New Roman" w:eastAsia="Times New Roman" w:hAnsi="Times New Roman" w:cs="Times New Roman"/>
+                <w:kern w:val="0"/>
+                <w:sz w:val="24"/>
+                <w:szCs w:val="24"/>
+                <w:lang w:eastAsia="it-IT"/>
+                <w14:ligatures w14:val="none"/>
+              </w:rPr>
+              <w:t>1,63</w:t>
+            </w:r>
+          </w:p>
+        </w:tc>
+      </w:tr>
+      <w:tr>
+        <w:tc>
+          <w:tcPr>
+            <w:tcW w:w="0" w:type="auto"/>
+            <w:shd w:val="clear" w:color="auto" w:fill="FFFFFF" w:themeFill="background1"/>
+            <w:tcMar>
+              <w:top w:w="120" w:type="dxa"/>
+              <w:left w:w="120" w:type="dxa"/>
+              <w:bottom w:w="120" w:type="dxa"/>
+              <w:right w:w="120" w:type="dxa"/>
+            </w:tcMar>
+            <w:vAlign w:val="center"/>
+            <w:hideMark/>
+          </w:tcPr>
+          <w:p>
+            <w:pPr>
+              <w:spacing w:after="0" w:line="240" w:lineRule="auto"/>
+              <w:rPr>
+                <w:rFonts w:ascii="Times New Roman" w:eastAsia="Times New Roman" w:hAnsi="Times New Roman" w:cs="Times New Roman"/>
+                <w:kern w:val="0"/>
+                <w:sz w:val="24"/>
+                <w:szCs w:val="24"/>
+                <w:lang w:eastAsia="it-IT"/>
+                <w14:ligatures w14:val="none"/>
+              </w:rPr>
+            </w:pPr>
+            <w:r>
+              <w:rPr>
+                <w:rFonts w:ascii="Times New Roman" w:eastAsia="Times New Roman" w:hAnsi="Times New Roman" w:cs="Times New Roman"/>
+                <w:kern w:val="0"/>
+                <w:sz w:val="24"/>
+                <w:szCs w:val="24"/>
+                <w:lang w:eastAsia="it-IT"/>
+                <w14:ligatures w14:val="none"/>
+              </w:rPr>
+              <w:t>23.06.25</w:t>
+            </w:r>
+          </w:p>
+        </w:tc>
+        <w:tc>
+          <w:tcPr>
+            <w:tcW w:w="0" w:type="auto"/>
+            <w:shd w:val="clear" w:color="auto" w:fill="FFFFFF" w:themeFill="background1"/>
+            <w:tcMar>
+              <w:top w:w="120" w:type="dxa"/>
+              <w:left w:w="120" w:type="dxa"/>
+              <w:bottom w:w="120" w:type="dxa"/>
+              <w:right w:w="120" w:type="dxa"/>
+            </w:tcMar>
+            <w:vAlign w:val="center"/>
+            <w:hideMark/>
+          </w:tcPr>
+          <w:p>
+            <w:pPr>
+              <w:spacing w:after="0" w:line="240" w:lineRule="auto"/>
+              <w:rPr>
+                <w:rFonts w:ascii="Times New Roman" w:eastAsia="Times New Roman" w:hAnsi="Times New Roman" w:cs="Times New Roman"/>
+                <w:kern w:val="0"/>
+                <w:sz w:val="24"/>
+                <w:szCs w:val="24"/>
+                <w:lang w:eastAsia="it-IT"/>
+                <w14:ligatures w14:val="none"/>
+              </w:rPr>
+            </w:pPr>
+            <w:r>
+              <w:rPr>
+                <w:rFonts w:ascii="Times New Roman" w:eastAsia="Times New Roman" w:hAnsi="Times New Roman" w:cs="Times New Roman"/>
+                <w:kern w:val="0"/>
+                <w:sz w:val="24"/>
+                <w:szCs w:val="24"/>
+                <w:lang w:eastAsia="it-IT"/>
+                <w14:ligatures w14:val="none"/>
+              </w:rPr>
+              <w:t>2,60</w:t>
+            </w:r>
+          </w:p>
+        </w:tc>
+      </w:tr>
+      <w:tr>
+        <w:tc>
+          <w:tcPr>
+            <w:tcW w:w="0" w:type="auto"/>
+            <w:shd w:val="clear" w:color="auto" w:fill="FFFFFF" w:themeFill="background1"/>
+            <w:tcMar>
+              <w:top w:w="120" w:type="dxa"/>
+              <w:left w:w="120" w:type="dxa"/>
+              <w:bottom w:w="120" w:type="dxa"/>
+              <w:right w:w="120" w:type="dxa"/>
+            </w:tcMar>
+            <w:vAlign w:val="center"/>
+            <w:hideMark/>
+          </w:tcPr>
+          <w:p>
+            <w:pPr>
+              <w:spacing w:after="0" w:line="240" w:lineRule="auto"/>
+              <w:rPr>
+                <w:rFonts w:ascii="Times New Roman" w:eastAsia="Times New Roman" w:hAnsi="Times New Roman" w:cs="Times New Roman"/>
+                <w:kern w:val="0"/>
+                <w:sz w:val="24"/>
+                <w:szCs w:val="24"/>
+                <w:lang w:eastAsia="it-IT"/>
+                <w14:ligatures w14:val="none"/>
+              </w:rPr>
+            </w:pPr>
+            <w:r>
+              <w:rPr>
+                <w:rFonts w:ascii="Times New Roman" w:eastAsia="Times New Roman" w:hAnsi="Times New Roman" w:cs="Times New Roman"/>
+                <w:kern w:val="0"/>
+                <w:sz w:val="24"/>
+                <w:szCs w:val="24"/>
+                <w:lang w:eastAsia="it-IT"/>
+                <w14:ligatures w14:val="none"/>
+              </w:rPr>
+              <w:t>23.06.25</w:t>
+            </w:r>
+          </w:p>
+        </w:tc>
+        <w:tc>
+          <w:tcPr>
+            <w:tcW w:w="0" w:type="auto"/>
+            <w:shd w:val="clear" w:color="auto" w:fill="FFFFFF" w:themeFill="background1"/>
+            <w:tcMar>
+              <w:top w:w="120" w:type="dxa"/>
+              <w:left w:w="120" w:type="dxa"/>
+              <w:bottom w:w="120" w:type="dxa"/>
+              <w:right w:w="120" w:type="dxa"/>
+            </w:tcMar>
+            <w:vAlign w:val="center"/>
+            <w:hideMark/>
+          </w:tcPr>
+          <w:p>
+            <w:pPr>
+              <w:spacing w:after="0" w:line="240" w:lineRule="auto"/>
+              <w:rPr>
+                <w:rFonts w:ascii="Times New Roman" w:eastAsia="Times New Roman" w:hAnsi="Times New Roman" w:cs="Times New Roman"/>
+                <w:kern w:val="0"/>
+                <w:sz w:val="24"/>
+                <w:szCs w:val="24"/>
+                <w:lang w:eastAsia="it-IT"/>
+                <w14:ligatures w14:val="none"/>
+              </w:rPr>
+            </w:pPr>
+            <w:r>
+              <w:rPr>
+                <w:rFonts w:ascii="Times New Roman" w:eastAsia="Times New Roman" w:hAnsi="Times New Roman" w:cs="Times New Roman"/>
+                <w:kern w:val="0"/>
+                <w:sz w:val="24"/>
+                <w:szCs w:val="24"/>
+                <w:lang w:eastAsia="it-IT"/>
+                <w14:ligatures w14:val="none"/>
+              </w:rPr>
+              <w:t>2,95</w:t>
+            </w:r>
+          </w:p>
+        </w:tc>
+      </w:tr>
+      <w:tr>
+        <w:tc>
+          <w:tcPr>
+            <w:tcW w:w="0" w:type="auto"/>
+            <w:shd w:val="clear" w:color="auto" w:fill="FFFFFF" w:themeFill="background1"/>
+            <w:tcMar>
+              <w:top w:w="120" w:type="dxa"/>
+              <w:left w:w="120" w:type="dxa"/>
+              <w:bottom w:w="120" w:type="dxa"/>
+              <w:right w:w="120" w:type="dxa"/>
+            </w:tcMar>
+            <w:vAlign w:val="center"/>
+            <w:hideMark/>
+          </w:tcPr>
+          <w:p>
+            <w:pPr>
+              <w:spacing w:after="0" w:line="240" w:lineRule="auto"/>
+              <w:rPr>
+                <w:rFonts w:ascii="Times New Roman" w:eastAsia="Times New Roman" w:hAnsi="Times New Roman" w:cs="Times New Roman"/>
+                <w:kern w:val="0"/>
+                <w:sz w:val="24"/>
+                <w:szCs w:val="24"/>
+                <w:lang w:eastAsia="it-IT"/>
+                <w14:ligatures w14:val="none"/>
+              </w:rPr>
+            </w:pPr>
+            <w:r>
+              <w:rPr>
+                <w:rFonts w:ascii="Times New Roman" w:eastAsia="Times New Roman" w:hAnsi="Times New Roman" w:cs="Times New Roman"/>
+                <w:kern w:val="0"/>
+                <w:sz w:val="24"/>
+                <w:szCs w:val="24"/>
+                <w:lang w:eastAsia="it-IT"/>
+                <w14:ligatures w14:val="none"/>
+              </w:rPr>
+              <w:t>23.06.25</w:t>
+            </w:r>
+          </w:p>
+        </w:tc>
+        <w:tc>
+          <w:tcPr>
+            <w:tcW w:w="0" w:type="auto"/>
+            <w:shd w:val="clear" w:color="auto" w:fill="FFFFFF" w:themeFill="background1"/>
+            <w:tcMar>
+              <w:top w:w="120" w:type="dxa"/>
+              <w:left w:w="120" w:type="dxa"/>
+              <w:bottom w:w="120" w:type="dxa"/>
+              <w:right w:w="120" w:type="dxa"/>
+            </w:tcMar>
+            <w:vAlign w:val="center"/>
+            <w:hideMark/>
+          </w:tcPr>
+          <w:p>
+            <w:pPr>
+              <w:spacing w:after="0" w:line="240" w:lineRule="auto"/>
+              <w:rPr>
+                <w:rFonts w:ascii="Times New Roman" w:eastAsia="Times New Roman" w:hAnsi="Times New Roman" w:cs="Times New Roman"/>
+                <w:kern w:val="0"/>
+                <w:sz w:val="24"/>
+                <w:szCs w:val="24"/>
+                <w:lang w:eastAsia="it-IT"/>
+                <w14:ligatures w14:val="none"/>
+              </w:rPr>
+            </w:pPr>
+            <w:r>
+              <w:rPr>
+                <w:rFonts w:ascii="Times New Roman" w:eastAsia="Times New Roman" w:hAnsi="Times New Roman" w:cs="Times New Roman"/>
+                <w:kern w:val="0"/>
+                <w:sz w:val="24"/>
+                <w:szCs w:val="24"/>
+                <w:lang w:eastAsia="it-IT"/>
+                <w14:ligatures w14:val="none"/>
+              </w:rPr>
+              <w:t>3,34</w:t>
+            </w:r>
+          </w:p>
+        </w:tc>
+      </w:tr>
+      <w:tr>
+        <w:tc>
+          <w:tcPr>
+            <w:tcW w:w="0" w:type="auto"/>
+            <w:shd w:val="clear" w:color="auto" w:fill="FFFFFF" w:themeFill="background1"/>
+            <w:tcMar>
+              <w:top w:w="120" w:type="dxa"/>
+              <w:left w:w="120" w:type="dxa"/>
+              <w:bottom w:w="120" w:type="dxa"/>
+              <w:right w:w="120" w:type="dxa"/>
+            </w:tcMar>
+            <w:vAlign w:val="center"/>
+            <w:hideMark/>
+          </w:tcPr>
+          <w:p>
+            <w:pPr>
+              <w:spacing w:after="0" w:line="240" w:lineRule="auto"/>
+              <w:rPr>
+                <w:rFonts w:ascii="Times New Roman" w:eastAsia="Times New Roman" w:hAnsi="Times New Roman" w:cs="Times New Roman"/>
+                <w:kern w:val="0"/>
+                <w:sz w:val="24"/>
+                <w:szCs w:val="24"/>
+                <w:lang w:eastAsia="it-IT"/>
+                <w14:ligatures w14:val="none"/>
+              </w:rPr>
+            </w:pPr>
+            <w:r>
+              <w:rPr>
+                <w:rFonts w:ascii="Times New Roman" w:eastAsia="Times New Roman" w:hAnsi="Times New Roman" w:cs="Times New Roman"/>
+                <w:kern w:val="0"/>
+                <w:sz w:val="24"/>
+                <w:szCs w:val="24"/>
+                <w:lang w:eastAsia="it-IT"/>
+                <w14:ligatures w14:val="none"/>
+              </w:rPr>
+              <w:t>23.06.25</w:t>
+            </w:r>
+          </w:p>
+        </w:tc>
+        <w:tc>
+          <w:tcPr>
+            <w:tcW w:w="0" w:type="auto"/>
+            <w:shd w:val="clear" w:color="auto" w:fill="FFFFFF" w:themeFill="background1"/>
+            <w:tcMar>
+              <w:top w:w="120" w:type="dxa"/>
+              <w:left w:w="120" w:type="dxa"/>
+              <w:bottom w:w="120" w:type="dxa"/>
+              <w:right w:w="120" w:type="dxa"/>
+            </w:tcMar>
+            <w:vAlign w:val="center"/>
+            <w:hideMark/>
+          </w:tcPr>
+          <w:p>
+            <w:pPr>
+              <w:spacing w:after="0" w:line="240" w:lineRule="auto"/>
+              <w:rPr>
+                <w:rFonts w:ascii="Times New Roman" w:eastAsia="Times New Roman" w:hAnsi="Times New Roman" w:cs="Times New Roman"/>
+                <w:kern w:val="0"/>
+                <w:sz w:val="24"/>
+                <w:szCs w:val="24"/>
+                <w:lang w:eastAsia="it-IT"/>
+                <w14:ligatures w14:val="none"/>
+              </w:rPr>
+            </w:pPr>
+            <w:r>
+              <w:rPr>
+                <w:rFonts w:ascii="Times New Roman" w:eastAsia="Times New Roman" w:hAnsi="Times New Roman" w:cs="Times New Roman"/>
+                <w:kern w:val="0"/>
+                <w:sz w:val="24"/>
+                <w:szCs w:val="24"/>
+                <w:lang w:eastAsia="it-IT"/>
+                <w14:ligatures w14:val="none"/>
+              </w:rPr>
+              <w:t>2,92</w:t>
+            </w:r>
+          </w:p>
+        </w:tc>
+      </w:tr>
+      <w:tr>
+        <w:tc>
+          <w:tcPr>
+            <w:tcW w:w="0" w:type="auto"/>
+            <w:shd w:val="clear" w:color="auto" w:fill="FFFFFF" w:themeFill="background1"/>
+            <w:tcMar>
+              <w:top w:w="120" w:type="dxa"/>
+              <w:left w:w="120" w:type="dxa"/>
+              <w:bottom w:w="120" w:type="dxa"/>
+              <w:right w:w="120" w:type="dxa"/>
+            </w:tcMar>
+            <w:vAlign w:val="center"/>
+            <w:hideMark/>
+          </w:tcPr>
+          <w:p>
+            <w:pPr>
+              <w:spacing w:after="0" w:line="240" w:lineRule="auto"/>
+              <w:rPr>
+                <w:rFonts w:ascii="Times New Roman" w:eastAsia="Times New Roman" w:hAnsi="Times New Roman" w:cs="Times New Roman"/>
+                <w:kern w:val="0"/>
+                <w:sz w:val="24"/>
+                <w:szCs w:val="24"/>
+                <w:lang w:eastAsia="it-IT"/>
+                <w14:ligatures w14:val="none"/>
+              </w:rPr>
+            </w:pPr>
+            <w:r>
+              <w:rPr>
+                <w:rFonts w:ascii="Times New Roman" w:eastAsia="Times New Roman" w:hAnsi="Times New Roman" w:cs="Times New Roman"/>
+                <w:kern w:val="0"/>
+                <w:sz w:val="24"/>
+                <w:szCs w:val="24"/>
+                <w:lang w:eastAsia="it-IT"/>
+                <w14:ligatures w14:val="none"/>
+              </w:rPr>
+              <w:t>23.06.25</w:t>
+            </w:r>
+          </w:p>
+        </w:tc>
+        <w:tc>
+          <w:tcPr>
+            <w:tcW w:w="0" w:type="auto"/>
+            <w:shd w:val="clear" w:color="auto" w:fill="FFFFFF" w:themeFill="background1"/>
+            <w:tcMar>
+              <w:top w:w="120" w:type="dxa"/>
+              <w:left w:w="120" w:type="dxa"/>
+              <w:bottom w:w="120" w:type="dxa"/>
+              <w:right w:w="120" w:type="dxa"/>
+            </w:tcMar>
+            <w:vAlign w:val="center"/>
+            <w:hideMark/>
+          </w:tcPr>
+          <w:p>
+            <w:pPr>
+              <w:spacing w:after="0" w:line="240" w:lineRule="auto"/>
+              <w:rPr>
+                <w:rFonts w:ascii="Times New Roman" w:eastAsia="Times New Roman" w:hAnsi="Times New Roman" w:cs="Times New Roman"/>
+                <w:kern w:val="0"/>
+                <w:sz w:val="24"/>
+                <w:szCs w:val="24"/>
+                <w:lang w:eastAsia="it-IT"/>
+                <w14:ligatures w14:val="none"/>
+              </w:rPr>
+            </w:pPr>
+            <w:r>
+              <w:rPr>
+                <w:rFonts w:ascii="Times New Roman" w:eastAsia="Times New Roman" w:hAnsi="Times New Roman" w:cs="Times New Roman"/>
+                <w:kern w:val="0"/>
+                <w:sz w:val="24"/>
+                <w:szCs w:val="24"/>
+                <w:lang w:eastAsia="it-IT"/>
+                <w14:ligatures w14:val="none"/>
+              </w:rPr>
+              <w:t>1,67</w:t>
+            </w:r>
+          </w:p>
+        </w:tc>
+      </w:tr>
+      <w:tr>
+        <w:tc>
+          <w:tcPr>
+            <w:tcW w:w="0" w:type="auto"/>
+            <w:shd w:val="clear" w:color="auto" w:fill="FFFFFF" w:themeFill="background1"/>
+            <w:tcMar>
+              <w:top w:w="120" w:type="dxa"/>
+              <w:left w:w="120" w:type="dxa"/>
+              <w:bottom w:w="120" w:type="dxa"/>
+              <w:right w:w="120" w:type="dxa"/>
+            </w:tcMar>
+            <w:vAlign w:val="center"/>
+            <w:hideMark/>
+          </w:tcPr>
+          <w:p>
+            <w:pPr>
+              <w:spacing w:after="0" w:line="240" w:lineRule="auto"/>
+              <w:rPr>
+                <w:rFonts w:ascii="Times New Roman" w:eastAsia="Times New Roman" w:hAnsi="Times New Roman" w:cs="Times New Roman"/>
+                <w:kern w:val="0"/>
+                <w:sz w:val="24"/>
+                <w:szCs w:val="24"/>
+                <w:lang w:eastAsia="it-IT"/>
+                <w14:ligatures w14:val="none"/>
+              </w:rPr>
+            </w:pPr>
+            <w:r>
+              <w:rPr>
+                <w:rFonts w:ascii="Times New Roman" w:eastAsia="Times New Roman" w:hAnsi="Times New Roman" w:cs="Times New Roman"/>
+                <w:kern w:val="0"/>
+                <w:sz w:val="24"/>
+                <w:szCs w:val="24"/>
+                <w:lang w:eastAsia="it-IT"/>
+                <w14:ligatures w14:val="none"/>
+              </w:rPr>
+              <w:t>24.06.25</w:t>
+            </w:r>
+          </w:p>
+        </w:tc>
+        <w:tc>
+          <w:tcPr>
+            <w:tcW w:w="0" w:type="auto"/>
+            <w:shd w:val="clear" w:color="auto" w:fill="FFFFFF" w:themeFill="background1"/>
+            <w:tcMar>
+              <w:top w:w="120" w:type="dxa"/>
+              <w:left w:w="120" w:type="dxa"/>
+              <w:bottom w:w="120" w:type="dxa"/>
+              <w:right w:w="120" w:type="dxa"/>
+            </w:tcMar>
+            <w:vAlign w:val="center"/>
+            <w:hideMark/>
+          </w:tcPr>
+          <w:p>
+            <w:pPr>
+              <w:spacing w:after="0" w:line="240" w:lineRule="auto"/>
+              <w:rPr>
+                <w:rFonts w:ascii="Times New Roman" w:eastAsia="Times New Roman" w:hAnsi="Times New Roman" w:cs="Times New Roman"/>
+                <w:kern w:val="0"/>
+                <w:sz w:val="24"/>
+                <w:szCs w:val="24"/>
+                <w:lang w:eastAsia="it-IT"/>
+                <w14:ligatures w14:val="none"/>
+              </w:rPr>
+            </w:pPr>
+            <w:r>
+              <w:rPr>
+                <w:rFonts w:ascii="Times New Roman" w:eastAsia="Times New Roman" w:hAnsi="Times New Roman" w:cs="Times New Roman"/>
+                <w:kern w:val="0"/>
+                <w:sz w:val="24"/>
+                <w:szCs w:val="24"/>
+                <w:lang w:eastAsia="it-IT"/>
+                <w14:ligatures w14:val="none"/>
+              </w:rPr>
+              <w:t>0,28</w:t>
+            </w:r>
+          </w:p>
+        </w:tc>
+      </w:tr>
+    </w:tbl>
+    <w:p>
+      <w:pPr>
+        <w:shd w:val="clear" w:color="auto" w:fill="FFFFFF" w:themeFill="background1"/>
+        <w:spacing w:before="100" w:beforeAutospacing="1" w:after="100" w:afterAutospacing="1" w:line="240" w:lineRule="auto"/>
+        <w:outlineLvl w:val="1"/>
+        <w:rPr>
+          <w:rFonts w:ascii="Poppins" w:eastAsia="Times New Roman" w:hAnsi="Poppins" w:cs="Poppins"/>
+          <w:b/>
+          <w:bCs/>
+          <w:spacing w:val="-2"/>
+          <w:kern w:val="0"/>
+          <w:sz w:val="36"/>
+          <w:szCs w:val="36"/>
+          <w:lang w:eastAsia="it-IT"/>
+          <w14:ligatures w14:val="none"/>
+        </w:rPr>
+      </w:pPr>
+      <w:r>
+        <w:rPr>
+          <w:rFonts w:ascii="Poppins" w:eastAsia="Times New Roman" w:hAnsi="Poppins" w:cs="Poppins"/>
+          <w:b/>
+          <w:bCs/>
+          <w:spacing w:val="-2"/>
+          <w:kern w:val="0"/>
+          <w:sz w:val="36"/>
+          <w:szCs w:val="36"/>
+          <w:lang w:eastAsia="it-IT"/>
+          <w14:ligatures w14:val="none"/>
+        </w:rPr>
+        <w:lastRenderedPageBreak/>
+        <w:t>Storico Mensile</w:t>
+      </w:r>
+    </w:p>
+    <w:tbl>
+      <w:tblPr>
+        <w:tblW w:w="9600" w:type="dxa"/>
+        <w:tblBorders>
+          <w:top w:val="single" w:sz="6" w:space="0" w:color="AEAAAA" w:themeColor="background2" w:themeShade="BF"/>
+          <w:left w:val="single" w:sz="6" w:space="0" w:color="AEAAAA" w:themeColor="background2" w:themeShade="BF"/>
+          <w:bottom w:val="single" w:sz="6" w:space="0" w:color="AEAAAA" w:themeColor="background2" w:themeShade="BF"/>
+          <w:right w:val="single" w:sz="6" w:space="0" w:color="AEAAAA" w:themeColor="background2" w:themeShade="BF"/>
+          <w:insideH w:val="single" w:sz="6" w:space="0" w:color="AEAAAA" w:themeColor="background2" w:themeShade="BF"/>
+          <w:insideV w:val="single" w:sz="6" w:space="0" w:color="AEAAAA" w:themeColor="background2" w:themeShade="BF"/>
+        </w:tblBorders>
+        <w:shd w:val="clear" w:color="auto" w:fill="FFFFFF" w:themeFill="background1"/>
+        <w:tblCellMar>
+          <w:top w:w="15" w:type="dxa"/>
+          <w:left w:w="15" w:type="dxa"/>
+          <w:bottom w:w="15" w:type="dxa"/>
+          <w:right w:w="15" w:type="dxa"/>
+        </w:tblCellMar>
+        <w:tblLook w:val="04A0" w:firstRow="1" w:lastRow="0" w:firstColumn="1" w:lastColumn="0" w:noHBand="0" w:noVBand="1"/>
+      </w:tblPr>
+      <w:tblGrid>
+        <w:gridCol w:w="6731"/>
+        <w:gridCol w:w="2869"/>
+      </w:tblGrid>
+      <w:tr>
+        <w:trPr>
+          <w:tblHeader/>
+        </w:trPr>
+        <w:tc>
+          <w:tcPr>
+            <w:tcW w:w="0" w:type="auto"/>
+            <w:shd w:val="clear" w:color="auto" w:fill="DDDDDD"/>
+            <w:tcMar>
+              <w:top w:w="120" w:type="dxa"/>
+              <w:left w:w="120" w:type="dxa"/>
+              <w:bottom w:w="120" w:type="dxa"/>
+              <w:right w:w="120" w:type="dxa"/>
+            </w:tcMar>
+            <w:vAlign w:val="center"/>
+            <w:hideMark/>
+          </w:tcPr>
+          <w:p>
+            <w:pPr>
+              <w:shd w:val="clear" w:color="auto" w:fill="FFFFFF" w:themeFill="background1"/>
+              <w:spacing w:after="0" w:line="240" w:lineRule="auto"/>
+              <w:rPr>
+                <w:rFonts w:ascii="Times New Roman" w:eastAsia="Times New Roman" w:hAnsi="Times New Roman" w:cs="Times New Roman"/>
+                <w:b/>
+                <w:bCs/>
+                <w:kern w:val="0"/>
+                <w:sz w:val="24"/>
+                <w:szCs w:val="24"/>
+                <w:lang w:eastAsia="it-IT"/>
+                <w14:ligatures w14:val="none"/>
+              </w:rPr>
+            </w:pPr>
+            <w:r>
+              <w:rPr>
+                <w:rFonts w:ascii="Times New Roman" w:eastAsia="Times New Roman" w:hAnsi="Times New Roman" w:cs="Times New Roman"/>
+                <w:b/>
+                <w:bCs/>
+                <w:kern w:val="0"/>
+                <w:sz w:val="24"/>
+                <w:szCs w:val="24"/>
+                <w:lang w:eastAsia="it-IT"/>
+                <w14:ligatures w14:val="none"/>
+              </w:rPr>
+              <w:t>Periodo</w:t>
+            </w:r>
+          </w:p>
+        </w:tc>
+        <w:tc>
+          <w:tcPr>
+            <w:tcW w:w="0" w:type="auto"/>
+            <w:shd w:val="clear" w:color="auto" w:fill="DDDDDD"/>
+            <w:tcMar>
+              <w:top w:w="120" w:type="dxa"/>
+              <w:left w:w="120" w:type="dxa"/>
+              <w:bottom w:w="120" w:type="dxa"/>
+              <w:right w:w="120" w:type="dxa"/>
+            </w:tcMar>
+            <w:vAlign w:val="center"/>
+            <w:hideMark/>
+          </w:tcPr>
+          <w:p>
+            <w:pPr>
+              <w:shd w:val="clear" w:color="auto" w:fill="FFFFFF" w:themeFill="background1"/>
+              <w:spacing w:after="0" w:line="240" w:lineRule="auto"/>
+              <w:rPr>
+                <w:rFonts w:ascii="Times New Roman" w:eastAsia="Times New Roman" w:hAnsi="Times New Roman" w:cs="Times New Roman"/>
+                <w:b/>
+                <w:bCs/>
+                <w:kern w:val="0"/>
+                <w:sz w:val="24"/>
+                <w:szCs w:val="24"/>
+                <w:lang w:eastAsia="it-IT"/>
+                <w14:ligatures w14:val="none"/>
+              </w:rPr>
+            </w:pPr>
+            <w:r>
+              <w:rPr>
+                <w:rFonts w:ascii="Times New Roman" w:eastAsia="Times New Roman" w:hAnsi="Times New Roman" w:cs="Times New Roman"/>
+                <w:b/>
+                <w:bCs/>
+                <w:kern w:val="0"/>
+                <w:sz w:val="24"/>
+                <w:szCs w:val="24"/>
+                <w:lang w:eastAsia="it-IT"/>
+                <w14:ligatures w14:val="none"/>
+              </w:rPr>
+              <w:t>Importo</w:t>
+            </w:r>
+          </w:p>
+        </w:tc>
+      </w:tr>
+      <w:tr>
+        <w:tc>
+          <w:tcPr>
+            <w:tcW w:w="0" w:type="auto"/>
+            <w:shd w:val="clear" w:color="auto" w:fill="FFFFFF" w:themeFill="background1"/>
+            <w:tcMar>
+              <w:top w:w="120" w:type="dxa"/>
+              <w:left w:w="120" w:type="dxa"/>
+              <w:bottom w:w="120" w:type="dxa"/>
+              <w:right w:w="120" w:type="dxa"/>
+            </w:tcMar>
+            <w:vAlign w:val="center"/>
+            <w:hideMark/>
+          </w:tcPr>
+          <w:p>
+            <w:pPr>
+              <w:shd w:val="clear" w:color="auto" w:fill="FFFFFF" w:themeFill="background1"/>
+              <w:spacing w:after="0" w:line="240" w:lineRule="auto"/>
+              <w:rPr>
+                <w:rFonts w:ascii="Times New Roman" w:eastAsia="Times New Roman" w:hAnsi="Times New Roman" w:cs="Times New Roman"/>
+                <w:kern w:val="0"/>
+                <w:sz w:val="24"/>
+                <w:szCs w:val="24"/>
+                <w:lang w:eastAsia="it-IT"/>
+                <w14:ligatures w14:val="none"/>
+              </w:rPr>
+            </w:pPr>
+            <w:r>
+              <w:rPr>
+                <w:rFonts w:ascii="Times New Roman" w:eastAsia="Times New Roman" w:hAnsi="Times New Roman" w:cs="Times New Roman"/>
+                <w:kern w:val="0"/>
+                <w:sz w:val="24"/>
+                <w:szCs w:val="24"/>
+                <w:lang w:eastAsia="it-IT"/>
+                <w14:ligatures w14:val="none"/>
+              </w:rPr>
+              <w:t>dal 26.01.25 al 26.02.25</w:t>
+            </w:r>
+          </w:p>
+        </w:tc>
+        <w:tc>
+          <w:tcPr>
+            <w:tcW w:w="0" w:type="auto"/>
+            <w:shd w:val="clear" w:color="auto" w:fill="FFFFFF" w:themeFill="background1"/>
+            <w:tcMar>
+              <w:top w:w="120" w:type="dxa"/>
+              <w:left w:w="120" w:type="dxa"/>
+              <w:bottom w:w="120" w:type="dxa"/>
+              <w:right w:w="120" w:type="dxa"/>
+            </w:tcMar>
+            <w:vAlign w:val="center"/>
+            <w:hideMark/>
+          </w:tcPr>
+          <w:p>
+            <w:pPr>
+              <w:shd w:val="clear" w:color="auto" w:fill="FFFFFF" w:themeFill="background1"/>
+              <w:spacing w:after="0" w:line="240" w:lineRule="auto"/>
+              <w:rPr>
+                <w:rFonts w:ascii="Times New Roman" w:eastAsia="Times New Roman" w:hAnsi="Times New Roman" w:cs="Times New Roman"/>
+                <w:kern w:val="0"/>
+                <w:sz w:val="24"/>
+                <w:szCs w:val="24"/>
+                <w:lang w:eastAsia="it-IT"/>
+                <w14:ligatures w14:val="none"/>
+              </w:rPr>
+            </w:pPr>
+            <w:r>
+              <w:rPr>
+                <w:rFonts w:ascii="Times New Roman" w:eastAsia="Times New Roman" w:hAnsi="Times New Roman" w:cs="Times New Roman"/>
+                <w:kern w:val="0"/>
+                <w:sz w:val="24"/>
+                <w:szCs w:val="24"/>
+                <w:lang w:eastAsia="it-IT"/>
+                <w14:ligatures w14:val="none"/>
+              </w:rPr>
+              <w:t>43,77</w:t>
+            </w:r>
+          </w:p>
+        </w:tc>
+      </w:tr>
+      <w:tr>
+        <w:tc>
+          <w:tcPr>
+            <w:tcW w:w="0" w:type="auto"/>
+            <w:shd w:val="clear" w:color="auto" w:fill="F9F9F9"/>
+            <w:tcMar>
+              <w:top w:w="120" w:type="dxa"/>
+              <w:left w:w="120" w:type="dxa"/>
+              <w:bottom w:w="120" w:type="dxa"/>
+              <w:right w:w="120" w:type="dxa"/>
+            </w:tcMar>
+            <w:vAlign w:val="center"/>
+            <w:hideMark/>
+          </w:tcPr>
+          <w:p>
+            <w:pPr>
+              <w:shd w:val="clear" w:color="auto" w:fill="FFFFFF" w:themeFill="background1"/>
+              <w:spacing w:after="0" w:line="240" w:lineRule="auto"/>
+              <w:rPr>
+                <w:rFonts w:ascii="Times New Roman" w:eastAsia="Times New Roman" w:hAnsi="Times New Roman" w:cs="Times New Roman"/>
+                <w:kern w:val="0"/>
+                <w:sz w:val="24"/>
+                <w:szCs w:val="24"/>
+                <w:lang w:eastAsia="it-IT"/>
+                <w14:ligatures w14:val="none"/>
+              </w:rPr>
+            </w:pPr>
+            <w:r>
+              <w:rPr>
+                <w:rFonts w:ascii="Times New Roman" w:eastAsia="Times New Roman" w:hAnsi="Times New Roman" w:cs="Times New Roman"/>
+                <w:kern w:val="0"/>
+                <w:sz w:val="24"/>
+                <w:szCs w:val="24"/>
+                <w:lang w:eastAsia="it-IT"/>
+                <w14:ligatures w14:val="none"/>
+              </w:rPr>
+              <w:t>dal 27.02.25 al 26.03.25</w:t>
+            </w:r>
+          </w:p>
+        </w:tc>
+        <w:tc>
+          <w:tcPr>
+            <w:tcW w:w="0" w:type="auto"/>
+            <w:shd w:val="clear" w:color="auto" w:fill="F9F9F9"/>
+            <w:tcMar>
+              <w:top w:w="120" w:type="dxa"/>
+              <w:left w:w="120" w:type="dxa"/>
+              <w:bottom w:w="120" w:type="dxa"/>
+              <w:right w:w="120" w:type="dxa"/>
+            </w:tcMar>
+            <w:vAlign w:val="center"/>
+            <w:hideMark/>
+          </w:tcPr>
+          <w:p>
+            <w:pPr>
+              <w:shd w:val="clear" w:color="auto" w:fill="FFFFFF" w:themeFill="background1"/>
+              <w:spacing w:after="0" w:line="240" w:lineRule="auto"/>
+              <w:rPr>
+                <w:rFonts w:ascii="Times New Roman" w:eastAsia="Times New Roman" w:hAnsi="Times New Roman" w:cs="Times New Roman"/>
+                <w:kern w:val="0"/>
+                <w:sz w:val="24"/>
+                <w:szCs w:val="24"/>
+                <w:lang w:eastAsia="it-IT"/>
+                <w14:ligatures w14:val="none"/>
+              </w:rPr>
+            </w:pPr>
+            <w:r>
+              <w:rPr>
+                <w:rFonts w:ascii="Times New Roman" w:eastAsia="Times New Roman" w:hAnsi="Times New Roman" w:cs="Times New Roman"/>
+                <w:kern w:val="0"/>
+                <w:sz w:val="24"/>
+                <w:szCs w:val="24"/>
+                <w:lang w:eastAsia="it-IT"/>
+                <w14:ligatures w14:val="none"/>
+              </w:rPr>
+              <w:t>39,36</w:t>
+            </w:r>
+          </w:p>
+        </w:tc>
+      </w:tr>
+      <w:tr>
+        <w:tc>
+          <w:tcPr>
+            <w:tcW w:w="0" w:type="auto"/>
+            <w:shd w:val="clear" w:color="auto" w:fill="FFFFFF" w:themeFill="background1"/>
+            <w:tcMar>
+              <w:top w:w="120" w:type="dxa"/>
+              <w:left w:w="120" w:type="dxa"/>
+              <w:bottom w:w="120" w:type="dxa"/>
+              <w:right w:w="120" w:type="dxa"/>
+            </w:tcMar>
+            <w:vAlign w:val="center"/>
+            <w:hideMark/>
+          </w:tcPr>
+          <w:p>
+            <w:pPr>
+              <w:shd w:val="clear" w:color="auto" w:fill="FFFFFF" w:themeFill="background1"/>
+              <w:spacing w:after="0" w:line="240" w:lineRule="auto"/>
+              <w:rPr>
+                <w:rFonts w:ascii="Times New Roman" w:eastAsia="Times New Roman" w:hAnsi="Times New Roman" w:cs="Times New Roman"/>
+                <w:kern w:val="0"/>
+                <w:sz w:val="24"/>
+                <w:szCs w:val="24"/>
+                <w:lang w:eastAsia="it-IT"/>
+                <w14:ligatures w14:val="none"/>
+              </w:rPr>
+            </w:pPr>
+            <w:r>
+              <w:rPr>
+                <w:rFonts w:ascii="Times New Roman" w:eastAsia="Times New Roman" w:hAnsi="Times New Roman" w:cs="Times New Roman"/>
+                <w:kern w:val="0"/>
+                <w:sz w:val="24"/>
+                <w:szCs w:val="24"/>
+                <w:lang w:eastAsia="it-IT"/>
+                <w14:ligatures w14:val="none"/>
+              </w:rPr>
+              <w:t>dal 27.03.25 al 26.04.25</w:t>
+            </w:r>
+          </w:p>
+        </w:tc>
+        <w:tc>
+          <w:tcPr>
+            <w:tcW w:w="0" w:type="auto"/>
+            <w:shd w:val="clear" w:color="auto" w:fill="FFFFFF" w:themeFill="background1"/>
+            <w:tcMar>
+              <w:top w:w="120" w:type="dxa"/>
+              <w:left w:w="120" w:type="dxa"/>
+              <w:bottom w:w="120" w:type="dxa"/>
+              <w:right w:w="120" w:type="dxa"/>
+            </w:tcMar>
+            <w:vAlign w:val="center"/>
+            <w:hideMark/>
+          </w:tcPr>
+          <w:p>
+            <w:pPr>
+              <w:shd w:val="clear" w:color="auto" w:fill="FFFFFF" w:themeFill="background1"/>
+              <w:spacing w:after="0" w:line="240" w:lineRule="auto"/>
+              <w:rPr>
+                <w:rFonts w:ascii="Times New Roman" w:eastAsia="Times New Roman" w:hAnsi="Times New Roman" w:cs="Times New Roman"/>
+                <w:kern w:val="0"/>
+                <w:sz w:val="24"/>
+                <w:szCs w:val="24"/>
+                <w:lang w:eastAsia="it-IT"/>
+                <w14:ligatures w14:val="none"/>
+              </w:rPr>
+            </w:pPr>
+            <w:r>
+              <w:rPr>
+                <w:rFonts w:ascii="Times New Roman" w:eastAsia="Times New Roman" w:hAnsi="Times New Roman" w:cs="Times New Roman"/>
+                <w:kern w:val="0"/>
+                <w:sz w:val="24"/>
+                <w:szCs w:val="24"/>
+                <w:lang w:eastAsia="it-IT"/>
+                <w14:ligatures w14:val="none"/>
+              </w:rPr>
+              <w:t>12,30</w:t>
+            </w:r>
+          </w:p>
+        </w:tc>
+      </w:tr>
+      <w:tr>
+        <w:tc>
+          <w:tcPr>
+            <w:tcW w:w="0" w:type="auto"/>
+            <w:shd w:val="clear" w:color="auto" w:fill="F9F9F9"/>
+            <w:tcMar>
+              <w:top w:w="120" w:type="dxa"/>
+              <w:left w:w="120" w:type="dxa"/>
+              <w:bottom w:w="120" w:type="dxa"/>
+              <w:right w:w="120" w:type="dxa"/>
+            </w:tcMar>
+            <w:vAlign w:val="center"/>
+            <w:hideMark/>
+          </w:tcPr>
+          <w:p>
+            <w:pPr>
+              <w:shd w:val="clear" w:color="auto" w:fill="FFFFFF" w:themeFill="background1"/>
+              <w:spacing w:after="0" w:line="240" w:lineRule="auto"/>
+              <w:rPr>
+                <w:rFonts w:ascii="Times New Roman" w:eastAsia="Times New Roman" w:hAnsi="Times New Roman" w:cs="Times New Roman"/>
+                <w:kern w:val="0"/>
+                <w:sz w:val="24"/>
+                <w:szCs w:val="24"/>
+                <w:lang w:eastAsia="it-IT"/>
+                <w14:ligatures w14:val="none"/>
+              </w:rPr>
+            </w:pPr>
+            <w:r>
+              <w:rPr>
+                <w:rFonts w:ascii="Times New Roman" w:eastAsia="Times New Roman" w:hAnsi="Times New Roman" w:cs="Times New Roman"/>
+                <w:kern w:val="0"/>
+                <w:sz w:val="24"/>
+                <w:szCs w:val="24"/>
+                <w:lang w:eastAsia="it-IT"/>
+                <w14:ligatures w14:val="none"/>
+              </w:rPr>
+              <w:t>dal 27.04.25 al 26.05.25</w:t>
+            </w:r>
+          </w:p>
+        </w:tc>
+        <w:tc>
+          <w:tcPr>
+            <w:tcW w:w="0" w:type="auto"/>
+            <w:shd w:val="clear" w:color="auto" w:fill="F9F9F9"/>
+            <w:tcMar>
+              <w:top w:w="120" w:type="dxa"/>
+              <w:left w:w="120" w:type="dxa"/>
+              <w:bottom w:w="120" w:type="dxa"/>
+              <w:right w:w="120" w:type="dxa"/>
+            </w:tcMar>
+            <w:vAlign w:val="center"/>
+            <w:hideMark/>
+          </w:tcPr>
+          <w:p>
+            <w:pPr>
+              <w:shd w:val="clear" w:color="auto" w:fill="FFFFFF" w:themeFill="background1"/>
+              <w:spacing w:after="0" w:line="240" w:lineRule="auto"/>
+              <w:rPr>
+                <w:rFonts w:ascii="Times New Roman" w:eastAsia="Times New Roman" w:hAnsi="Times New Roman" w:cs="Times New Roman"/>
+                <w:kern w:val="0"/>
+                <w:sz w:val="24"/>
+                <w:szCs w:val="24"/>
+                <w:lang w:eastAsia="it-IT"/>
+                <w14:ligatures w14:val="none"/>
+              </w:rPr>
+            </w:pPr>
+            <w:r>
+              <w:rPr>
+                <w:rFonts w:ascii="Times New Roman" w:eastAsia="Times New Roman" w:hAnsi="Times New Roman" w:cs="Times New Roman"/>
+                <w:kern w:val="0"/>
+                <w:sz w:val="24"/>
+                <w:szCs w:val="24"/>
+                <w:lang w:eastAsia="it-IT"/>
+                <w14:ligatures w14:val="none"/>
+              </w:rPr>
+              <w:t>50,25</w:t>
             </w:r>
           </w:p>
         </w:tc>
@@ -2712,7 +5220,6 @@
   <w:style w:type="character" w:default="1" w:styleId="Carpredefinitoparagrafo">
     <w:name w:val="Default Paragraph Font"/>
     <w:uiPriority w:val="1"/>
-    <w:semiHidden/>
     <w:unhideWhenUsed/>
   </w:style>
   <w:style w:type="table" w:default="1" w:styleId="Tabellanormale">

--- a/Documenti/Importi Mensilità da Mag 25 in poi.docx
+++ b/Documenti/Importi Mensilità da Mag 25 in poi.docx
@@ -1694,6 +1694,21 @@
           <w14:ligatures w14:val="none"/>
         </w:rPr>
       </w:pPr>
+    </w:p>
+    <w:p>
+      <w:pPr>
+        <w:rPr>
+          <w:rFonts w:ascii="Arial" w:eastAsia="Times New Roman" w:hAnsi="Arial" w:cs="Arial"/>
+          <w:b/>
+          <w:bCs/>
+          <w:color w:val="000000"/>
+          <w:kern w:val="0"/>
+          <w:sz w:val="36"/>
+          <w:szCs w:val="36"/>
+          <w:lang w:eastAsia="it-IT"/>
+          <w14:ligatures w14:val="none"/>
+        </w:rPr>
+      </w:pPr>
       <w:r>
         <w:rPr>
           <w:rFonts w:ascii="Arial" w:eastAsia="Times New Roman" w:hAnsi="Arial" w:cs="Arial"/>
@@ -1706,395 +1721,6 @@
           <w:lang w:eastAsia="it-IT"/>
           <w14:ligatures w14:val="none"/>
         </w:rPr>
-        <w:t>Storico Mensile</w:t>
-      </w:r>
-    </w:p>
-    <w:tbl>
-      <w:tblPr>
-        <w:tblW w:w="9600" w:type="dxa"/>
-        <w:tblCellMar>
-          <w:top w:w="15" w:type="dxa"/>
-          <w:left w:w="15" w:type="dxa"/>
-          <w:bottom w:w="15" w:type="dxa"/>
-          <w:right w:w="15" w:type="dxa"/>
-        </w:tblCellMar>
-        <w:tblLook w:val="04A0" w:firstRow="1" w:lastRow="0" w:firstColumn="1" w:lastColumn="0" w:noHBand="0" w:noVBand="1"/>
-      </w:tblPr>
-      <w:tblGrid>
-        <w:gridCol w:w="6731"/>
-        <w:gridCol w:w="2869"/>
-      </w:tblGrid>
-      <w:tr>
-        <w:trPr>
-          <w:tblHeader/>
-        </w:trPr>
-        <w:tc>
-          <w:tcPr>
-            <w:tcW w:w="0" w:type="auto"/>
-            <w:tcBorders>
-              <w:top w:val="single" w:sz="6" w:space="0" w:color="DDDDDD"/>
-              <w:left w:val="single" w:sz="6" w:space="0" w:color="DDDDDD"/>
-              <w:bottom w:val="single" w:sz="6" w:space="0" w:color="DDDDDD"/>
-              <w:right w:val="single" w:sz="6" w:space="0" w:color="DDDDDD"/>
-            </w:tcBorders>
-            <w:shd w:val="clear" w:color="auto" w:fill="F2F2F2"/>
-            <w:tcMar>
-              <w:top w:w="120" w:type="dxa"/>
-              <w:left w:w="120" w:type="dxa"/>
-              <w:bottom w:w="120" w:type="dxa"/>
-              <w:right w:w="120" w:type="dxa"/>
-            </w:tcMar>
-            <w:vAlign w:val="center"/>
-            <w:hideMark/>
-          </w:tcPr>
-          <w:p>
-            <w:pPr>
-              <w:spacing w:after="0" w:line="240" w:lineRule="auto"/>
-              <w:rPr>
-                <w:rFonts w:ascii="Times New Roman" w:eastAsia="Times New Roman" w:hAnsi="Times New Roman" w:cs="Times New Roman"/>
-                <w:b/>
-                <w:bCs/>
-                <w:kern w:val="0"/>
-                <w:sz w:val="24"/>
-                <w:szCs w:val="24"/>
-                <w:lang w:eastAsia="it-IT"/>
-                <w14:ligatures w14:val="none"/>
-              </w:rPr>
-            </w:pPr>
-            <w:r>
-              <w:rPr>
-                <w:rFonts w:ascii="Times New Roman" w:eastAsia="Times New Roman" w:hAnsi="Times New Roman" w:cs="Times New Roman"/>
-                <w:b/>
-                <w:bCs/>
-                <w:kern w:val="0"/>
-                <w:sz w:val="24"/>
-                <w:szCs w:val="24"/>
-                <w:lang w:eastAsia="it-IT"/>
-                <w14:ligatures w14:val="none"/>
-              </w:rPr>
-              <w:t>Periodo</w:t>
-            </w:r>
-          </w:p>
-        </w:tc>
-        <w:tc>
-          <w:tcPr>
-            <w:tcW w:w="0" w:type="auto"/>
-            <w:tcBorders>
-              <w:top w:val="single" w:sz="6" w:space="0" w:color="DDDDDD"/>
-              <w:left w:val="single" w:sz="6" w:space="0" w:color="DDDDDD"/>
-              <w:bottom w:val="single" w:sz="6" w:space="0" w:color="DDDDDD"/>
-              <w:right w:val="single" w:sz="6" w:space="0" w:color="DDDDDD"/>
-            </w:tcBorders>
-            <w:shd w:val="clear" w:color="auto" w:fill="F2F2F2"/>
-            <w:tcMar>
-              <w:top w:w="120" w:type="dxa"/>
-              <w:left w:w="120" w:type="dxa"/>
-              <w:bottom w:w="120" w:type="dxa"/>
-              <w:right w:w="120" w:type="dxa"/>
-            </w:tcMar>
-            <w:vAlign w:val="center"/>
-            <w:hideMark/>
-          </w:tcPr>
-          <w:p>
-            <w:pPr>
-              <w:spacing w:after="0" w:line="240" w:lineRule="auto"/>
-              <w:rPr>
-                <w:rFonts w:ascii="Times New Roman" w:eastAsia="Times New Roman" w:hAnsi="Times New Roman" w:cs="Times New Roman"/>
-                <w:b/>
-                <w:bCs/>
-                <w:kern w:val="0"/>
-                <w:sz w:val="24"/>
-                <w:szCs w:val="24"/>
-                <w:lang w:eastAsia="it-IT"/>
-                <w14:ligatures w14:val="none"/>
-              </w:rPr>
-            </w:pPr>
-            <w:r>
-              <w:rPr>
-                <w:rFonts w:ascii="Times New Roman" w:eastAsia="Times New Roman" w:hAnsi="Times New Roman" w:cs="Times New Roman"/>
-                <w:b/>
-                <w:bCs/>
-                <w:kern w:val="0"/>
-                <w:sz w:val="24"/>
-                <w:szCs w:val="24"/>
-                <w:lang w:eastAsia="it-IT"/>
-                <w14:ligatures w14:val="none"/>
-              </w:rPr>
-              <w:t>Importo</w:t>
-            </w:r>
-          </w:p>
-        </w:tc>
-      </w:tr>
-      <w:tr>
-        <w:tc>
-          <w:tcPr>
-            <w:tcW w:w="0" w:type="auto"/>
-            <w:tcBorders>
-              <w:top w:val="single" w:sz="6" w:space="0" w:color="DDDDDD"/>
-              <w:left w:val="single" w:sz="6" w:space="0" w:color="DDDDDD"/>
-              <w:bottom w:val="single" w:sz="6" w:space="0" w:color="DDDDDD"/>
-              <w:right w:val="single" w:sz="6" w:space="0" w:color="DDDDDD"/>
-            </w:tcBorders>
-            <w:tcMar>
-              <w:top w:w="120" w:type="dxa"/>
-              <w:left w:w="120" w:type="dxa"/>
-              <w:bottom w:w="120" w:type="dxa"/>
-              <w:right w:w="120" w:type="dxa"/>
-            </w:tcMar>
-            <w:vAlign w:val="center"/>
-            <w:hideMark/>
-          </w:tcPr>
-          <w:p>
-            <w:pPr>
-              <w:spacing w:after="0" w:line="240" w:lineRule="auto"/>
-              <w:rPr>
-                <w:rFonts w:ascii="Times New Roman" w:eastAsia="Times New Roman" w:hAnsi="Times New Roman" w:cs="Times New Roman"/>
-                <w:kern w:val="0"/>
-                <w:sz w:val="24"/>
-                <w:szCs w:val="24"/>
-                <w:lang w:eastAsia="it-IT"/>
-                <w14:ligatures w14:val="none"/>
-              </w:rPr>
-            </w:pPr>
-            <w:r>
-              <w:rPr>
-                <w:rFonts w:ascii="Times New Roman" w:eastAsia="Times New Roman" w:hAnsi="Times New Roman" w:cs="Times New Roman"/>
-                <w:kern w:val="0"/>
-                <w:sz w:val="24"/>
-                <w:szCs w:val="24"/>
-                <w:lang w:eastAsia="it-IT"/>
-                <w14:ligatures w14:val="none"/>
-              </w:rPr>
-              <w:t>dal 26.01.25 al 26.02.25</w:t>
-            </w:r>
-          </w:p>
-        </w:tc>
-        <w:tc>
-          <w:tcPr>
-            <w:tcW w:w="0" w:type="auto"/>
-            <w:tcBorders>
-              <w:top w:val="single" w:sz="6" w:space="0" w:color="DDDDDD"/>
-              <w:left w:val="single" w:sz="6" w:space="0" w:color="DDDDDD"/>
-              <w:bottom w:val="single" w:sz="6" w:space="0" w:color="DDDDDD"/>
-              <w:right w:val="single" w:sz="6" w:space="0" w:color="DDDDDD"/>
-            </w:tcBorders>
-            <w:tcMar>
-              <w:top w:w="120" w:type="dxa"/>
-              <w:left w:w="120" w:type="dxa"/>
-              <w:bottom w:w="120" w:type="dxa"/>
-              <w:right w:w="120" w:type="dxa"/>
-            </w:tcMar>
-            <w:vAlign w:val="center"/>
-            <w:hideMark/>
-          </w:tcPr>
-          <w:p>
-            <w:pPr>
-              <w:spacing w:after="0" w:line="240" w:lineRule="auto"/>
-              <w:rPr>
-                <w:rFonts w:ascii="Times New Roman" w:eastAsia="Times New Roman" w:hAnsi="Times New Roman" w:cs="Times New Roman"/>
-                <w:kern w:val="0"/>
-                <w:sz w:val="24"/>
-                <w:szCs w:val="24"/>
-                <w:lang w:eastAsia="it-IT"/>
-                <w14:ligatures w14:val="none"/>
-              </w:rPr>
-            </w:pPr>
-            <w:r>
-              <w:rPr>
-                <w:rFonts w:ascii="Times New Roman" w:eastAsia="Times New Roman" w:hAnsi="Times New Roman" w:cs="Times New Roman"/>
-                <w:kern w:val="0"/>
-                <w:sz w:val="24"/>
-                <w:szCs w:val="24"/>
-                <w:lang w:eastAsia="it-IT"/>
-                <w14:ligatures w14:val="none"/>
-              </w:rPr>
-              <w:t>43,77</w:t>
-            </w:r>
-          </w:p>
-        </w:tc>
-      </w:tr>
-      <w:tr>
-        <w:tc>
-          <w:tcPr>
-            <w:tcW w:w="0" w:type="auto"/>
-            <w:tcBorders>
-              <w:top w:val="single" w:sz="6" w:space="0" w:color="DDDDDD"/>
-              <w:left w:val="single" w:sz="6" w:space="0" w:color="DDDDDD"/>
-              <w:bottom w:val="single" w:sz="6" w:space="0" w:color="DDDDDD"/>
-              <w:right w:val="single" w:sz="6" w:space="0" w:color="DDDDDD"/>
-            </w:tcBorders>
-            <w:shd w:val="clear" w:color="auto" w:fill="F9F9F9"/>
-            <w:tcMar>
-              <w:top w:w="120" w:type="dxa"/>
-              <w:left w:w="120" w:type="dxa"/>
-              <w:bottom w:w="120" w:type="dxa"/>
-              <w:right w:w="120" w:type="dxa"/>
-            </w:tcMar>
-            <w:vAlign w:val="center"/>
-            <w:hideMark/>
-          </w:tcPr>
-          <w:p>
-            <w:pPr>
-              <w:spacing w:after="0" w:line="240" w:lineRule="auto"/>
-              <w:rPr>
-                <w:rFonts w:ascii="Times New Roman" w:eastAsia="Times New Roman" w:hAnsi="Times New Roman" w:cs="Times New Roman"/>
-                <w:kern w:val="0"/>
-                <w:sz w:val="24"/>
-                <w:szCs w:val="24"/>
-                <w:lang w:eastAsia="it-IT"/>
-                <w14:ligatures w14:val="none"/>
-              </w:rPr>
-            </w:pPr>
-            <w:r>
-              <w:rPr>
-                <w:rFonts w:ascii="Times New Roman" w:eastAsia="Times New Roman" w:hAnsi="Times New Roman" w:cs="Times New Roman"/>
-                <w:kern w:val="0"/>
-                <w:sz w:val="24"/>
-                <w:szCs w:val="24"/>
-                <w:lang w:eastAsia="it-IT"/>
-                <w14:ligatures w14:val="none"/>
-              </w:rPr>
-              <w:t>dal 27.02.25 al 26.03.25</w:t>
-            </w:r>
-          </w:p>
-        </w:tc>
-        <w:tc>
-          <w:tcPr>
-            <w:tcW w:w="0" w:type="auto"/>
-            <w:tcBorders>
-              <w:top w:val="single" w:sz="6" w:space="0" w:color="DDDDDD"/>
-              <w:left w:val="single" w:sz="6" w:space="0" w:color="DDDDDD"/>
-              <w:bottom w:val="single" w:sz="6" w:space="0" w:color="DDDDDD"/>
-              <w:right w:val="single" w:sz="6" w:space="0" w:color="DDDDDD"/>
-            </w:tcBorders>
-            <w:shd w:val="clear" w:color="auto" w:fill="F9F9F9"/>
-            <w:tcMar>
-              <w:top w:w="120" w:type="dxa"/>
-              <w:left w:w="120" w:type="dxa"/>
-              <w:bottom w:w="120" w:type="dxa"/>
-              <w:right w:w="120" w:type="dxa"/>
-            </w:tcMar>
-            <w:vAlign w:val="center"/>
-            <w:hideMark/>
-          </w:tcPr>
-          <w:p>
-            <w:pPr>
-              <w:spacing w:after="0" w:line="240" w:lineRule="auto"/>
-              <w:rPr>
-                <w:rFonts w:ascii="Times New Roman" w:eastAsia="Times New Roman" w:hAnsi="Times New Roman" w:cs="Times New Roman"/>
-                <w:kern w:val="0"/>
-                <w:sz w:val="24"/>
-                <w:szCs w:val="24"/>
-                <w:lang w:eastAsia="it-IT"/>
-                <w14:ligatures w14:val="none"/>
-              </w:rPr>
-            </w:pPr>
-            <w:r>
-              <w:rPr>
-                <w:rFonts w:ascii="Times New Roman" w:eastAsia="Times New Roman" w:hAnsi="Times New Roman" w:cs="Times New Roman"/>
-                <w:kern w:val="0"/>
-                <w:sz w:val="24"/>
-                <w:szCs w:val="24"/>
-                <w:lang w:eastAsia="it-IT"/>
-                <w14:ligatures w14:val="none"/>
-              </w:rPr>
-              <w:t>39,36</w:t>
-            </w:r>
-          </w:p>
-        </w:tc>
-      </w:tr>
-      <w:tr>
-        <w:tc>
-          <w:tcPr>
-            <w:tcW w:w="0" w:type="auto"/>
-            <w:tcBorders>
-              <w:top w:val="single" w:sz="6" w:space="0" w:color="DDDDDD"/>
-              <w:left w:val="single" w:sz="6" w:space="0" w:color="DDDDDD"/>
-              <w:bottom w:val="single" w:sz="6" w:space="0" w:color="DDDDDD"/>
-              <w:right w:val="single" w:sz="6" w:space="0" w:color="DDDDDD"/>
-            </w:tcBorders>
-            <w:tcMar>
-              <w:top w:w="120" w:type="dxa"/>
-              <w:left w:w="120" w:type="dxa"/>
-              <w:bottom w:w="120" w:type="dxa"/>
-              <w:right w:w="120" w:type="dxa"/>
-            </w:tcMar>
-            <w:vAlign w:val="center"/>
-            <w:hideMark/>
-          </w:tcPr>
-          <w:p>
-            <w:pPr>
-              <w:spacing w:after="0" w:line="240" w:lineRule="auto"/>
-              <w:rPr>
-                <w:rFonts w:ascii="Times New Roman" w:eastAsia="Times New Roman" w:hAnsi="Times New Roman" w:cs="Times New Roman"/>
-                <w:kern w:val="0"/>
-                <w:sz w:val="24"/>
-                <w:szCs w:val="24"/>
-                <w:lang w:eastAsia="it-IT"/>
-                <w14:ligatures w14:val="none"/>
-              </w:rPr>
-            </w:pPr>
-            <w:r>
-              <w:rPr>
-                <w:rFonts w:ascii="Times New Roman" w:eastAsia="Times New Roman" w:hAnsi="Times New Roman" w:cs="Times New Roman"/>
-                <w:kern w:val="0"/>
-                <w:sz w:val="24"/>
-                <w:szCs w:val="24"/>
-                <w:lang w:eastAsia="it-IT"/>
-                <w14:ligatures w14:val="none"/>
-              </w:rPr>
-              <w:t>dal 27.03.25 al 26.04.25</w:t>
-            </w:r>
-          </w:p>
-        </w:tc>
-        <w:tc>
-          <w:tcPr>
-            <w:tcW w:w="0" w:type="auto"/>
-            <w:tcBorders>
-              <w:top w:val="single" w:sz="6" w:space="0" w:color="DDDDDD"/>
-              <w:left w:val="single" w:sz="6" w:space="0" w:color="DDDDDD"/>
-              <w:bottom w:val="single" w:sz="6" w:space="0" w:color="DDDDDD"/>
-              <w:right w:val="single" w:sz="6" w:space="0" w:color="DDDDDD"/>
-            </w:tcBorders>
-            <w:tcMar>
-              <w:top w:w="120" w:type="dxa"/>
-              <w:left w:w="120" w:type="dxa"/>
-              <w:bottom w:w="120" w:type="dxa"/>
-              <w:right w:w="120" w:type="dxa"/>
-            </w:tcMar>
-            <w:vAlign w:val="center"/>
-            <w:hideMark/>
-          </w:tcPr>
-          <w:p>
-            <w:pPr>
-              <w:spacing w:after="0" w:line="240" w:lineRule="auto"/>
-              <w:rPr>
-                <w:rFonts w:ascii="Times New Roman" w:eastAsia="Times New Roman" w:hAnsi="Times New Roman" w:cs="Times New Roman"/>
-                <w:kern w:val="0"/>
-                <w:sz w:val="24"/>
-                <w:szCs w:val="24"/>
-                <w:lang w:eastAsia="it-IT"/>
-                <w14:ligatures w14:val="none"/>
-              </w:rPr>
-            </w:pPr>
-            <w:r>
-              <w:rPr>
-                <w:rFonts w:ascii="Times New Roman" w:eastAsia="Times New Roman" w:hAnsi="Times New Roman" w:cs="Times New Roman"/>
-                <w:kern w:val="0"/>
-                <w:sz w:val="24"/>
-                <w:szCs w:val="24"/>
-                <w:lang w:eastAsia="it-IT"/>
-                <w14:ligatures w14:val="none"/>
-              </w:rPr>
-              <w:t>12,30</w:t>
-            </w:r>
-          </w:p>
-        </w:tc>
-      </w:tr>
-    </w:tbl>
-    <w:p/>
-    <w:p>
-      <w:r>
         <w:br w:type="page"/>
       </w:r>
     </w:p>
@@ -4131,16 +3757,17 @@
         </w:tc>
       </w:tr>
     </w:tbl>
+    <w:p/>
     <w:p>
       <w:pPr>
-        <w:shd w:val="clear" w:color="auto" w:fill="FFFFFF" w:themeFill="background1"/>
+        <w:shd w:val="clear" w:color="auto" w:fill="FFFFFF"/>
         <w:spacing w:before="100" w:beforeAutospacing="1" w:after="100" w:afterAutospacing="1" w:line="240" w:lineRule="auto"/>
         <w:outlineLvl w:val="1"/>
         <w:rPr>
-          <w:rFonts w:ascii="Poppins" w:eastAsia="Times New Roman" w:hAnsi="Poppins" w:cs="Poppins"/>
+          <w:rFonts w:ascii="Arial" w:eastAsia="Times New Roman" w:hAnsi="Arial" w:cs="Arial"/>
           <w:b/>
           <w:bCs/>
-          <w:spacing w:val="-2"/>
+          <w:color w:val="000000"/>
           <w:kern w:val="0"/>
           <w:sz w:val="36"/>
           <w:szCs w:val="36"/>
@@ -4150,32 +3777,36 @@
       </w:pPr>
       <w:r>
         <w:rPr>
-          <w:rFonts w:ascii="Poppins" w:eastAsia="Times New Roman" w:hAnsi="Poppins" w:cs="Poppins"/>
+          <w:rFonts w:ascii="Arial" w:eastAsia="Times New Roman" w:hAnsi="Arial" w:cs="Arial"/>
           <w:b/>
           <w:bCs/>
-          <w:spacing w:val="-2"/>
+          <w:color w:val="000000"/>
           <w:kern w:val="0"/>
           <w:sz w:val="36"/>
           <w:szCs w:val="36"/>
           <w:lang w:eastAsia="it-IT"/>
           <w14:ligatures w14:val="none"/>
         </w:rPr>
-        <w:lastRenderedPageBreak/>
         <w:t>Storico Mensile</w:t>
+      </w:r>
+      <w:r>
+        <w:rPr>
+          <w:rFonts w:ascii="Arial" w:eastAsia="Times New Roman" w:hAnsi="Arial" w:cs="Arial"/>
+          <w:b/>
+          <w:bCs/>
+          <w:color w:val="000000"/>
+          <w:kern w:val="0"/>
+          <w:sz w:val="36"/>
+          <w:szCs w:val="36"/>
+          <w:lang w:eastAsia="it-IT"/>
+          <w14:ligatures w14:val="none"/>
+        </w:rPr>
+        <w:t xml:space="preserve"> 2025</w:t>
       </w:r>
     </w:p>
     <w:tbl>
       <w:tblPr>
         <w:tblW w:w="9600" w:type="dxa"/>
-        <w:tblBorders>
-          <w:top w:val="single" w:sz="6" w:space="0" w:color="AEAAAA" w:themeColor="background2" w:themeShade="BF"/>
-          <w:left w:val="single" w:sz="6" w:space="0" w:color="AEAAAA" w:themeColor="background2" w:themeShade="BF"/>
-          <w:bottom w:val="single" w:sz="6" w:space="0" w:color="AEAAAA" w:themeColor="background2" w:themeShade="BF"/>
-          <w:right w:val="single" w:sz="6" w:space="0" w:color="AEAAAA" w:themeColor="background2" w:themeShade="BF"/>
-          <w:insideH w:val="single" w:sz="6" w:space="0" w:color="AEAAAA" w:themeColor="background2" w:themeShade="BF"/>
-          <w:insideV w:val="single" w:sz="6" w:space="0" w:color="AEAAAA" w:themeColor="background2" w:themeShade="BF"/>
-        </w:tblBorders>
-        <w:shd w:val="clear" w:color="auto" w:fill="FFFFFF" w:themeFill="background1"/>
         <w:tblCellMar>
           <w:top w:w="15" w:type="dxa"/>
           <w:left w:w="15" w:type="dxa"/>
@@ -4185,8 +3816,8 @@
         <w:tblLook w:val="04A0" w:firstRow="1" w:lastRow="0" w:firstColumn="1" w:lastColumn="0" w:noHBand="0" w:noVBand="1"/>
       </w:tblPr>
       <w:tblGrid>
-        <w:gridCol w:w="6731"/>
-        <w:gridCol w:w="2869"/>
+        <w:gridCol w:w="6909"/>
+        <w:gridCol w:w="2691"/>
       </w:tblGrid>
       <w:tr>
         <w:trPr>
@@ -4195,39 +3826,44 @@
         <w:tc>
           <w:tcPr>
             <w:tcW w:w="0" w:type="auto"/>
-            <w:shd w:val="clear" w:color="auto" w:fill="DDDDDD"/>
-            <w:tcMar>
-              <w:top w:w="120" w:type="dxa"/>
-              <w:left w:w="120" w:type="dxa"/>
-              <w:bottom w:w="120" w:type="dxa"/>
-              <w:right w:w="120" w:type="dxa"/>
-            </w:tcMar>
-            <w:vAlign w:val="center"/>
-            <w:hideMark/>
-          </w:tcPr>
-          <w:p>
-            <w:pPr>
-              <w:shd w:val="clear" w:color="auto" w:fill="FFFFFF" w:themeFill="background1"/>
-              <w:spacing w:after="0" w:line="240" w:lineRule="auto"/>
-              <w:rPr>
-                <w:rFonts w:ascii="Times New Roman" w:eastAsia="Times New Roman" w:hAnsi="Times New Roman" w:cs="Times New Roman"/>
+            <w:tcBorders>
+              <w:top w:val="single" w:sz="6" w:space="0" w:color="DDDDDD"/>
+              <w:left w:val="single" w:sz="6" w:space="0" w:color="DDDDDD"/>
+              <w:bottom w:val="single" w:sz="6" w:space="0" w:color="DDDDDD"/>
+              <w:right w:val="single" w:sz="6" w:space="0" w:color="DDDDDD"/>
+            </w:tcBorders>
+            <w:shd w:val="clear" w:color="auto" w:fill="F2F2F2"/>
+            <w:tcMar>
+              <w:top w:w="120" w:type="dxa"/>
+              <w:left w:w="120" w:type="dxa"/>
+              <w:bottom w:w="120" w:type="dxa"/>
+              <w:right w:w="120" w:type="dxa"/>
+            </w:tcMar>
+            <w:vAlign w:val="center"/>
+            <w:hideMark/>
+          </w:tcPr>
+          <w:p>
+            <w:pPr>
+              <w:spacing w:after="0" w:line="240" w:lineRule="auto"/>
+              <w:rPr>
+                <w:rFonts w:ascii="Garamond" w:eastAsia="Times New Roman" w:hAnsi="Garamond" w:cs="Times New Roman"/>
                 <w:b/>
                 <w:bCs/>
                 <w:kern w:val="0"/>
-                <w:sz w:val="24"/>
-                <w:szCs w:val="24"/>
-                <w:lang w:eastAsia="it-IT"/>
-                <w14:ligatures w14:val="none"/>
-              </w:rPr>
-            </w:pPr>
-            <w:r>
-              <w:rPr>
-                <w:rFonts w:ascii="Times New Roman" w:eastAsia="Times New Roman" w:hAnsi="Times New Roman" w:cs="Times New Roman"/>
+                <w:sz w:val="28"/>
+                <w:szCs w:val="28"/>
+                <w:lang w:eastAsia="it-IT"/>
+                <w14:ligatures w14:val="none"/>
+              </w:rPr>
+            </w:pPr>
+            <w:r>
+              <w:rPr>
+                <w:rFonts w:ascii="Garamond" w:eastAsia="Times New Roman" w:hAnsi="Garamond" w:cs="Times New Roman"/>
                 <w:b/>
                 <w:bCs/>
                 <w:kern w:val="0"/>
-                <w:sz w:val="24"/>
-                <w:szCs w:val="24"/>
+                <w:sz w:val="28"/>
+                <w:szCs w:val="28"/>
                 <w:lang w:eastAsia="it-IT"/>
                 <w14:ligatures w14:val="none"/>
               </w:rPr>
@@ -4238,39 +3874,44 @@
         <w:tc>
           <w:tcPr>
             <w:tcW w:w="0" w:type="auto"/>
-            <w:shd w:val="clear" w:color="auto" w:fill="DDDDDD"/>
-            <w:tcMar>
-              <w:top w:w="120" w:type="dxa"/>
-              <w:left w:w="120" w:type="dxa"/>
-              <w:bottom w:w="120" w:type="dxa"/>
-              <w:right w:w="120" w:type="dxa"/>
-            </w:tcMar>
-            <w:vAlign w:val="center"/>
-            <w:hideMark/>
-          </w:tcPr>
-          <w:p>
-            <w:pPr>
-              <w:shd w:val="clear" w:color="auto" w:fill="FFFFFF" w:themeFill="background1"/>
-              <w:spacing w:after="0" w:line="240" w:lineRule="auto"/>
-              <w:rPr>
-                <w:rFonts w:ascii="Times New Roman" w:eastAsia="Times New Roman" w:hAnsi="Times New Roman" w:cs="Times New Roman"/>
+            <w:tcBorders>
+              <w:top w:val="single" w:sz="6" w:space="0" w:color="DDDDDD"/>
+              <w:left w:val="single" w:sz="6" w:space="0" w:color="DDDDDD"/>
+              <w:bottom w:val="single" w:sz="6" w:space="0" w:color="DDDDDD"/>
+              <w:right w:val="single" w:sz="6" w:space="0" w:color="DDDDDD"/>
+            </w:tcBorders>
+            <w:shd w:val="clear" w:color="auto" w:fill="F2F2F2"/>
+            <w:tcMar>
+              <w:top w:w="120" w:type="dxa"/>
+              <w:left w:w="120" w:type="dxa"/>
+              <w:bottom w:w="120" w:type="dxa"/>
+              <w:right w:w="120" w:type="dxa"/>
+            </w:tcMar>
+            <w:vAlign w:val="center"/>
+            <w:hideMark/>
+          </w:tcPr>
+          <w:p>
+            <w:pPr>
+              <w:spacing w:after="0" w:line="240" w:lineRule="auto"/>
+              <w:rPr>
+                <w:rFonts w:ascii="Garamond" w:eastAsia="Times New Roman" w:hAnsi="Garamond" w:cs="Times New Roman"/>
                 <w:b/>
                 <w:bCs/>
                 <w:kern w:val="0"/>
-                <w:sz w:val="24"/>
-                <w:szCs w:val="24"/>
-                <w:lang w:eastAsia="it-IT"/>
-                <w14:ligatures w14:val="none"/>
-              </w:rPr>
-            </w:pPr>
-            <w:r>
-              <w:rPr>
-                <w:rFonts w:ascii="Times New Roman" w:eastAsia="Times New Roman" w:hAnsi="Times New Roman" w:cs="Times New Roman"/>
+                <w:sz w:val="28"/>
+                <w:szCs w:val="28"/>
+                <w:lang w:eastAsia="it-IT"/>
+                <w14:ligatures w14:val="none"/>
+              </w:rPr>
+            </w:pPr>
+            <w:r>
+              <w:rPr>
+                <w:rFonts w:ascii="Garamond" w:eastAsia="Times New Roman" w:hAnsi="Garamond" w:cs="Times New Roman"/>
                 <w:b/>
                 <w:bCs/>
                 <w:kern w:val="0"/>
-                <w:sz w:val="24"/>
-                <w:szCs w:val="24"/>
+                <w:sz w:val="28"/>
+                <w:szCs w:val="28"/>
                 <w:lang w:eastAsia="it-IT"/>
                 <w14:ligatures w14:val="none"/>
               </w:rPr>
@@ -4283,35 +3924,39 @@
         <w:tc>
           <w:tcPr>
             <w:tcW w:w="0" w:type="auto"/>
-            <w:shd w:val="clear" w:color="auto" w:fill="FFFFFF" w:themeFill="background1"/>
-            <w:tcMar>
-              <w:top w:w="120" w:type="dxa"/>
-              <w:left w:w="120" w:type="dxa"/>
-              <w:bottom w:w="120" w:type="dxa"/>
-              <w:right w:w="120" w:type="dxa"/>
-            </w:tcMar>
-            <w:vAlign w:val="center"/>
-            <w:hideMark/>
-          </w:tcPr>
-          <w:p>
-            <w:pPr>
-              <w:shd w:val="clear" w:color="auto" w:fill="FFFFFF" w:themeFill="background1"/>
-              <w:spacing w:after="0" w:line="240" w:lineRule="auto"/>
-              <w:rPr>
-                <w:rFonts w:ascii="Times New Roman" w:eastAsia="Times New Roman" w:hAnsi="Times New Roman" w:cs="Times New Roman"/>
-                <w:kern w:val="0"/>
-                <w:sz w:val="24"/>
-                <w:szCs w:val="24"/>
-                <w:lang w:eastAsia="it-IT"/>
-                <w14:ligatures w14:val="none"/>
-              </w:rPr>
-            </w:pPr>
-            <w:r>
-              <w:rPr>
-                <w:rFonts w:ascii="Times New Roman" w:eastAsia="Times New Roman" w:hAnsi="Times New Roman" w:cs="Times New Roman"/>
-                <w:kern w:val="0"/>
-                <w:sz w:val="24"/>
-                <w:szCs w:val="24"/>
+            <w:tcBorders>
+              <w:top w:val="single" w:sz="6" w:space="0" w:color="DDDDDD"/>
+              <w:left w:val="single" w:sz="6" w:space="0" w:color="DDDDDD"/>
+              <w:bottom w:val="single" w:sz="6" w:space="0" w:color="DDDDDD"/>
+              <w:right w:val="single" w:sz="6" w:space="0" w:color="DDDDDD"/>
+            </w:tcBorders>
+            <w:tcMar>
+              <w:top w:w="120" w:type="dxa"/>
+              <w:left w:w="120" w:type="dxa"/>
+              <w:bottom w:w="120" w:type="dxa"/>
+              <w:right w:w="120" w:type="dxa"/>
+            </w:tcMar>
+            <w:vAlign w:val="center"/>
+            <w:hideMark/>
+          </w:tcPr>
+          <w:p>
+            <w:pPr>
+              <w:spacing w:after="0" w:line="240" w:lineRule="auto"/>
+              <w:rPr>
+                <w:rFonts w:ascii="Garamond" w:eastAsia="Times New Roman" w:hAnsi="Garamond" w:cs="Times New Roman"/>
+                <w:kern w:val="0"/>
+                <w:sz w:val="32"/>
+                <w:szCs w:val="32"/>
+                <w:lang w:eastAsia="it-IT"/>
+                <w14:ligatures w14:val="none"/>
+              </w:rPr>
+            </w:pPr>
+            <w:r>
+              <w:rPr>
+                <w:rFonts w:ascii="Garamond" w:eastAsia="Times New Roman" w:hAnsi="Garamond" w:cs="Times New Roman"/>
+                <w:kern w:val="0"/>
+                <w:sz w:val="32"/>
+                <w:szCs w:val="32"/>
                 <w:lang w:eastAsia="it-IT"/>
                 <w14:ligatures w14:val="none"/>
               </w:rPr>
@@ -4322,35 +3967,43 @@
         <w:tc>
           <w:tcPr>
             <w:tcW w:w="0" w:type="auto"/>
-            <w:shd w:val="clear" w:color="auto" w:fill="FFFFFF" w:themeFill="background1"/>
-            <w:tcMar>
-              <w:top w:w="120" w:type="dxa"/>
-              <w:left w:w="120" w:type="dxa"/>
-              <w:bottom w:w="120" w:type="dxa"/>
-              <w:right w:w="120" w:type="dxa"/>
-            </w:tcMar>
-            <w:vAlign w:val="center"/>
-            <w:hideMark/>
-          </w:tcPr>
-          <w:p>
-            <w:pPr>
-              <w:shd w:val="clear" w:color="auto" w:fill="FFFFFF" w:themeFill="background1"/>
-              <w:spacing w:after="0" w:line="240" w:lineRule="auto"/>
-              <w:rPr>
-                <w:rFonts w:ascii="Times New Roman" w:eastAsia="Times New Roman" w:hAnsi="Times New Roman" w:cs="Times New Roman"/>
-                <w:kern w:val="0"/>
-                <w:sz w:val="24"/>
-                <w:szCs w:val="24"/>
-                <w:lang w:eastAsia="it-IT"/>
-                <w14:ligatures w14:val="none"/>
-              </w:rPr>
-            </w:pPr>
-            <w:r>
-              <w:rPr>
-                <w:rFonts w:ascii="Times New Roman" w:eastAsia="Times New Roman" w:hAnsi="Times New Roman" w:cs="Times New Roman"/>
-                <w:kern w:val="0"/>
-                <w:sz w:val="24"/>
-                <w:szCs w:val="24"/>
+            <w:tcBorders>
+              <w:top w:val="single" w:sz="6" w:space="0" w:color="DDDDDD"/>
+              <w:left w:val="single" w:sz="6" w:space="0" w:color="DDDDDD"/>
+              <w:bottom w:val="single" w:sz="6" w:space="0" w:color="DDDDDD"/>
+              <w:right w:val="single" w:sz="6" w:space="0" w:color="DDDDDD"/>
+            </w:tcBorders>
+            <w:tcMar>
+              <w:top w:w="120" w:type="dxa"/>
+              <w:left w:w="120" w:type="dxa"/>
+              <w:bottom w:w="120" w:type="dxa"/>
+              <w:right w:w="120" w:type="dxa"/>
+            </w:tcMar>
+            <w:vAlign w:val="center"/>
+            <w:hideMark/>
+          </w:tcPr>
+          <w:p>
+            <w:pPr>
+              <w:spacing w:after="0" w:line="240" w:lineRule="auto"/>
+              <w:rPr>
+                <w:rFonts w:ascii="Garamond" w:eastAsia="Times New Roman" w:hAnsi="Garamond" w:cs="Times New Roman"/>
+                <w:b/>
+                <w:bCs/>
+                <w:kern w:val="0"/>
+                <w:sz w:val="32"/>
+                <w:szCs w:val="32"/>
+                <w:lang w:eastAsia="it-IT"/>
+                <w14:ligatures w14:val="none"/>
+              </w:rPr>
+            </w:pPr>
+            <w:r>
+              <w:rPr>
+                <w:rFonts w:ascii="Garamond" w:eastAsia="Times New Roman" w:hAnsi="Garamond" w:cs="Times New Roman"/>
+                <w:b/>
+                <w:bCs/>
+                <w:kern w:val="0"/>
+                <w:sz w:val="32"/>
+                <w:szCs w:val="32"/>
                 <w:lang w:eastAsia="it-IT"/>
                 <w14:ligatures w14:val="none"/>
               </w:rPr>
@@ -4363,6 +4016,12 @@
         <w:tc>
           <w:tcPr>
             <w:tcW w:w="0" w:type="auto"/>
+            <w:tcBorders>
+              <w:top w:val="single" w:sz="6" w:space="0" w:color="DDDDDD"/>
+              <w:left w:val="single" w:sz="6" w:space="0" w:color="DDDDDD"/>
+              <w:bottom w:val="single" w:sz="6" w:space="0" w:color="DDDDDD"/>
+              <w:right w:val="single" w:sz="6" w:space="0" w:color="DDDDDD"/>
+            </w:tcBorders>
             <w:shd w:val="clear" w:color="auto" w:fill="F9F9F9"/>
             <w:tcMar>
               <w:top w:w="120" w:type="dxa"/>
@@ -4371,27 +4030,25 @@
               <w:right w:w="120" w:type="dxa"/>
             </w:tcMar>
             <w:vAlign w:val="center"/>
-            <w:hideMark/>
-          </w:tcPr>
-          <w:p>
-            <w:pPr>
-              <w:shd w:val="clear" w:color="auto" w:fill="FFFFFF" w:themeFill="background1"/>
-              <w:spacing w:after="0" w:line="240" w:lineRule="auto"/>
-              <w:rPr>
-                <w:rFonts w:ascii="Times New Roman" w:eastAsia="Times New Roman" w:hAnsi="Times New Roman" w:cs="Times New Roman"/>
-                <w:kern w:val="0"/>
-                <w:sz w:val="24"/>
-                <w:szCs w:val="24"/>
-                <w:lang w:eastAsia="it-IT"/>
-                <w14:ligatures w14:val="none"/>
-              </w:rPr>
-            </w:pPr>
-            <w:r>
-              <w:rPr>
-                <w:rFonts w:ascii="Times New Roman" w:eastAsia="Times New Roman" w:hAnsi="Times New Roman" w:cs="Times New Roman"/>
-                <w:kern w:val="0"/>
-                <w:sz w:val="24"/>
-                <w:szCs w:val="24"/>
+          </w:tcPr>
+          <w:p>
+            <w:pPr>
+              <w:spacing w:after="0" w:line="240" w:lineRule="auto"/>
+              <w:rPr>
+                <w:rFonts w:ascii="Garamond" w:eastAsia="Times New Roman" w:hAnsi="Garamond" w:cs="Times New Roman"/>
+                <w:kern w:val="0"/>
+                <w:sz w:val="32"/>
+                <w:szCs w:val="32"/>
+                <w:lang w:eastAsia="it-IT"/>
+                <w14:ligatures w14:val="none"/>
+              </w:rPr>
+            </w:pPr>
+            <w:r>
+              <w:rPr>
+                <w:rFonts w:ascii="Garamond" w:eastAsia="Times New Roman" w:hAnsi="Garamond" w:cs="Times New Roman"/>
+                <w:kern w:val="0"/>
+                <w:sz w:val="32"/>
+                <w:szCs w:val="32"/>
                 <w:lang w:eastAsia="it-IT"/>
                 <w14:ligatures w14:val="none"/>
               </w:rPr>
@@ -4402,6 +4059,12 @@
         <w:tc>
           <w:tcPr>
             <w:tcW w:w="0" w:type="auto"/>
+            <w:tcBorders>
+              <w:top w:val="single" w:sz="6" w:space="0" w:color="DDDDDD"/>
+              <w:left w:val="single" w:sz="6" w:space="0" w:color="DDDDDD"/>
+              <w:bottom w:val="single" w:sz="6" w:space="0" w:color="DDDDDD"/>
+              <w:right w:val="single" w:sz="6" w:space="0" w:color="DDDDDD"/>
+            </w:tcBorders>
             <w:shd w:val="clear" w:color="auto" w:fill="F9F9F9"/>
             <w:tcMar>
               <w:top w:w="120" w:type="dxa"/>
@@ -4410,27 +4073,29 @@
               <w:right w:w="120" w:type="dxa"/>
             </w:tcMar>
             <w:vAlign w:val="center"/>
-            <w:hideMark/>
-          </w:tcPr>
-          <w:p>
-            <w:pPr>
-              <w:shd w:val="clear" w:color="auto" w:fill="FFFFFF" w:themeFill="background1"/>
-              <w:spacing w:after="0" w:line="240" w:lineRule="auto"/>
-              <w:rPr>
-                <w:rFonts w:ascii="Times New Roman" w:eastAsia="Times New Roman" w:hAnsi="Times New Roman" w:cs="Times New Roman"/>
-                <w:kern w:val="0"/>
-                <w:sz w:val="24"/>
-                <w:szCs w:val="24"/>
-                <w:lang w:eastAsia="it-IT"/>
-                <w14:ligatures w14:val="none"/>
-              </w:rPr>
-            </w:pPr>
-            <w:r>
-              <w:rPr>
-                <w:rFonts w:ascii="Times New Roman" w:eastAsia="Times New Roman" w:hAnsi="Times New Roman" w:cs="Times New Roman"/>
-                <w:kern w:val="0"/>
-                <w:sz w:val="24"/>
-                <w:szCs w:val="24"/>
+          </w:tcPr>
+          <w:p>
+            <w:pPr>
+              <w:spacing w:after="0" w:line="240" w:lineRule="auto"/>
+              <w:rPr>
+                <w:rFonts w:ascii="Garamond" w:eastAsia="Times New Roman" w:hAnsi="Garamond" w:cs="Times New Roman"/>
+                <w:b/>
+                <w:bCs/>
+                <w:kern w:val="0"/>
+                <w:sz w:val="32"/>
+                <w:szCs w:val="32"/>
+                <w:lang w:eastAsia="it-IT"/>
+                <w14:ligatures w14:val="none"/>
+              </w:rPr>
+            </w:pPr>
+            <w:r>
+              <w:rPr>
+                <w:rFonts w:ascii="Garamond" w:eastAsia="Times New Roman" w:hAnsi="Garamond" w:cs="Times New Roman"/>
+                <w:b/>
+                <w:bCs/>
+                <w:kern w:val="0"/>
+                <w:sz w:val="32"/>
+                <w:szCs w:val="32"/>
                 <w:lang w:eastAsia="it-IT"/>
                 <w14:ligatures w14:val="none"/>
               </w:rPr>
@@ -4443,6 +4108,12 @@
         <w:tc>
           <w:tcPr>
             <w:tcW w:w="0" w:type="auto"/>
+            <w:tcBorders>
+              <w:top w:val="single" w:sz="6" w:space="0" w:color="DDDDDD"/>
+              <w:left w:val="single" w:sz="6" w:space="0" w:color="DDDDDD"/>
+              <w:bottom w:val="single" w:sz="6" w:space="0" w:color="DDDDDD"/>
+              <w:right w:val="single" w:sz="6" w:space="0" w:color="DDDDDD"/>
+            </w:tcBorders>
             <w:shd w:val="clear" w:color="auto" w:fill="FFFFFF" w:themeFill="background1"/>
             <w:tcMar>
               <w:top w:w="120" w:type="dxa"/>
@@ -4451,27 +4122,25 @@
               <w:right w:w="120" w:type="dxa"/>
             </w:tcMar>
             <w:vAlign w:val="center"/>
-            <w:hideMark/>
-          </w:tcPr>
-          <w:p>
-            <w:pPr>
-              <w:shd w:val="clear" w:color="auto" w:fill="FFFFFF" w:themeFill="background1"/>
-              <w:spacing w:after="0" w:line="240" w:lineRule="auto"/>
-              <w:rPr>
-                <w:rFonts w:ascii="Times New Roman" w:eastAsia="Times New Roman" w:hAnsi="Times New Roman" w:cs="Times New Roman"/>
-                <w:kern w:val="0"/>
-                <w:sz w:val="24"/>
-                <w:szCs w:val="24"/>
-                <w:lang w:eastAsia="it-IT"/>
-                <w14:ligatures w14:val="none"/>
-              </w:rPr>
-            </w:pPr>
-            <w:r>
-              <w:rPr>
-                <w:rFonts w:ascii="Times New Roman" w:eastAsia="Times New Roman" w:hAnsi="Times New Roman" w:cs="Times New Roman"/>
-                <w:kern w:val="0"/>
-                <w:sz w:val="24"/>
-                <w:szCs w:val="24"/>
+          </w:tcPr>
+          <w:p>
+            <w:pPr>
+              <w:spacing w:after="0" w:line="240" w:lineRule="auto"/>
+              <w:rPr>
+                <w:rFonts w:ascii="Garamond" w:eastAsia="Times New Roman" w:hAnsi="Garamond" w:cs="Times New Roman"/>
+                <w:kern w:val="0"/>
+                <w:sz w:val="32"/>
+                <w:szCs w:val="32"/>
+                <w:lang w:eastAsia="it-IT"/>
+                <w14:ligatures w14:val="none"/>
+              </w:rPr>
+            </w:pPr>
+            <w:r>
+              <w:rPr>
+                <w:rFonts w:ascii="Garamond" w:eastAsia="Times New Roman" w:hAnsi="Garamond" w:cs="Times New Roman"/>
+                <w:kern w:val="0"/>
+                <w:sz w:val="32"/>
+                <w:szCs w:val="32"/>
                 <w:lang w:eastAsia="it-IT"/>
                 <w14:ligatures w14:val="none"/>
               </w:rPr>
@@ -4482,6 +4151,12 @@
         <w:tc>
           <w:tcPr>
             <w:tcW w:w="0" w:type="auto"/>
+            <w:tcBorders>
+              <w:top w:val="single" w:sz="6" w:space="0" w:color="DDDDDD"/>
+              <w:left w:val="single" w:sz="6" w:space="0" w:color="DDDDDD"/>
+              <w:bottom w:val="single" w:sz="6" w:space="0" w:color="DDDDDD"/>
+              <w:right w:val="single" w:sz="6" w:space="0" w:color="DDDDDD"/>
+            </w:tcBorders>
             <w:shd w:val="clear" w:color="auto" w:fill="FFFFFF" w:themeFill="background1"/>
             <w:tcMar>
               <w:top w:w="120" w:type="dxa"/>
@@ -4490,27 +4165,29 @@
               <w:right w:w="120" w:type="dxa"/>
             </w:tcMar>
             <w:vAlign w:val="center"/>
-            <w:hideMark/>
-          </w:tcPr>
-          <w:p>
-            <w:pPr>
-              <w:shd w:val="clear" w:color="auto" w:fill="FFFFFF" w:themeFill="background1"/>
-              <w:spacing w:after="0" w:line="240" w:lineRule="auto"/>
-              <w:rPr>
-                <w:rFonts w:ascii="Times New Roman" w:eastAsia="Times New Roman" w:hAnsi="Times New Roman" w:cs="Times New Roman"/>
-                <w:kern w:val="0"/>
-                <w:sz w:val="24"/>
-                <w:szCs w:val="24"/>
-                <w:lang w:eastAsia="it-IT"/>
-                <w14:ligatures w14:val="none"/>
-              </w:rPr>
-            </w:pPr>
-            <w:r>
-              <w:rPr>
-                <w:rFonts w:ascii="Times New Roman" w:eastAsia="Times New Roman" w:hAnsi="Times New Roman" w:cs="Times New Roman"/>
-                <w:kern w:val="0"/>
-                <w:sz w:val="24"/>
-                <w:szCs w:val="24"/>
+          </w:tcPr>
+          <w:p>
+            <w:pPr>
+              <w:spacing w:after="0" w:line="240" w:lineRule="auto"/>
+              <w:rPr>
+                <w:rFonts w:ascii="Garamond" w:eastAsia="Times New Roman" w:hAnsi="Garamond" w:cs="Times New Roman"/>
+                <w:b/>
+                <w:bCs/>
+                <w:kern w:val="0"/>
+                <w:sz w:val="32"/>
+                <w:szCs w:val="32"/>
+                <w:lang w:eastAsia="it-IT"/>
+                <w14:ligatures w14:val="none"/>
+              </w:rPr>
+            </w:pPr>
+            <w:r>
+              <w:rPr>
+                <w:rFonts w:ascii="Garamond" w:eastAsia="Times New Roman" w:hAnsi="Garamond" w:cs="Times New Roman"/>
+                <w:b/>
+                <w:bCs/>
+                <w:kern w:val="0"/>
+                <w:sz w:val="32"/>
+                <w:szCs w:val="32"/>
                 <w:lang w:eastAsia="it-IT"/>
                 <w14:ligatures w14:val="none"/>
               </w:rPr>
@@ -4523,6 +4200,12 @@
         <w:tc>
           <w:tcPr>
             <w:tcW w:w="0" w:type="auto"/>
+            <w:tcBorders>
+              <w:top w:val="single" w:sz="6" w:space="0" w:color="DDDDDD"/>
+              <w:left w:val="single" w:sz="6" w:space="0" w:color="DDDDDD"/>
+              <w:bottom w:val="single" w:sz="6" w:space="0" w:color="DDDDDD"/>
+              <w:right w:val="single" w:sz="6" w:space="0" w:color="DDDDDD"/>
+            </w:tcBorders>
             <w:shd w:val="clear" w:color="auto" w:fill="F9F9F9"/>
             <w:tcMar>
               <w:top w:w="120" w:type="dxa"/>
@@ -4531,27 +4214,25 @@
               <w:right w:w="120" w:type="dxa"/>
             </w:tcMar>
             <w:vAlign w:val="center"/>
-            <w:hideMark/>
-          </w:tcPr>
-          <w:p>
-            <w:pPr>
-              <w:shd w:val="clear" w:color="auto" w:fill="FFFFFF" w:themeFill="background1"/>
-              <w:spacing w:after="0" w:line="240" w:lineRule="auto"/>
-              <w:rPr>
-                <w:rFonts w:ascii="Times New Roman" w:eastAsia="Times New Roman" w:hAnsi="Times New Roman" w:cs="Times New Roman"/>
-                <w:kern w:val="0"/>
-                <w:sz w:val="24"/>
-                <w:szCs w:val="24"/>
-                <w:lang w:eastAsia="it-IT"/>
-                <w14:ligatures w14:val="none"/>
-              </w:rPr>
-            </w:pPr>
-            <w:r>
-              <w:rPr>
-                <w:rFonts w:ascii="Times New Roman" w:eastAsia="Times New Roman" w:hAnsi="Times New Roman" w:cs="Times New Roman"/>
-                <w:kern w:val="0"/>
-                <w:sz w:val="24"/>
-                <w:szCs w:val="24"/>
+          </w:tcPr>
+          <w:p>
+            <w:pPr>
+              <w:spacing w:after="0" w:line="240" w:lineRule="auto"/>
+              <w:rPr>
+                <w:rFonts w:ascii="Garamond" w:eastAsia="Times New Roman" w:hAnsi="Garamond" w:cs="Times New Roman"/>
+                <w:kern w:val="0"/>
+                <w:sz w:val="32"/>
+                <w:szCs w:val="32"/>
+                <w:lang w:eastAsia="it-IT"/>
+                <w14:ligatures w14:val="none"/>
+              </w:rPr>
+            </w:pPr>
+            <w:r>
+              <w:rPr>
+                <w:rFonts w:ascii="Garamond" w:eastAsia="Times New Roman" w:hAnsi="Garamond" w:cs="Times New Roman"/>
+                <w:kern w:val="0"/>
+                <w:sz w:val="32"/>
+                <w:szCs w:val="32"/>
                 <w:lang w:eastAsia="it-IT"/>
                 <w14:ligatures w14:val="none"/>
               </w:rPr>
@@ -4562,6 +4243,12 @@
         <w:tc>
           <w:tcPr>
             <w:tcW w:w="0" w:type="auto"/>
+            <w:tcBorders>
+              <w:top w:val="single" w:sz="6" w:space="0" w:color="DDDDDD"/>
+              <w:left w:val="single" w:sz="6" w:space="0" w:color="DDDDDD"/>
+              <w:bottom w:val="single" w:sz="6" w:space="0" w:color="DDDDDD"/>
+              <w:right w:val="single" w:sz="6" w:space="0" w:color="DDDDDD"/>
+            </w:tcBorders>
             <w:shd w:val="clear" w:color="auto" w:fill="F9F9F9"/>
             <w:tcMar>
               <w:top w:w="120" w:type="dxa"/>
@@ -4570,42 +4257,612 @@
               <w:right w:w="120" w:type="dxa"/>
             </w:tcMar>
             <w:vAlign w:val="center"/>
-            <w:hideMark/>
-          </w:tcPr>
-          <w:p>
-            <w:pPr>
-              <w:shd w:val="clear" w:color="auto" w:fill="FFFFFF" w:themeFill="background1"/>
-              <w:spacing w:after="0" w:line="240" w:lineRule="auto"/>
-              <w:rPr>
-                <w:rFonts w:ascii="Times New Roman" w:eastAsia="Times New Roman" w:hAnsi="Times New Roman" w:cs="Times New Roman"/>
-                <w:kern w:val="0"/>
-                <w:sz w:val="24"/>
-                <w:szCs w:val="24"/>
-                <w:lang w:eastAsia="it-IT"/>
-                <w14:ligatures w14:val="none"/>
-              </w:rPr>
-            </w:pPr>
-            <w:r>
-              <w:rPr>
-                <w:rFonts w:ascii="Times New Roman" w:eastAsia="Times New Roman" w:hAnsi="Times New Roman" w:cs="Times New Roman"/>
-                <w:kern w:val="0"/>
-                <w:sz w:val="24"/>
-                <w:szCs w:val="24"/>
+          </w:tcPr>
+          <w:p>
+            <w:pPr>
+              <w:spacing w:after="0" w:line="240" w:lineRule="auto"/>
+              <w:rPr>
+                <w:rFonts w:ascii="Garamond" w:eastAsia="Times New Roman" w:hAnsi="Garamond" w:cs="Times New Roman"/>
+                <w:b/>
+                <w:bCs/>
+                <w:kern w:val="0"/>
+                <w:sz w:val="32"/>
+                <w:szCs w:val="32"/>
+                <w:lang w:eastAsia="it-IT"/>
+                <w14:ligatures w14:val="none"/>
+              </w:rPr>
+            </w:pPr>
+            <w:r>
+              <w:rPr>
+                <w:rFonts w:ascii="Garamond" w:eastAsia="Times New Roman" w:hAnsi="Garamond" w:cs="Times New Roman"/>
+                <w:b/>
+                <w:bCs/>
+                <w:kern w:val="0"/>
+                <w:sz w:val="32"/>
+                <w:szCs w:val="32"/>
                 <w:lang w:eastAsia="it-IT"/>
                 <w14:ligatures w14:val="none"/>
               </w:rPr>
               <w:t>50,25</w:t>
             </w:r>
+          </w:p>
+        </w:tc>
+      </w:tr>
+      <w:tr>
+        <w:tc>
+          <w:tcPr>
+            <w:tcW w:w="0" w:type="auto"/>
+            <w:tcBorders>
+              <w:top w:val="single" w:sz="6" w:space="0" w:color="DDDDDD"/>
+              <w:left w:val="single" w:sz="6" w:space="0" w:color="DDDDDD"/>
+              <w:bottom w:val="single" w:sz="6" w:space="0" w:color="DDDDDD"/>
+              <w:right w:val="single" w:sz="6" w:space="0" w:color="DDDDDD"/>
+            </w:tcBorders>
+            <w:shd w:val="clear" w:color="auto" w:fill="FFFFFF" w:themeFill="background1"/>
+            <w:tcMar>
+              <w:top w:w="120" w:type="dxa"/>
+              <w:left w:w="120" w:type="dxa"/>
+              <w:bottom w:w="120" w:type="dxa"/>
+              <w:right w:w="120" w:type="dxa"/>
+            </w:tcMar>
+            <w:vAlign w:val="center"/>
+          </w:tcPr>
+          <w:p>
+            <w:pPr>
+              <w:spacing w:after="0" w:line="240" w:lineRule="auto"/>
+              <w:rPr>
+                <w:rFonts w:ascii="Garamond" w:eastAsia="Times New Roman" w:hAnsi="Garamond" w:cs="Times New Roman"/>
+                <w:kern w:val="0"/>
+                <w:sz w:val="28"/>
+                <w:szCs w:val="28"/>
+                <w:lang w:eastAsia="it-IT"/>
+                <w14:ligatures w14:val="none"/>
+              </w:rPr>
+            </w:pPr>
+            <w:r>
+              <w:rPr>
+                <w:rFonts w:ascii="Garamond" w:eastAsia="Times New Roman" w:hAnsi="Garamond" w:cs="Times New Roman"/>
+                <w:kern w:val="0"/>
+                <w:sz w:val="32"/>
+                <w:szCs w:val="32"/>
+                <w:lang w:eastAsia="it-IT"/>
+                <w14:ligatures w14:val="none"/>
+              </w:rPr>
+              <w:t>dal 27.0</w:t>
+            </w:r>
+            <w:r>
+              <w:rPr>
+                <w:rFonts w:ascii="Garamond" w:eastAsia="Times New Roman" w:hAnsi="Garamond" w:cs="Times New Roman"/>
+                <w:kern w:val="0"/>
+                <w:sz w:val="32"/>
+                <w:szCs w:val="32"/>
+                <w:lang w:eastAsia="it-IT"/>
+                <w14:ligatures w14:val="none"/>
+              </w:rPr>
+              <w:t>5</w:t>
+            </w:r>
+            <w:r>
+              <w:rPr>
+                <w:rFonts w:ascii="Garamond" w:eastAsia="Times New Roman" w:hAnsi="Garamond" w:cs="Times New Roman"/>
+                <w:kern w:val="0"/>
+                <w:sz w:val="32"/>
+                <w:szCs w:val="32"/>
+                <w:lang w:eastAsia="it-IT"/>
+                <w14:ligatures w14:val="none"/>
+              </w:rPr>
+              <w:t>.25 al 26.06.25</w:t>
+            </w:r>
+          </w:p>
+        </w:tc>
+        <w:tc>
+          <w:tcPr>
+            <w:tcW w:w="0" w:type="auto"/>
+            <w:tcBorders>
+              <w:top w:val="single" w:sz="6" w:space="0" w:color="DDDDDD"/>
+              <w:left w:val="single" w:sz="6" w:space="0" w:color="DDDDDD"/>
+              <w:bottom w:val="single" w:sz="6" w:space="0" w:color="DDDDDD"/>
+              <w:right w:val="single" w:sz="6" w:space="0" w:color="DDDDDD"/>
+            </w:tcBorders>
+            <w:shd w:val="clear" w:color="auto" w:fill="FFFFFF" w:themeFill="background1"/>
+            <w:tcMar>
+              <w:top w:w="120" w:type="dxa"/>
+              <w:left w:w="120" w:type="dxa"/>
+              <w:bottom w:w="120" w:type="dxa"/>
+              <w:right w:w="120" w:type="dxa"/>
+            </w:tcMar>
+            <w:vAlign w:val="center"/>
+          </w:tcPr>
+          <w:p>
+            <w:pPr>
+              <w:spacing w:after="0" w:line="240" w:lineRule="auto"/>
+              <w:rPr>
+                <w:rFonts w:ascii="Garamond" w:eastAsia="Times New Roman" w:hAnsi="Garamond" w:cs="Times New Roman"/>
+                <w:b/>
+                <w:bCs/>
+                <w:kern w:val="0"/>
+                <w:sz w:val="28"/>
+                <w:szCs w:val="28"/>
+                <w:lang w:eastAsia="it-IT"/>
+                <w14:ligatures w14:val="none"/>
+              </w:rPr>
+            </w:pPr>
+            <w:r>
+              <w:rPr>
+                <w:rFonts w:ascii="Garamond" w:eastAsia="Times New Roman" w:hAnsi="Garamond" w:cs="Times New Roman"/>
+                <w:b/>
+                <w:bCs/>
+                <w:kern w:val="0"/>
+                <w:sz w:val="32"/>
+                <w:szCs w:val="32"/>
+                <w:lang w:eastAsia="it-IT"/>
+                <w14:ligatures w14:val="none"/>
+              </w:rPr>
+              <w:t>28,70</w:t>
+            </w:r>
+          </w:p>
+        </w:tc>
+      </w:tr>
+      <w:tr>
+        <w:tc>
+          <w:tcPr>
+            <w:tcW w:w="0" w:type="auto"/>
+            <w:tcBorders>
+              <w:top w:val="single" w:sz="6" w:space="0" w:color="DDDDDD"/>
+              <w:left w:val="single" w:sz="6" w:space="0" w:color="DDDDDD"/>
+              <w:bottom w:val="single" w:sz="6" w:space="0" w:color="DDDDDD"/>
+              <w:right w:val="single" w:sz="6" w:space="0" w:color="DDDDDD"/>
+            </w:tcBorders>
+            <w:shd w:val="clear" w:color="auto" w:fill="F9F9F9"/>
+            <w:tcMar>
+              <w:top w:w="120" w:type="dxa"/>
+              <w:left w:w="120" w:type="dxa"/>
+              <w:bottom w:w="120" w:type="dxa"/>
+              <w:right w:w="120" w:type="dxa"/>
+            </w:tcMar>
+            <w:vAlign w:val="center"/>
+          </w:tcPr>
+          <w:p>
+            <w:pPr>
+              <w:spacing w:after="0" w:line="240" w:lineRule="auto"/>
+              <w:rPr>
+                <w:rFonts w:ascii="Garamond" w:eastAsia="Times New Roman" w:hAnsi="Garamond" w:cs="Times New Roman"/>
+                <w:kern w:val="0"/>
+                <w:sz w:val="28"/>
+                <w:szCs w:val="28"/>
+                <w:lang w:eastAsia="it-IT"/>
+                <w14:ligatures w14:val="none"/>
+              </w:rPr>
+            </w:pPr>
+          </w:p>
+        </w:tc>
+        <w:tc>
+          <w:tcPr>
+            <w:tcW w:w="0" w:type="auto"/>
+            <w:tcBorders>
+              <w:top w:val="single" w:sz="6" w:space="0" w:color="DDDDDD"/>
+              <w:left w:val="single" w:sz="6" w:space="0" w:color="DDDDDD"/>
+              <w:bottom w:val="single" w:sz="6" w:space="0" w:color="DDDDDD"/>
+              <w:right w:val="single" w:sz="6" w:space="0" w:color="DDDDDD"/>
+            </w:tcBorders>
+            <w:shd w:val="clear" w:color="auto" w:fill="F9F9F9"/>
+            <w:tcMar>
+              <w:top w:w="120" w:type="dxa"/>
+              <w:left w:w="120" w:type="dxa"/>
+              <w:bottom w:w="120" w:type="dxa"/>
+              <w:right w:w="120" w:type="dxa"/>
+            </w:tcMar>
+            <w:vAlign w:val="center"/>
+          </w:tcPr>
+          <w:p>
+            <w:pPr>
+              <w:spacing w:after="0" w:line="240" w:lineRule="auto"/>
+              <w:rPr>
+                <w:rFonts w:ascii="Garamond" w:eastAsia="Times New Roman" w:hAnsi="Garamond" w:cs="Times New Roman"/>
+                <w:kern w:val="0"/>
+                <w:sz w:val="28"/>
+                <w:szCs w:val="28"/>
+                <w:lang w:eastAsia="it-IT"/>
+                <w14:ligatures w14:val="none"/>
+              </w:rPr>
+            </w:pPr>
+          </w:p>
+        </w:tc>
+      </w:tr>
+      <w:tr>
+        <w:tc>
+          <w:tcPr>
+            <w:tcW w:w="0" w:type="auto"/>
+            <w:tcBorders>
+              <w:top w:val="single" w:sz="6" w:space="0" w:color="DDDDDD"/>
+              <w:left w:val="single" w:sz="6" w:space="0" w:color="DDDDDD"/>
+              <w:bottom w:val="single" w:sz="6" w:space="0" w:color="DDDDDD"/>
+              <w:right w:val="single" w:sz="6" w:space="0" w:color="DDDDDD"/>
+            </w:tcBorders>
+            <w:shd w:val="clear" w:color="auto" w:fill="FFFFFF" w:themeFill="background1"/>
+            <w:tcMar>
+              <w:top w:w="120" w:type="dxa"/>
+              <w:left w:w="120" w:type="dxa"/>
+              <w:bottom w:w="120" w:type="dxa"/>
+              <w:right w:w="120" w:type="dxa"/>
+            </w:tcMar>
+            <w:vAlign w:val="center"/>
+          </w:tcPr>
+          <w:p>
+            <w:pPr>
+              <w:spacing w:after="0" w:line="240" w:lineRule="auto"/>
+              <w:rPr>
+                <w:rFonts w:ascii="Garamond" w:eastAsia="Times New Roman" w:hAnsi="Garamond" w:cs="Times New Roman"/>
+                <w:kern w:val="0"/>
+                <w:sz w:val="28"/>
+                <w:szCs w:val="28"/>
+                <w:lang w:eastAsia="it-IT"/>
+                <w14:ligatures w14:val="none"/>
+              </w:rPr>
+            </w:pPr>
+          </w:p>
+        </w:tc>
+        <w:tc>
+          <w:tcPr>
+            <w:tcW w:w="0" w:type="auto"/>
+            <w:tcBorders>
+              <w:top w:val="single" w:sz="6" w:space="0" w:color="DDDDDD"/>
+              <w:left w:val="single" w:sz="6" w:space="0" w:color="DDDDDD"/>
+              <w:bottom w:val="single" w:sz="6" w:space="0" w:color="DDDDDD"/>
+              <w:right w:val="single" w:sz="6" w:space="0" w:color="DDDDDD"/>
+            </w:tcBorders>
+            <w:shd w:val="clear" w:color="auto" w:fill="FFFFFF" w:themeFill="background1"/>
+            <w:tcMar>
+              <w:top w:w="120" w:type="dxa"/>
+              <w:left w:w="120" w:type="dxa"/>
+              <w:bottom w:w="120" w:type="dxa"/>
+              <w:right w:w="120" w:type="dxa"/>
+            </w:tcMar>
+            <w:vAlign w:val="center"/>
+          </w:tcPr>
+          <w:p>
+            <w:pPr>
+              <w:spacing w:after="0" w:line="240" w:lineRule="auto"/>
+              <w:rPr>
+                <w:rFonts w:ascii="Garamond" w:eastAsia="Times New Roman" w:hAnsi="Garamond" w:cs="Times New Roman"/>
+                <w:kern w:val="0"/>
+                <w:sz w:val="28"/>
+                <w:szCs w:val="28"/>
+                <w:lang w:eastAsia="it-IT"/>
+                <w14:ligatures w14:val="none"/>
+              </w:rPr>
+            </w:pPr>
+          </w:p>
+        </w:tc>
+      </w:tr>
+      <w:tr>
+        <w:tc>
+          <w:tcPr>
+            <w:tcW w:w="0" w:type="auto"/>
+            <w:tcBorders>
+              <w:top w:val="single" w:sz="6" w:space="0" w:color="DDDDDD"/>
+              <w:left w:val="single" w:sz="6" w:space="0" w:color="DDDDDD"/>
+              <w:bottom w:val="single" w:sz="6" w:space="0" w:color="DDDDDD"/>
+              <w:right w:val="single" w:sz="6" w:space="0" w:color="DDDDDD"/>
+            </w:tcBorders>
+            <w:shd w:val="clear" w:color="auto" w:fill="F9F9F9"/>
+            <w:tcMar>
+              <w:top w:w="120" w:type="dxa"/>
+              <w:left w:w="120" w:type="dxa"/>
+              <w:bottom w:w="120" w:type="dxa"/>
+              <w:right w:w="120" w:type="dxa"/>
+            </w:tcMar>
+            <w:vAlign w:val="center"/>
+          </w:tcPr>
+          <w:p>
+            <w:pPr>
+              <w:spacing w:after="0" w:line="240" w:lineRule="auto"/>
+              <w:rPr>
+                <w:rFonts w:ascii="Garamond" w:eastAsia="Times New Roman" w:hAnsi="Garamond" w:cs="Times New Roman"/>
+                <w:kern w:val="0"/>
+                <w:sz w:val="28"/>
+                <w:szCs w:val="28"/>
+                <w:lang w:eastAsia="it-IT"/>
+                <w14:ligatures w14:val="none"/>
+              </w:rPr>
+            </w:pPr>
+          </w:p>
+        </w:tc>
+        <w:tc>
+          <w:tcPr>
+            <w:tcW w:w="0" w:type="auto"/>
+            <w:tcBorders>
+              <w:top w:val="single" w:sz="6" w:space="0" w:color="DDDDDD"/>
+              <w:left w:val="single" w:sz="6" w:space="0" w:color="DDDDDD"/>
+              <w:bottom w:val="single" w:sz="6" w:space="0" w:color="DDDDDD"/>
+              <w:right w:val="single" w:sz="6" w:space="0" w:color="DDDDDD"/>
+            </w:tcBorders>
+            <w:shd w:val="clear" w:color="auto" w:fill="F9F9F9"/>
+            <w:tcMar>
+              <w:top w:w="120" w:type="dxa"/>
+              <w:left w:w="120" w:type="dxa"/>
+              <w:bottom w:w="120" w:type="dxa"/>
+              <w:right w:w="120" w:type="dxa"/>
+            </w:tcMar>
+            <w:vAlign w:val="center"/>
+          </w:tcPr>
+          <w:p>
+            <w:pPr>
+              <w:spacing w:after="0" w:line="240" w:lineRule="auto"/>
+              <w:rPr>
+                <w:rFonts w:ascii="Garamond" w:eastAsia="Times New Roman" w:hAnsi="Garamond" w:cs="Times New Roman"/>
+                <w:kern w:val="0"/>
+                <w:sz w:val="28"/>
+                <w:szCs w:val="28"/>
+                <w:lang w:eastAsia="it-IT"/>
+                <w14:ligatures w14:val="none"/>
+              </w:rPr>
+            </w:pPr>
+          </w:p>
+        </w:tc>
+      </w:tr>
+      <w:tr>
+        <w:tc>
+          <w:tcPr>
+            <w:tcW w:w="0" w:type="auto"/>
+            <w:tcBorders>
+              <w:top w:val="single" w:sz="6" w:space="0" w:color="DDDDDD"/>
+              <w:left w:val="single" w:sz="6" w:space="0" w:color="DDDDDD"/>
+              <w:bottom w:val="single" w:sz="6" w:space="0" w:color="DDDDDD"/>
+              <w:right w:val="single" w:sz="6" w:space="0" w:color="DDDDDD"/>
+            </w:tcBorders>
+            <w:shd w:val="clear" w:color="auto" w:fill="FFFFFF" w:themeFill="background1"/>
+            <w:tcMar>
+              <w:top w:w="120" w:type="dxa"/>
+              <w:left w:w="120" w:type="dxa"/>
+              <w:bottom w:w="120" w:type="dxa"/>
+              <w:right w:w="120" w:type="dxa"/>
+            </w:tcMar>
+            <w:vAlign w:val="center"/>
+          </w:tcPr>
+          <w:p>
+            <w:pPr>
+              <w:spacing w:after="0" w:line="240" w:lineRule="auto"/>
+              <w:rPr>
+                <w:rFonts w:ascii="Garamond" w:eastAsia="Times New Roman" w:hAnsi="Garamond" w:cs="Times New Roman"/>
+                <w:kern w:val="0"/>
+                <w:sz w:val="28"/>
+                <w:szCs w:val="28"/>
+                <w:lang w:eastAsia="it-IT"/>
+                <w14:ligatures w14:val="none"/>
+              </w:rPr>
+            </w:pPr>
+          </w:p>
+        </w:tc>
+        <w:tc>
+          <w:tcPr>
+            <w:tcW w:w="0" w:type="auto"/>
+            <w:tcBorders>
+              <w:top w:val="single" w:sz="6" w:space="0" w:color="DDDDDD"/>
+              <w:left w:val="single" w:sz="6" w:space="0" w:color="DDDDDD"/>
+              <w:bottom w:val="single" w:sz="6" w:space="0" w:color="DDDDDD"/>
+              <w:right w:val="single" w:sz="6" w:space="0" w:color="DDDDDD"/>
+            </w:tcBorders>
+            <w:shd w:val="clear" w:color="auto" w:fill="FFFFFF" w:themeFill="background1"/>
+            <w:tcMar>
+              <w:top w:w="120" w:type="dxa"/>
+              <w:left w:w="120" w:type="dxa"/>
+              <w:bottom w:w="120" w:type="dxa"/>
+              <w:right w:w="120" w:type="dxa"/>
+            </w:tcMar>
+            <w:vAlign w:val="center"/>
+          </w:tcPr>
+          <w:p>
+            <w:pPr>
+              <w:spacing w:after="0" w:line="240" w:lineRule="auto"/>
+              <w:rPr>
+                <w:rFonts w:ascii="Garamond" w:eastAsia="Times New Roman" w:hAnsi="Garamond" w:cs="Times New Roman"/>
+                <w:kern w:val="0"/>
+                <w:sz w:val="28"/>
+                <w:szCs w:val="28"/>
+                <w:lang w:eastAsia="it-IT"/>
+                <w14:ligatures w14:val="none"/>
+              </w:rPr>
+            </w:pPr>
+          </w:p>
+        </w:tc>
+      </w:tr>
+      <w:tr>
+        <w:tc>
+          <w:tcPr>
+            <w:tcW w:w="0" w:type="auto"/>
+            <w:tcBorders>
+              <w:top w:val="single" w:sz="6" w:space="0" w:color="DDDDDD"/>
+              <w:left w:val="single" w:sz="6" w:space="0" w:color="DDDDDD"/>
+              <w:bottom w:val="single" w:sz="6" w:space="0" w:color="DDDDDD"/>
+              <w:right w:val="single" w:sz="6" w:space="0" w:color="DDDDDD"/>
+            </w:tcBorders>
+            <w:shd w:val="clear" w:color="auto" w:fill="F9F9F9"/>
+            <w:tcMar>
+              <w:top w:w="120" w:type="dxa"/>
+              <w:left w:w="120" w:type="dxa"/>
+              <w:bottom w:w="120" w:type="dxa"/>
+              <w:right w:w="120" w:type="dxa"/>
+            </w:tcMar>
+            <w:vAlign w:val="center"/>
+          </w:tcPr>
+          <w:p>
+            <w:pPr>
+              <w:spacing w:after="0" w:line="240" w:lineRule="auto"/>
+              <w:rPr>
+                <w:rFonts w:ascii="Garamond" w:eastAsia="Times New Roman" w:hAnsi="Garamond" w:cs="Times New Roman"/>
+                <w:kern w:val="0"/>
+                <w:sz w:val="28"/>
+                <w:szCs w:val="28"/>
+                <w:lang w:eastAsia="it-IT"/>
+                <w14:ligatures w14:val="none"/>
+              </w:rPr>
+            </w:pPr>
+          </w:p>
+        </w:tc>
+        <w:tc>
+          <w:tcPr>
+            <w:tcW w:w="0" w:type="auto"/>
+            <w:tcBorders>
+              <w:top w:val="single" w:sz="6" w:space="0" w:color="DDDDDD"/>
+              <w:left w:val="single" w:sz="6" w:space="0" w:color="DDDDDD"/>
+              <w:bottom w:val="single" w:sz="6" w:space="0" w:color="DDDDDD"/>
+              <w:right w:val="single" w:sz="6" w:space="0" w:color="DDDDDD"/>
+            </w:tcBorders>
+            <w:shd w:val="clear" w:color="auto" w:fill="F9F9F9"/>
+            <w:tcMar>
+              <w:top w:w="120" w:type="dxa"/>
+              <w:left w:w="120" w:type="dxa"/>
+              <w:bottom w:w="120" w:type="dxa"/>
+              <w:right w:w="120" w:type="dxa"/>
+            </w:tcMar>
+            <w:vAlign w:val="center"/>
+          </w:tcPr>
+          <w:p>
+            <w:pPr>
+              <w:spacing w:after="0" w:line="240" w:lineRule="auto"/>
+              <w:rPr>
+                <w:rFonts w:ascii="Garamond" w:eastAsia="Times New Roman" w:hAnsi="Garamond" w:cs="Times New Roman"/>
+                <w:kern w:val="0"/>
+                <w:sz w:val="28"/>
+                <w:szCs w:val="28"/>
+                <w:lang w:eastAsia="it-IT"/>
+                <w14:ligatures w14:val="none"/>
+              </w:rPr>
+            </w:pPr>
+          </w:p>
+        </w:tc>
+      </w:tr>
+      <w:tr>
+        <w:tc>
+          <w:tcPr>
+            <w:tcW w:w="0" w:type="auto"/>
+            <w:tcBorders>
+              <w:top w:val="single" w:sz="6" w:space="0" w:color="DDDDDD"/>
+              <w:left w:val="single" w:sz="6" w:space="0" w:color="DDDDDD"/>
+              <w:bottom w:val="single" w:sz="6" w:space="0" w:color="DDDDDD"/>
+              <w:right w:val="single" w:sz="6" w:space="0" w:color="DDDDDD"/>
+            </w:tcBorders>
+            <w:tcMar>
+              <w:top w:w="120" w:type="dxa"/>
+              <w:left w:w="120" w:type="dxa"/>
+              <w:bottom w:w="120" w:type="dxa"/>
+              <w:right w:w="120" w:type="dxa"/>
+            </w:tcMar>
+            <w:vAlign w:val="center"/>
+          </w:tcPr>
+          <w:p>
+            <w:pPr>
+              <w:spacing w:after="0" w:line="240" w:lineRule="auto"/>
+              <w:rPr>
+                <w:rFonts w:ascii="Garamond" w:eastAsia="Times New Roman" w:hAnsi="Garamond" w:cs="Times New Roman"/>
+                <w:kern w:val="0"/>
+                <w:sz w:val="28"/>
+                <w:szCs w:val="28"/>
+                <w:lang w:eastAsia="it-IT"/>
+                <w14:ligatures w14:val="none"/>
+              </w:rPr>
+            </w:pPr>
+          </w:p>
+        </w:tc>
+        <w:tc>
+          <w:tcPr>
+            <w:tcW w:w="0" w:type="auto"/>
+            <w:tcBorders>
+              <w:top w:val="single" w:sz="6" w:space="0" w:color="DDDDDD"/>
+              <w:left w:val="single" w:sz="6" w:space="0" w:color="DDDDDD"/>
+              <w:bottom w:val="single" w:sz="6" w:space="0" w:color="DDDDDD"/>
+              <w:right w:val="single" w:sz="6" w:space="0" w:color="DDDDDD"/>
+            </w:tcBorders>
+            <w:tcMar>
+              <w:top w:w="120" w:type="dxa"/>
+              <w:left w:w="120" w:type="dxa"/>
+              <w:bottom w:w="120" w:type="dxa"/>
+              <w:right w:w="120" w:type="dxa"/>
+            </w:tcMar>
+            <w:vAlign w:val="center"/>
+          </w:tcPr>
+          <w:p>
+            <w:pPr>
+              <w:spacing w:after="0" w:line="240" w:lineRule="auto"/>
+              <w:rPr>
+                <w:rFonts w:ascii="Garamond" w:eastAsia="Times New Roman" w:hAnsi="Garamond" w:cs="Times New Roman"/>
+                <w:kern w:val="0"/>
+                <w:sz w:val="28"/>
+                <w:szCs w:val="28"/>
+                <w:lang w:eastAsia="it-IT"/>
+                <w14:ligatures w14:val="none"/>
+              </w:rPr>
+            </w:pPr>
+          </w:p>
+        </w:tc>
+      </w:tr>
+      <w:tr>
+        <w:tc>
+          <w:tcPr>
+            <w:tcW w:w="0" w:type="auto"/>
+            <w:tcBorders>
+              <w:top w:val="single" w:sz="6" w:space="0" w:color="DDDDDD"/>
+              <w:left w:val="single" w:sz="6" w:space="0" w:color="DDDDDD"/>
+              <w:bottom w:val="single" w:sz="6" w:space="0" w:color="DDDDDD"/>
+              <w:right w:val="single" w:sz="6" w:space="0" w:color="DDDDDD"/>
+            </w:tcBorders>
+            <w:tcMar>
+              <w:top w:w="120" w:type="dxa"/>
+              <w:left w:w="120" w:type="dxa"/>
+              <w:bottom w:w="120" w:type="dxa"/>
+              <w:right w:w="120" w:type="dxa"/>
+            </w:tcMar>
+            <w:vAlign w:val="center"/>
+            <w:hideMark/>
+          </w:tcPr>
+          <w:p>
+            <w:pPr>
+              <w:spacing w:after="0" w:line="240" w:lineRule="auto"/>
+              <w:rPr>
+                <w:rFonts w:ascii="Garamond" w:eastAsia="Times New Roman" w:hAnsi="Garamond" w:cs="Times New Roman"/>
+                <w:kern w:val="0"/>
+                <w:sz w:val="28"/>
+                <w:szCs w:val="28"/>
+                <w:lang w:eastAsia="it-IT"/>
+                <w14:ligatures w14:val="none"/>
+              </w:rPr>
+            </w:pPr>
+          </w:p>
+        </w:tc>
+        <w:tc>
+          <w:tcPr>
+            <w:tcW w:w="0" w:type="auto"/>
+            <w:tcBorders>
+              <w:top w:val="single" w:sz="6" w:space="0" w:color="DDDDDD"/>
+              <w:left w:val="single" w:sz="6" w:space="0" w:color="DDDDDD"/>
+              <w:bottom w:val="single" w:sz="6" w:space="0" w:color="DDDDDD"/>
+              <w:right w:val="single" w:sz="6" w:space="0" w:color="DDDDDD"/>
+            </w:tcBorders>
+            <w:tcMar>
+              <w:top w:w="120" w:type="dxa"/>
+              <w:left w:w="120" w:type="dxa"/>
+              <w:bottom w:w="120" w:type="dxa"/>
+              <w:right w:w="120" w:type="dxa"/>
+            </w:tcMar>
+            <w:vAlign w:val="center"/>
+            <w:hideMark/>
+          </w:tcPr>
+          <w:p>
+            <w:pPr>
+              <w:spacing w:after="0" w:line="240" w:lineRule="auto"/>
+              <w:rPr>
+                <w:rFonts w:ascii="Garamond" w:eastAsia="Times New Roman" w:hAnsi="Garamond" w:cs="Times New Roman"/>
+                <w:kern w:val="0"/>
+                <w:sz w:val="28"/>
+                <w:szCs w:val="28"/>
+                <w:lang w:eastAsia="it-IT"/>
+                <w14:ligatures w14:val="none"/>
+              </w:rPr>
+            </w:pPr>
           </w:p>
         </w:tc>
       </w:tr>
     </w:tbl>
-    <w:p/>
-    <w:p>
-      <w:r>
-        <w:br w:type="page"/>
-      </w:r>
-    </w:p>
     <w:p/>
     <w:sectPr>
       <w:pgSz w:w="11906" w:h="16838"/>

--- a/Documenti/Importi Mensilità da Mag 25 in poi.docx
+++ b/Documenti/Importi Mensilità da Mag 25 in poi.docx
@@ -9,9 +9,7 @@
         <w:outlineLvl w:val="1"/>
         <w:rPr>
           <w:rFonts w:ascii="Arial" w:eastAsia="Times New Roman" w:hAnsi="Arial" w:cs="Arial"/>
-          <w:b/>
-          <w:bCs/>
-          <w:color w:val="000000"/>
+          <w:color w:val="4472C4" w:themeColor="accent1"/>
           <w:kern w:val="0"/>
           <w:sz w:val="36"/>
           <w:szCs w:val="36"/>
@@ -22,9 +20,7 @@
       <w:r>
         <w:rPr>
           <w:rFonts w:ascii="Arial" w:eastAsia="Times New Roman" w:hAnsi="Arial" w:cs="Arial"/>
-          <w:b/>
-          <w:bCs/>
-          <w:color w:val="000000"/>
+          <w:color w:val="4472C4" w:themeColor="accent1"/>
           <w:kern w:val="0"/>
           <w:sz w:val="36"/>
           <w:szCs w:val="36"/>
@@ -36,9 +32,7 @@
       <w:r>
         <w:rPr>
           <w:rFonts w:ascii="Arial" w:eastAsia="Times New Roman" w:hAnsi="Arial" w:cs="Arial"/>
-          <w:b/>
-          <w:bCs/>
-          <w:color w:val="000000"/>
+          <w:color w:val="4472C4" w:themeColor="accent1"/>
           <w:kern w:val="0"/>
           <w:sz w:val="36"/>
           <w:szCs w:val="36"/>
@@ -1731,8 +1725,7 @@
         <w:outlineLvl w:val="1"/>
         <w:rPr>
           <w:rFonts w:ascii="Poppins" w:eastAsia="Times New Roman" w:hAnsi="Poppins" w:cs="Poppins"/>
-          <w:b/>
-          <w:bCs/>
+          <w:color w:val="4472C4" w:themeColor="accent1"/>
           <w:spacing w:val="-2"/>
           <w:kern w:val="0"/>
           <w:sz w:val="36"/>
@@ -1744,8 +1737,7 @@
       <w:r>
         <w:rPr>
           <w:rFonts w:ascii="Poppins" w:eastAsia="Times New Roman" w:hAnsi="Poppins" w:cs="Poppins"/>
-          <w:b/>
-          <w:bCs/>
+          <w:color w:val="4472C4" w:themeColor="accent1"/>
           <w:spacing w:val="-2"/>
           <w:kern w:val="0"/>
           <w:sz w:val="36"/>
@@ -1754,21 +1746,7 @@
           <w14:ligatures w14:val="none"/>
         </w:rPr>
         <w:lastRenderedPageBreak/>
-        <w:t xml:space="preserve">Importi Mese </w:t>
-      </w:r>
-      <w:r>
-        <w:rPr>
-          <w:rFonts w:ascii="Poppins" w:eastAsia="Times New Roman" w:hAnsi="Poppins" w:cs="Poppins"/>
-          <w:b/>
-          <w:bCs/>
-          <w:spacing w:val="-2"/>
-          <w:kern w:val="0"/>
-          <w:sz w:val="36"/>
-          <w:szCs w:val="36"/>
-          <w:lang w:eastAsia="it-IT"/>
-          <w14:ligatures w14:val="none"/>
-        </w:rPr>
-        <w:t>di giugno 2025</w:t>
+        <w:t>Importi Mese di giugno 2025</w:t>
       </w:r>
     </w:p>
     <w:tbl>
@@ -3757,7 +3735,6 @@
         </w:tc>
       </w:tr>
     </w:tbl>
-    <w:p/>
     <w:p>
       <w:pPr>
         <w:shd w:val="clear" w:color="auto" w:fill="FFFFFF"/>
@@ -3765,9 +3742,7 @@
         <w:outlineLvl w:val="1"/>
         <w:rPr>
           <w:rFonts w:ascii="Arial" w:eastAsia="Times New Roman" w:hAnsi="Arial" w:cs="Arial"/>
-          <w:b/>
-          <w:bCs/>
-          <w:color w:val="000000"/>
+          <w:color w:val="4472C4" w:themeColor="accent1"/>
           <w:kern w:val="0"/>
           <w:sz w:val="36"/>
           <w:szCs w:val="36"/>
@@ -3778,23 +3753,673 @@
       <w:r>
         <w:rPr>
           <w:rFonts w:ascii="Arial" w:eastAsia="Times New Roman" w:hAnsi="Arial" w:cs="Arial"/>
-          <w:b/>
-          <w:bCs/>
-          <w:color w:val="000000"/>
+          <w:color w:val="4472C4" w:themeColor="accent1"/>
           <w:kern w:val="0"/>
           <w:sz w:val="36"/>
           <w:szCs w:val="36"/>
           <w:lang w:eastAsia="it-IT"/>
           <w14:ligatures w14:val="none"/>
         </w:rPr>
-        <w:t>Storico Mensile</w:t>
+        <w:lastRenderedPageBreak/>
+        <w:t xml:space="preserve">Importi Mese di </w:t>
       </w:r>
       <w:r>
         <w:rPr>
           <w:rFonts w:ascii="Arial" w:eastAsia="Times New Roman" w:hAnsi="Arial" w:cs="Arial"/>
-          <w:b/>
-          <w:bCs/>
-          <w:color w:val="000000"/>
+          <w:color w:val="4472C4" w:themeColor="accent1"/>
+          <w:kern w:val="0"/>
+          <w:sz w:val="36"/>
+          <w:szCs w:val="36"/>
+          <w:lang w:eastAsia="it-IT"/>
+          <w14:ligatures w14:val="none"/>
+        </w:rPr>
+        <w:t>Giugno</w:t>
+      </w:r>
+      <w:r>
+        <w:rPr>
+          <w:rFonts w:ascii="Arial" w:eastAsia="Times New Roman" w:hAnsi="Arial" w:cs="Arial"/>
+          <w:color w:val="4472C4" w:themeColor="accent1"/>
+          <w:kern w:val="0"/>
+          <w:sz w:val="36"/>
+          <w:szCs w:val="36"/>
+          <w:lang w:eastAsia="it-IT"/>
+          <w14:ligatures w14:val="none"/>
+        </w:rPr>
+        <w:t xml:space="preserve"> 2025</w:t>
+      </w:r>
+    </w:p>
+    <w:tbl>
+      <w:tblPr>
+        <w:tblW w:w="9773" w:type="dxa"/>
+        <w:tblBorders>
+          <w:top w:val="outset" w:sz="6" w:space="0" w:color="auto"/>
+          <w:left w:val="outset" w:sz="6" w:space="0" w:color="auto"/>
+          <w:bottom w:val="outset" w:sz="6" w:space="0" w:color="auto"/>
+          <w:right w:val="outset" w:sz="6" w:space="0" w:color="auto"/>
+        </w:tblBorders>
+        <w:tblCellMar>
+          <w:top w:w="90" w:type="dxa"/>
+          <w:left w:w="90" w:type="dxa"/>
+          <w:bottom w:w="90" w:type="dxa"/>
+          <w:right w:w="90" w:type="dxa"/>
+        </w:tblCellMar>
+        <w:tblLook w:val="04A0" w:firstRow="1" w:lastRow="0" w:firstColumn="1" w:lastColumn="0" w:noHBand="0" w:noVBand="1"/>
+      </w:tblPr>
+      <w:tblGrid>
+        <w:gridCol w:w="4812"/>
+        <w:gridCol w:w="4961"/>
+      </w:tblGrid>
+      <w:tr>
+        <w:trPr>
+          <w:tblHeader/>
+        </w:trPr>
+        <w:tc>
+          <w:tcPr>
+            <w:tcW w:w="4812" w:type="dxa"/>
+            <w:tcBorders>
+              <w:top w:val="outset" w:sz="6" w:space="0" w:color="auto"/>
+              <w:left w:val="outset" w:sz="6" w:space="0" w:color="auto"/>
+              <w:bottom w:val="outset" w:sz="6" w:space="0" w:color="auto"/>
+              <w:right w:val="outset" w:sz="6" w:space="0" w:color="auto"/>
+            </w:tcBorders>
+            <w:vAlign w:val="center"/>
+            <w:hideMark/>
+          </w:tcPr>
+          <w:p>
+            <w:pPr>
+              <w:rPr>
+                <w:b/>
+                <w:bCs/>
+              </w:rPr>
+            </w:pPr>
+            <w:r>
+              <w:rPr>
+                <w:b/>
+                <w:bCs/>
+              </w:rPr>
+              <w:t>Data</w:t>
+            </w:r>
+          </w:p>
+        </w:tc>
+        <w:tc>
+          <w:tcPr>
+            <w:tcW w:w="4961" w:type="dxa"/>
+            <w:tcBorders>
+              <w:top w:val="outset" w:sz="6" w:space="0" w:color="auto"/>
+              <w:left w:val="outset" w:sz="6" w:space="0" w:color="auto"/>
+              <w:bottom w:val="outset" w:sz="6" w:space="0" w:color="auto"/>
+              <w:right w:val="outset" w:sz="6" w:space="0" w:color="auto"/>
+            </w:tcBorders>
+            <w:vAlign w:val="center"/>
+            <w:hideMark/>
+          </w:tcPr>
+          <w:p>
+            <w:pPr>
+              <w:rPr>
+                <w:b/>
+                <w:bCs/>
+              </w:rPr>
+            </w:pPr>
+            <w:r>
+              <w:rPr>
+                <w:b/>
+                <w:bCs/>
+              </w:rPr>
+              <w:t>Importo (€)</w:t>
+            </w:r>
+          </w:p>
+        </w:tc>
+      </w:tr>
+      <w:tr>
+        <w:tc>
+          <w:tcPr>
+            <w:tcW w:w="4812" w:type="dxa"/>
+            <w:tcBorders>
+              <w:top w:val="outset" w:sz="6" w:space="0" w:color="auto"/>
+              <w:left w:val="outset" w:sz="6" w:space="0" w:color="auto"/>
+              <w:bottom w:val="outset" w:sz="6" w:space="0" w:color="auto"/>
+              <w:right w:val="outset" w:sz="6" w:space="0" w:color="auto"/>
+            </w:tcBorders>
+            <w:vAlign w:val="center"/>
+            <w:hideMark/>
+          </w:tcPr>
+          <w:p>
+            <w:r>
+              <w:t>29.06.25</w:t>
+            </w:r>
+          </w:p>
+        </w:tc>
+        <w:tc>
+          <w:tcPr>
+            <w:tcW w:w="4961" w:type="dxa"/>
+            <w:tcBorders>
+              <w:top w:val="outset" w:sz="6" w:space="0" w:color="auto"/>
+              <w:left w:val="outset" w:sz="6" w:space="0" w:color="auto"/>
+              <w:bottom w:val="outset" w:sz="6" w:space="0" w:color="auto"/>
+              <w:right w:val="outset" w:sz="6" w:space="0" w:color="auto"/>
+            </w:tcBorders>
+            <w:vAlign w:val="center"/>
+            <w:hideMark/>
+          </w:tcPr>
+          <w:p>
+            <w:r>
+              <w:t>0,28</w:t>
+            </w:r>
+          </w:p>
+        </w:tc>
+      </w:tr>
+      <w:tr>
+        <w:tc>
+          <w:tcPr>
+            <w:tcW w:w="4812" w:type="dxa"/>
+            <w:tcBorders>
+              <w:top w:val="outset" w:sz="6" w:space="0" w:color="auto"/>
+              <w:left w:val="outset" w:sz="6" w:space="0" w:color="auto"/>
+              <w:bottom w:val="outset" w:sz="6" w:space="0" w:color="auto"/>
+              <w:right w:val="outset" w:sz="6" w:space="0" w:color="auto"/>
+            </w:tcBorders>
+            <w:vAlign w:val="center"/>
+            <w:hideMark/>
+          </w:tcPr>
+          <w:p>
+            <w:r>
+              <w:t>03.07.25</w:t>
+            </w:r>
+          </w:p>
+        </w:tc>
+        <w:tc>
+          <w:tcPr>
+            <w:tcW w:w="4961" w:type="dxa"/>
+            <w:tcBorders>
+              <w:top w:val="outset" w:sz="6" w:space="0" w:color="auto"/>
+              <w:left w:val="outset" w:sz="6" w:space="0" w:color="auto"/>
+              <w:bottom w:val="outset" w:sz="6" w:space="0" w:color="auto"/>
+              <w:right w:val="outset" w:sz="6" w:space="0" w:color="auto"/>
+            </w:tcBorders>
+            <w:vAlign w:val="center"/>
+            <w:hideMark/>
+          </w:tcPr>
+          <w:p>
+            <w:r>
+              <w:t>0,14</w:t>
+            </w:r>
+          </w:p>
+        </w:tc>
+      </w:tr>
+      <w:tr>
+        <w:tc>
+          <w:tcPr>
+            <w:tcW w:w="4812" w:type="dxa"/>
+            <w:tcBorders>
+              <w:top w:val="outset" w:sz="6" w:space="0" w:color="auto"/>
+              <w:left w:val="outset" w:sz="6" w:space="0" w:color="auto"/>
+              <w:bottom w:val="outset" w:sz="6" w:space="0" w:color="auto"/>
+              <w:right w:val="outset" w:sz="6" w:space="0" w:color="auto"/>
+            </w:tcBorders>
+            <w:vAlign w:val="center"/>
+            <w:hideMark/>
+          </w:tcPr>
+          <w:p>
+            <w:r>
+              <w:t>09.07.25</w:t>
+            </w:r>
+          </w:p>
+        </w:tc>
+        <w:tc>
+          <w:tcPr>
+            <w:tcW w:w="4961" w:type="dxa"/>
+            <w:tcBorders>
+              <w:top w:val="outset" w:sz="6" w:space="0" w:color="auto"/>
+              <w:left w:val="outset" w:sz="6" w:space="0" w:color="auto"/>
+              <w:bottom w:val="outset" w:sz="6" w:space="0" w:color="auto"/>
+              <w:right w:val="outset" w:sz="6" w:space="0" w:color="auto"/>
+            </w:tcBorders>
+            <w:vAlign w:val="center"/>
+            <w:hideMark/>
+          </w:tcPr>
+          <w:p>
+            <w:r>
+              <w:t>6,92</w:t>
+            </w:r>
+          </w:p>
+        </w:tc>
+      </w:tr>
+      <w:tr>
+        <w:tc>
+          <w:tcPr>
+            <w:tcW w:w="4812" w:type="dxa"/>
+            <w:tcBorders>
+              <w:top w:val="outset" w:sz="6" w:space="0" w:color="auto"/>
+              <w:left w:val="outset" w:sz="6" w:space="0" w:color="auto"/>
+              <w:bottom w:val="outset" w:sz="6" w:space="0" w:color="auto"/>
+              <w:right w:val="outset" w:sz="6" w:space="0" w:color="auto"/>
+            </w:tcBorders>
+            <w:vAlign w:val="center"/>
+            <w:hideMark/>
+          </w:tcPr>
+          <w:p>
+            <w:r>
+              <w:t>10.07.25</w:t>
+            </w:r>
+          </w:p>
+        </w:tc>
+        <w:tc>
+          <w:tcPr>
+            <w:tcW w:w="4961" w:type="dxa"/>
+            <w:tcBorders>
+              <w:top w:val="outset" w:sz="6" w:space="0" w:color="auto"/>
+              <w:left w:val="outset" w:sz="6" w:space="0" w:color="auto"/>
+              <w:bottom w:val="outset" w:sz="6" w:space="0" w:color="auto"/>
+              <w:right w:val="outset" w:sz="6" w:space="0" w:color="auto"/>
+            </w:tcBorders>
+            <w:vAlign w:val="center"/>
+            <w:hideMark/>
+          </w:tcPr>
+          <w:p>
+            <w:r>
+              <w:t>0,77</w:t>
+            </w:r>
+          </w:p>
+        </w:tc>
+      </w:tr>
+      <w:tr>
+        <w:tc>
+          <w:tcPr>
+            <w:tcW w:w="4812" w:type="dxa"/>
+            <w:tcBorders>
+              <w:top w:val="outset" w:sz="6" w:space="0" w:color="auto"/>
+              <w:left w:val="outset" w:sz="6" w:space="0" w:color="auto"/>
+              <w:bottom w:val="outset" w:sz="6" w:space="0" w:color="auto"/>
+              <w:right w:val="outset" w:sz="6" w:space="0" w:color="auto"/>
+            </w:tcBorders>
+            <w:vAlign w:val="center"/>
+            <w:hideMark/>
+          </w:tcPr>
+          <w:p>
+            <w:r>
+              <w:t>11.07.25</w:t>
+            </w:r>
+          </w:p>
+        </w:tc>
+        <w:tc>
+          <w:tcPr>
+            <w:tcW w:w="4961" w:type="dxa"/>
+            <w:tcBorders>
+              <w:top w:val="outset" w:sz="6" w:space="0" w:color="auto"/>
+              <w:left w:val="outset" w:sz="6" w:space="0" w:color="auto"/>
+              <w:bottom w:val="outset" w:sz="6" w:space="0" w:color="auto"/>
+              <w:right w:val="outset" w:sz="6" w:space="0" w:color="auto"/>
+            </w:tcBorders>
+            <w:vAlign w:val="center"/>
+            <w:hideMark/>
+          </w:tcPr>
+          <w:p>
+            <w:r>
+              <w:t>1,54</w:t>
+            </w:r>
+          </w:p>
+        </w:tc>
+      </w:tr>
+      <w:tr>
+        <w:tc>
+          <w:tcPr>
+            <w:tcW w:w="4812" w:type="dxa"/>
+            <w:tcBorders>
+              <w:top w:val="outset" w:sz="6" w:space="0" w:color="auto"/>
+              <w:left w:val="outset" w:sz="6" w:space="0" w:color="auto"/>
+              <w:bottom w:val="outset" w:sz="6" w:space="0" w:color="auto"/>
+              <w:right w:val="outset" w:sz="6" w:space="0" w:color="auto"/>
+            </w:tcBorders>
+            <w:vAlign w:val="center"/>
+            <w:hideMark/>
+          </w:tcPr>
+          <w:p>
+            <w:r>
+              <w:t>11.07.25</w:t>
+            </w:r>
+          </w:p>
+        </w:tc>
+        <w:tc>
+          <w:tcPr>
+            <w:tcW w:w="4961" w:type="dxa"/>
+            <w:tcBorders>
+              <w:top w:val="outset" w:sz="6" w:space="0" w:color="auto"/>
+              <w:left w:val="outset" w:sz="6" w:space="0" w:color="auto"/>
+              <w:bottom w:val="outset" w:sz="6" w:space="0" w:color="auto"/>
+              <w:right w:val="outset" w:sz="6" w:space="0" w:color="auto"/>
+            </w:tcBorders>
+            <w:vAlign w:val="center"/>
+            <w:hideMark/>
+          </w:tcPr>
+          <w:p>
+            <w:r>
+              <w:t>3,96</w:t>
+            </w:r>
+          </w:p>
+        </w:tc>
+      </w:tr>
+      <w:tr>
+        <w:tc>
+          <w:tcPr>
+            <w:tcW w:w="4812" w:type="dxa"/>
+            <w:tcBorders>
+              <w:top w:val="outset" w:sz="6" w:space="0" w:color="auto"/>
+              <w:left w:val="outset" w:sz="6" w:space="0" w:color="auto"/>
+              <w:bottom w:val="outset" w:sz="6" w:space="0" w:color="auto"/>
+              <w:right w:val="outset" w:sz="6" w:space="0" w:color="auto"/>
+            </w:tcBorders>
+            <w:vAlign w:val="center"/>
+            <w:hideMark/>
+          </w:tcPr>
+          <w:p>
+            <w:r>
+              <w:t>11.07.25</w:t>
+            </w:r>
+          </w:p>
+        </w:tc>
+        <w:tc>
+          <w:tcPr>
+            <w:tcW w:w="4961" w:type="dxa"/>
+            <w:tcBorders>
+              <w:top w:val="outset" w:sz="6" w:space="0" w:color="auto"/>
+              <w:left w:val="outset" w:sz="6" w:space="0" w:color="auto"/>
+              <w:bottom w:val="outset" w:sz="6" w:space="0" w:color="auto"/>
+              <w:right w:val="outset" w:sz="6" w:space="0" w:color="auto"/>
+            </w:tcBorders>
+            <w:vAlign w:val="center"/>
+            <w:hideMark/>
+          </w:tcPr>
+          <w:p>
+            <w:r>
+              <w:t>1,67</w:t>
+            </w:r>
+          </w:p>
+        </w:tc>
+      </w:tr>
+      <w:tr>
+        <w:tc>
+          <w:tcPr>
+            <w:tcW w:w="4812" w:type="dxa"/>
+            <w:tcBorders>
+              <w:top w:val="outset" w:sz="6" w:space="0" w:color="auto"/>
+              <w:left w:val="outset" w:sz="6" w:space="0" w:color="auto"/>
+              <w:bottom w:val="outset" w:sz="6" w:space="0" w:color="auto"/>
+              <w:right w:val="outset" w:sz="6" w:space="0" w:color="auto"/>
+            </w:tcBorders>
+            <w:vAlign w:val="center"/>
+            <w:hideMark/>
+          </w:tcPr>
+          <w:p>
+            <w:r>
+              <w:t>14.07.25</w:t>
+            </w:r>
+          </w:p>
+        </w:tc>
+        <w:tc>
+          <w:tcPr>
+            <w:tcW w:w="4961" w:type="dxa"/>
+            <w:tcBorders>
+              <w:top w:val="outset" w:sz="6" w:space="0" w:color="auto"/>
+              <w:left w:val="outset" w:sz="6" w:space="0" w:color="auto"/>
+              <w:bottom w:val="outset" w:sz="6" w:space="0" w:color="auto"/>
+              <w:right w:val="outset" w:sz="6" w:space="0" w:color="auto"/>
+            </w:tcBorders>
+            <w:vAlign w:val="center"/>
+            <w:hideMark/>
+          </w:tcPr>
+          <w:p>
+            <w:r>
+              <w:t>0,13</w:t>
+            </w:r>
+          </w:p>
+        </w:tc>
+      </w:tr>
+      <w:tr>
+        <w:tc>
+          <w:tcPr>
+            <w:tcW w:w="4812" w:type="dxa"/>
+            <w:tcBorders>
+              <w:top w:val="outset" w:sz="6" w:space="0" w:color="auto"/>
+              <w:left w:val="outset" w:sz="6" w:space="0" w:color="auto"/>
+              <w:bottom w:val="outset" w:sz="6" w:space="0" w:color="auto"/>
+              <w:right w:val="outset" w:sz="6" w:space="0" w:color="auto"/>
+            </w:tcBorders>
+            <w:vAlign w:val="center"/>
+            <w:hideMark/>
+          </w:tcPr>
+          <w:p>
+            <w:r>
+              <w:t>16.07.25</w:t>
+            </w:r>
+          </w:p>
+        </w:tc>
+        <w:tc>
+          <w:tcPr>
+            <w:tcW w:w="4961" w:type="dxa"/>
+            <w:tcBorders>
+              <w:top w:val="outset" w:sz="6" w:space="0" w:color="auto"/>
+              <w:left w:val="outset" w:sz="6" w:space="0" w:color="auto"/>
+              <w:bottom w:val="outset" w:sz="6" w:space="0" w:color="auto"/>
+              <w:right w:val="outset" w:sz="6" w:space="0" w:color="auto"/>
+            </w:tcBorders>
+            <w:vAlign w:val="center"/>
+            <w:hideMark/>
+          </w:tcPr>
+          <w:p>
+            <w:r>
+              <w:t>3,16</w:t>
+            </w:r>
+          </w:p>
+        </w:tc>
+      </w:tr>
+      <w:tr>
+        <w:tc>
+          <w:tcPr>
+            <w:tcW w:w="4812" w:type="dxa"/>
+            <w:tcBorders>
+              <w:top w:val="outset" w:sz="6" w:space="0" w:color="auto"/>
+              <w:left w:val="outset" w:sz="6" w:space="0" w:color="auto"/>
+              <w:bottom w:val="outset" w:sz="6" w:space="0" w:color="auto"/>
+              <w:right w:val="outset" w:sz="6" w:space="0" w:color="auto"/>
+            </w:tcBorders>
+            <w:vAlign w:val="center"/>
+            <w:hideMark/>
+          </w:tcPr>
+          <w:p>
+            <w:r>
+              <w:t>16.07.25</w:t>
+            </w:r>
+          </w:p>
+        </w:tc>
+        <w:tc>
+          <w:tcPr>
+            <w:tcW w:w="4961" w:type="dxa"/>
+            <w:tcBorders>
+              <w:top w:val="outset" w:sz="6" w:space="0" w:color="auto"/>
+              <w:left w:val="outset" w:sz="6" w:space="0" w:color="auto"/>
+              <w:bottom w:val="outset" w:sz="6" w:space="0" w:color="auto"/>
+              <w:right w:val="outset" w:sz="6" w:space="0" w:color="auto"/>
+            </w:tcBorders>
+            <w:vAlign w:val="center"/>
+            <w:hideMark/>
+          </w:tcPr>
+          <w:p>
+            <w:r>
+              <w:t>1,00</w:t>
+            </w:r>
+          </w:p>
+        </w:tc>
+      </w:tr>
+      <w:tr>
+        <w:tc>
+          <w:tcPr>
+            <w:tcW w:w="4812" w:type="dxa"/>
+            <w:tcBorders>
+              <w:top w:val="outset" w:sz="6" w:space="0" w:color="auto"/>
+              <w:left w:val="outset" w:sz="6" w:space="0" w:color="auto"/>
+              <w:bottom w:val="outset" w:sz="6" w:space="0" w:color="auto"/>
+              <w:right w:val="outset" w:sz="6" w:space="0" w:color="auto"/>
+            </w:tcBorders>
+            <w:vAlign w:val="center"/>
+            <w:hideMark/>
+          </w:tcPr>
+          <w:p>
+            <w:r>
+              <w:t>17.07.25</w:t>
+            </w:r>
+          </w:p>
+        </w:tc>
+        <w:tc>
+          <w:tcPr>
+            <w:tcW w:w="4961" w:type="dxa"/>
+            <w:tcBorders>
+              <w:top w:val="outset" w:sz="6" w:space="0" w:color="auto"/>
+              <w:left w:val="outset" w:sz="6" w:space="0" w:color="auto"/>
+              <w:bottom w:val="outset" w:sz="6" w:space="0" w:color="auto"/>
+              <w:right w:val="outset" w:sz="6" w:space="0" w:color="auto"/>
+            </w:tcBorders>
+            <w:vAlign w:val="center"/>
+            <w:hideMark/>
+          </w:tcPr>
+          <w:p>
+            <w:r>
+              <w:t>0,80</w:t>
+            </w:r>
+          </w:p>
+        </w:tc>
+      </w:tr>
+      <w:tr>
+        <w:tc>
+          <w:tcPr>
+            <w:tcW w:w="4812" w:type="dxa"/>
+            <w:tcBorders>
+              <w:top w:val="outset" w:sz="6" w:space="0" w:color="auto"/>
+              <w:left w:val="outset" w:sz="6" w:space="0" w:color="auto"/>
+              <w:bottom w:val="outset" w:sz="6" w:space="0" w:color="auto"/>
+              <w:right w:val="outset" w:sz="6" w:space="0" w:color="auto"/>
+            </w:tcBorders>
+            <w:vAlign w:val="center"/>
+            <w:hideMark/>
+          </w:tcPr>
+          <w:p>
+            <w:r>
+              <w:t>18.07.25</w:t>
+            </w:r>
+          </w:p>
+        </w:tc>
+        <w:tc>
+          <w:tcPr>
+            <w:tcW w:w="4961" w:type="dxa"/>
+            <w:tcBorders>
+              <w:top w:val="outset" w:sz="6" w:space="0" w:color="auto"/>
+              <w:left w:val="outset" w:sz="6" w:space="0" w:color="auto"/>
+              <w:bottom w:val="outset" w:sz="6" w:space="0" w:color="auto"/>
+              <w:right w:val="outset" w:sz="6" w:space="0" w:color="auto"/>
+            </w:tcBorders>
+            <w:vAlign w:val="center"/>
+            <w:hideMark/>
+          </w:tcPr>
+          <w:p>
+            <w:r>
+              <w:t>1,30</w:t>
+            </w:r>
+          </w:p>
+        </w:tc>
+      </w:tr>
+      <w:tr>
+        <w:tc>
+          <w:tcPr>
+            <w:tcW w:w="4812" w:type="dxa"/>
+            <w:tcBorders>
+              <w:top w:val="outset" w:sz="6" w:space="0" w:color="auto"/>
+              <w:left w:val="outset" w:sz="6" w:space="0" w:color="auto"/>
+              <w:bottom w:val="outset" w:sz="6" w:space="0" w:color="auto"/>
+              <w:right w:val="outset" w:sz="6" w:space="0" w:color="auto"/>
+            </w:tcBorders>
+            <w:vAlign w:val="center"/>
+            <w:hideMark/>
+          </w:tcPr>
+          <w:p>
+            <w:r>
+              <w:t>21.07.25</w:t>
+            </w:r>
+          </w:p>
+        </w:tc>
+        <w:tc>
+          <w:tcPr>
+            <w:tcW w:w="4961" w:type="dxa"/>
+            <w:tcBorders>
+              <w:top w:val="outset" w:sz="6" w:space="0" w:color="auto"/>
+              <w:left w:val="outset" w:sz="6" w:space="0" w:color="auto"/>
+              <w:bottom w:val="outset" w:sz="6" w:space="0" w:color="auto"/>
+              <w:right w:val="outset" w:sz="6" w:space="0" w:color="auto"/>
+            </w:tcBorders>
+            <w:vAlign w:val="center"/>
+            <w:hideMark/>
+          </w:tcPr>
+          <w:p>
+            <w:r>
+              <w:t>4,00</w:t>
+            </w:r>
+          </w:p>
+        </w:tc>
+      </w:tr>
+    </w:tbl>
+    <w:p>
+      <w:r>
+        <w:br/>
+      </w:r>
+      <w:r>
+        <w:br/>
+      </w:r>
+      <w:r>
+        <w:br w:type="page"/>
+      </w:r>
+    </w:p>
+    <w:p>
+      <w:pPr>
+        <w:shd w:val="clear" w:color="auto" w:fill="FFFFFF"/>
+        <w:spacing w:before="100" w:beforeAutospacing="1" w:after="100" w:afterAutospacing="1" w:line="240" w:lineRule="auto"/>
+        <w:outlineLvl w:val="1"/>
+        <w:rPr>
+          <w:rFonts w:ascii="Arial" w:eastAsia="Times New Roman" w:hAnsi="Arial" w:cs="Arial"/>
+          <w:color w:val="4472C4" w:themeColor="accent1"/>
+          <w:kern w:val="0"/>
+          <w:sz w:val="36"/>
+          <w:szCs w:val="36"/>
+          <w:lang w:eastAsia="it-IT"/>
+          <w14:ligatures w14:val="none"/>
+        </w:rPr>
+      </w:pPr>
+      <w:r>
+        <w:rPr>
+          <w:rFonts w:ascii="Arial" w:eastAsia="Times New Roman" w:hAnsi="Arial" w:cs="Arial"/>
+          <w:color w:val="4472C4" w:themeColor="accent1"/>
+          <w:kern w:val="0"/>
+          <w:sz w:val="36"/>
+          <w:szCs w:val="36"/>
+          <w:lang w:eastAsia="it-IT"/>
+          <w14:ligatures w14:val="none"/>
+        </w:rPr>
+        <w:lastRenderedPageBreak/>
+        <w:t>Storico Mensil</w:t>
+      </w:r>
+      <w:r>
+        <w:rPr>
+          <w:rFonts w:ascii="Arial" w:eastAsia="Times New Roman" w:hAnsi="Arial" w:cs="Arial"/>
+          <w:color w:val="4472C4" w:themeColor="accent1"/>
+          <w:kern w:val="0"/>
+          <w:sz w:val="36"/>
+          <w:szCs w:val="36"/>
+          <w:lang w:eastAsia="it-IT"/>
+          <w14:ligatures w14:val="none"/>
+        </w:rPr>
+        <w:t>ità</w:t>
+      </w:r>
+      <w:r>
+        <w:rPr>
+          <w:rFonts w:ascii="Arial" w:eastAsia="Times New Roman" w:hAnsi="Arial" w:cs="Arial"/>
+          <w:color w:val="4472C4" w:themeColor="accent1"/>
           <w:kern w:val="0"/>
           <w:sz w:val="36"/>
           <w:szCs w:val="36"/>
@@ -4328,29 +4953,7 @@
                 <w:lang w:eastAsia="it-IT"/>
                 <w14:ligatures w14:val="none"/>
               </w:rPr>
-              <w:t>dal 27.0</w:t>
-            </w:r>
-            <w:r>
-              <w:rPr>
-                <w:rFonts w:ascii="Garamond" w:eastAsia="Times New Roman" w:hAnsi="Garamond" w:cs="Times New Roman"/>
-                <w:kern w:val="0"/>
-                <w:sz w:val="32"/>
-                <w:szCs w:val="32"/>
-                <w:lang w:eastAsia="it-IT"/>
-                <w14:ligatures w14:val="none"/>
-              </w:rPr>
-              <w:t>5</w:t>
-            </w:r>
-            <w:r>
-              <w:rPr>
-                <w:rFonts w:ascii="Garamond" w:eastAsia="Times New Roman" w:hAnsi="Garamond" w:cs="Times New Roman"/>
-                <w:kern w:val="0"/>
-                <w:sz w:val="32"/>
-                <w:szCs w:val="32"/>
-                <w:lang w:eastAsia="it-IT"/>
-                <w14:ligatures w14:val="none"/>
-              </w:rPr>
-              <w:t>.25 al 26.06.25</w:t>
+              <w:t>dal 27.05.25 al 26.06.25</w:t>
             </w:r>
           </w:p>
         </w:tc>
@@ -4433,6 +5036,17 @@
                 <w14:ligatures w14:val="none"/>
               </w:rPr>
             </w:pPr>
+            <w:r>
+              <w:rPr>
+                <w:rFonts w:ascii="Garamond" w:eastAsia="Times New Roman" w:hAnsi="Garamond" w:cs="Times New Roman"/>
+                <w:kern w:val="0"/>
+                <w:sz w:val="32"/>
+                <w:szCs w:val="32"/>
+                <w:lang w:eastAsia="it-IT"/>
+                <w14:ligatures w14:val="none"/>
+              </w:rPr>
+              <w:t>dal 27.05.25 al 26.06.25</w:t>
+            </w:r>
           </w:p>
         </w:tc>
         <w:tc>
@@ -4458,13 +5072,28 @@
               <w:spacing w:after="0" w:line="240" w:lineRule="auto"/>
               <w:rPr>
                 <w:rFonts w:ascii="Garamond" w:eastAsia="Times New Roman" w:hAnsi="Garamond" w:cs="Times New Roman"/>
-                <w:kern w:val="0"/>
-                <w:sz w:val="28"/>
-                <w:szCs w:val="28"/>
-                <w:lang w:eastAsia="it-IT"/>
-                <w14:ligatures w14:val="none"/>
-              </w:rPr>
-            </w:pPr>
+                <w:b/>
+                <w:bCs/>
+                <w:kern w:val="0"/>
+                <w:sz w:val="32"/>
+                <w:szCs w:val="32"/>
+                <w:lang w:eastAsia="it-IT"/>
+                <w14:ligatures w14:val="none"/>
+              </w:rPr>
+            </w:pPr>
+            <w:r>
+              <w:rPr>
+                <w:rFonts w:ascii="Garamond" w:eastAsia="Times New Roman" w:hAnsi="Garamond" w:cs="Times New Roman"/>
+                <w:b/>
+                <w:bCs/>
+                <w:kern w:val="0"/>
+                <w:sz w:val="32"/>
+                <w:szCs w:val="32"/>
+                <w:lang w:eastAsia="it-IT"/>
+                <w14:ligatures w14:val="none"/>
+              </w:rPr>
+              <w:t>25,67</w:t>
+            </w:r>
           </w:p>
         </w:tc>
       </w:tr>
@@ -4863,10 +5492,93 @@
         </w:tc>
       </w:tr>
     </w:tbl>
-    <w:p/>
+    <w:p>
+      <w:r>
+        <w:br w:type="page"/>
+      </w:r>
+    </w:p>
+    <w:p>
+      <w:pPr>
+        <w:sectPr>
+          <w:pgSz w:w="11906" w:h="16838"/>
+          <w:pgMar w:top="1417" w:right="1134" w:bottom="1134" w:left="1134" w:header="708" w:footer="708" w:gutter="0"/>
+          <w:cols w:space="708"/>
+          <w:docGrid w:linePitch="360"/>
+        </w:sectPr>
+      </w:pPr>
+    </w:p>
+    <w:p>
+      <w:pPr>
+        <w:rPr>
+          <w:color w:val="4472C4" w:themeColor="accent1"/>
+          <w:sz w:val="36"/>
+          <w:szCs w:val="36"/>
+        </w:rPr>
+      </w:pPr>
+      <w:r>
+        <w:rPr>
+          <w:color w:val="4472C4" w:themeColor="accent1"/>
+          <w:sz w:val="36"/>
+          <w:szCs w:val="36"/>
+        </w:rPr>
+        <w:lastRenderedPageBreak/>
+        <w:t>Grafico Storico Mensile</w:t>
+      </w:r>
+    </w:p>
+    <w:p>
+      <w:pPr>
+        <w:ind w:left="-709"/>
+      </w:pPr>
+      <w:r>
+        <w:rPr>
+          <w:noProof/>
+        </w:rPr>
+        <w:drawing>
+          <wp:inline distT="0" distB="0" distL="0" distR="0" wp14:anchorId="79FF6CE4" wp14:editId="21B8F649">
+            <wp:extent cx="9889751" cy="5562600"/>
+            <wp:effectExtent l="0" t="0" r="0" b="0"/>
+            <wp:docPr id="587413921" name="Immagine 1"/>
+            <wp:cNvGraphicFramePr>
+              <a:graphicFrameLocks xmlns:a="http://schemas.openxmlformats.org/drawingml/2006/main" noChangeAspect="1"/>
+            </wp:cNvGraphicFramePr>
+            <a:graphic xmlns:a="http://schemas.openxmlformats.org/drawingml/2006/main">
+              <a:graphicData uri="http://schemas.openxmlformats.org/drawingml/2006/picture">
+                <pic:pic xmlns:pic="http://schemas.openxmlformats.org/drawingml/2006/picture">
+                  <pic:nvPicPr>
+                    <pic:cNvPr id="587413921" name="Immagine 587413921"/>
+                    <pic:cNvPicPr/>
+                  </pic:nvPicPr>
+                  <pic:blipFill>
+                    <a:blip r:embed="rId5" cstate="print">
+                      <a:extLst>
+                        <a:ext uri="{28A0092B-C50C-407E-A947-70E740481C1C}">
+                          <a14:useLocalDpi xmlns:a14="http://schemas.microsoft.com/office/drawing/2010/main" val="0"/>
+                        </a:ext>
+                      </a:extLst>
+                    </a:blip>
+                    <a:stretch>
+                      <a:fillRect/>
+                    </a:stretch>
+                  </pic:blipFill>
+                  <pic:spPr>
+                    <a:xfrm>
+                      <a:off x="0" y="0"/>
+                      <a:ext cx="9897279" cy="5566834"/>
+                    </a:xfrm>
+                    <a:prstGeom prst="rect">
+                      <a:avLst/>
+                    </a:prstGeom>
+                  </pic:spPr>
+                </pic:pic>
+              </a:graphicData>
+            </a:graphic>
+          </wp:inline>
+        </w:drawing>
+      </w:r>
+    </w:p>
     <w:sectPr>
-      <w:pgSz w:w="11906" w:h="16838"/>
-      <w:pgMar w:top="1417" w:right="1134" w:bottom="1134" w:left="1134" w:header="708" w:footer="708" w:gutter="0"/>
+      <w:pgSz w:w="16838" w:h="11906" w:orient="landscape"/>
+      <w:pgMar w:top="1134" w:right="1134" w:bottom="1134" w:left="1417" w:header="708" w:footer="708" w:gutter="0"/>
       <w:cols w:space="708"/>
       <w:docGrid w:linePitch="360"/>
     </w:sectPr>
@@ -6086,4 +6798,16 @@
     </a:ext>
   </a:extLst>
 </a:theme>
+</file>
+
+<file path=customXml/item1.xml><?xml version="1.0" encoding="utf-8"?>
+<b:Sources xmlns:b="http://schemas.openxmlformats.org/officeDocument/2006/bibliography" xmlns="http://schemas.openxmlformats.org/officeDocument/2006/bibliography" SelectedStyle="\APASixthEditionOfficeOnline.xsl" StyleName="APA" Version="6"/>
+</file>
+
+<file path=customXml/itemProps1.xml><?xml version="1.0" encoding="utf-8"?>
+<ds:datastoreItem xmlns:ds="http://schemas.openxmlformats.org/officeDocument/2006/customXml" ds:itemID="{70F64FC6-9AA0-4D3C-A53B-1FE0A39AE37E}">
+  <ds:schemaRefs>
+    <ds:schemaRef ds:uri="http://schemas.openxmlformats.org/officeDocument/2006/bibliography"/>
+  </ds:schemaRefs>
+</ds:datastoreItem>
 </file>